--- a/1、java语言/2、jvm原理/2、类加载子系统/类加载子系统.docx
+++ b/1、java语言/2、jvm原理/2、类加载子系统/类加载子系统.docx
@@ -26,6 +26,7 @@
     <w:p>
       <w:pPr>
         <w:numPr>
+          <w:ilvl w:val="0"/>
           <w:numId w:val="0"/>
         </w:numPr>
         <w:rPr>
@@ -80,6 +81,7 @@
     <w:p>
       <w:pPr>
         <w:numPr>
+          <w:ilvl w:val="0"/>
           <w:numId w:val="0"/>
         </w:numPr>
         <w:rPr>
@@ -593,6 +595,7 @@
     <w:p>
       <w:pPr>
         <w:numPr>
+          <w:ilvl w:val="0"/>
           <w:numId w:val="0"/>
         </w:numPr>
         <w:ind w:leftChars="0"/>
@@ -644,14 +647,16 @@
     <w:p>
       <w:pPr>
         <w:numPr>
-          <w:numId w:val="0"/>
-        </w:numPr>
-        <w:ind w:leftChars="0"/>
-      </w:pPr>
-    </w:p>
-    <w:p>
-      <w:pPr>
-        <w:numPr>
+          <w:ilvl w:val="0"/>
+          <w:numId w:val="0"/>
+        </w:numPr>
+        <w:ind w:leftChars="0"/>
+      </w:pPr>
+    </w:p>
+    <w:p>
+      <w:pPr>
+        <w:numPr>
+          <w:ilvl w:val="0"/>
           <w:numId w:val="0"/>
         </w:numPr>
         <w:ind w:leftChars="0"/>
@@ -671,6 +676,7 @@
     <w:p>
       <w:pPr>
         <w:numPr>
+          <w:ilvl w:val="0"/>
           <w:numId w:val="0"/>
         </w:numPr>
         <w:ind w:leftChars="0"/>
@@ -690,6 +696,7 @@
     <w:p>
       <w:pPr>
         <w:numPr>
+          <w:ilvl w:val="0"/>
           <w:numId w:val="0"/>
         </w:numPr>
         <w:ind w:leftChars="0"/>
@@ -723,6 +730,7 @@
     <w:p>
       <w:pPr>
         <w:numPr>
+          <w:ilvl w:val="0"/>
           <w:numId w:val="0"/>
         </w:numPr>
         <w:ind w:leftChars="0"/>
@@ -779,6 +787,7 @@
       <w:pPr>
         <w:pStyle w:val="3"/>
         <w:numPr>
+          <w:ilvl w:val="0"/>
           <w:numId w:val="0"/>
         </w:numPr>
         <w:bidi w:val="0"/>
@@ -798,6 +807,7 @@
     <w:p>
       <w:pPr>
         <w:numPr>
+          <w:ilvl w:val="0"/>
           <w:numId w:val="0"/>
         </w:numPr>
         <w:ind w:leftChars="0"/>
@@ -849,6 +859,7 @@
     <w:p>
       <w:pPr>
         <w:numPr>
+          <w:ilvl w:val="0"/>
           <w:numId w:val="0"/>
         </w:numPr>
         <w:ind w:leftChars="0"/>
@@ -874,25 +885,27 @@
     <w:p>
       <w:pPr>
         <w:numPr>
-          <w:numId w:val="0"/>
-        </w:numPr>
-        <w:ind w:leftChars="0"/>
-        <w:rPr>
-          <w:rFonts w:hint="eastAsia"/>
-          <w:lang w:val="en-US" w:eastAsia="zh-CN"/>
-        </w:rPr>
-      </w:pPr>
-      <w:r>
-        <w:rPr>
-          <w:rFonts w:hint="eastAsia"/>
-          <w:lang w:val="en-US" w:eastAsia="zh-CN"/>
-        </w:rPr>
-        <w:t>&lt;clinit&gt;()  :执行类变量显示赋值和静态代码块</w:t>
-      </w:r>
-    </w:p>
-    <w:p>
-      <w:pPr>
-        <w:numPr>
+          <w:ilvl w:val="0"/>
+          <w:numId w:val="0"/>
+        </w:numPr>
+        <w:ind w:leftChars="0"/>
+        <w:rPr>
+          <w:rFonts w:hint="eastAsia"/>
+          <w:lang w:val="en-US" w:eastAsia="zh-CN"/>
+        </w:rPr>
+      </w:pPr>
+      <w:r>
+        <w:rPr>
+          <w:rFonts w:hint="eastAsia"/>
+          <w:lang w:val="en-US" w:eastAsia="zh-CN"/>
+        </w:rPr>
+        <w:t>&lt;clinit&gt;()  :执行类变量显示赋值和执行静态代码块</w:t>
+      </w:r>
+    </w:p>
+    <w:p>
+      <w:pPr>
+        <w:numPr>
+          <w:ilvl w:val="0"/>
           <w:numId w:val="0"/>
         </w:numPr>
         <w:ind w:leftChars="0"/>
@@ -912,14 +925,16 @@
     <w:p>
       <w:pPr>
         <w:numPr>
-          <w:numId w:val="0"/>
-        </w:numPr>
-        <w:ind w:leftChars="0"/>
-      </w:pPr>
-    </w:p>
-    <w:p>
-      <w:pPr>
-        <w:numPr>
+          <w:ilvl w:val="0"/>
+          <w:numId w:val="0"/>
+        </w:numPr>
+        <w:ind w:leftChars="0"/>
+      </w:pPr>
+    </w:p>
+    <w:p>
+      <w:pPr>
+        <w:numPr>
+          <w:ilvl w:val="0"/>
           <w:numId w:val="0"/>
         </w:numPr>
         <w:ind w:leftChars="0"/>
@@ -943,6 +958,7 @@
     <w:p>
       <w:pPr>
         <w:numPr>
+          <w:ilvl w:val="0"/>
           <w:numId w:val="0"/>
         </w:numPr>
         <w:ind w:leftChars="0"/>
@@ -994,25 +1010,27 @@
     <w:p>
       <w:pPr>
         <w:numPr>
-          <w:numId w:val="0"/>
-        </w:numPr>
-        <w:ind w:leftChars="0"/>
-        <w:rPr>
-          <w:rFonts w:hint="eastAsia"/>
-          <w:lang w:val="en-US" w:eastAsia="zh-CN"/>
-        </w:rPr>
-      </w:pPr>
-      <w:r>
-        <w:rPr>
-          <w:rFonts w:hint="eastAsia"/>
-          <w:lang w:val="en-US" w:eastAsia="zh-CN"/>
-        </w:rPr>
-        <w:t xml:space="preserve">number在链接阶段已经被加载进了内存了，也做了默认初始化，赋值为0 ,相当于number =  0 </w:t>
-      </w:r>
-    </w:p>
-    <w:p>
-      <w:pPr>
-        <w:numPr>
+          <w:ilvl w:val="0"/>
+          <w:numId w:val="0"/>
+        </w:numPr>
+        <w:ind w:leftChars="0"/>
+        <w:rPr>
+          <w:rFonts w:hint="eastAsia"/>
+          <w:lang w:val="en-US" w:eastAsia="zh-CN"/>
+        </w:rPr>
+      </w:pPr>
+      <w:r>
+        <w:rPr>
+          <w:rFonts w:hint="eastAsia"/>
+          <w:lang w:val="en-US" w:eastAsia="zh-CN"/>
+        </w:rPr>
+        <w:t xml:space="preserve">number在链接阶段准备阶段已经被加载进了内存了，也做了默认初始化，赋值为0 ,相当于number =  0 </w:t>
+      </w:r>
+    </w:p>
+    <w:p>
+      <w:pPr>
+        <w:numPr>
+          <w:ilvl w:val="0"/>
           <w:numId w:val="0"/>
         </w:numPr>
         <w:ind w:leftChars="0"/>
@@ -1032,90 +1050,98 @@
     <w:p>
       <w:pPr>
         <w:numPr>
-          <w:numId w:val="0"/>
-        </w:numPr>
-        <w:ind w:leftChars="0"/>
-        <w:rPr>
-          <w:rFonts w:hint="eastAsia"/>
-          <w:lang w:val="en-US" w:eastAsia="zh-CN"/>
-        </w:rPr>
-      </w:pPr>
-    </w:p>
-    <w:p>
-      <w:pPr>
-        <w:numPr>
-          <w:numId w:val="0"/>
-        </w:numPr>
-        <w:ind w:leftChars="0"/>
-        <w:rPr>
-          <w:rFonts w:hint="eastAsia"/>
-          <w:lang w:val="en-US" w:eastAsia="zh-CN"/>
-        </w:rPr>
-      </w:pPr>
-    </w:p>
-    <w:p>
-      <w:pPr>
-        <w:numPr>
-          <w:numId w:val="0"/>
-        </w:numPr>
-        <w:ind w:leftChars="0"/>
-        <w:rPr>
-          <w:rFonts w:hint="eastAsia"/>
-          <w:lang w:val="en-US" w:eastAsia="zh-CN"/>
-        </w:rPr>
-      </w:pPr>
-    </w:p>
-    <w:p>
-      <w:pPr>
-        <w:numPr>
-          <w:numId w:val="0"/>
-        </w:numPr>
-        <w:ind w:leftChars="0"/>
-        <w:rPr>
-          <w:rFonts w:hint="eastAsia"/>
-          <w:lang w:val="en-US" w:eastAsia="zh-CN"/>
-        </w:rPr>
-      </w:pPr>
-    </w:p>
-    <w:p>
-      <w:pPr>
-        <w:numPr>
-          <w:numId w:val="0"/>
-        </w:numPr>
-        <w:ind w:leftChars="0"/>
-        <w:rPr>
-          <w:rFonts w:hint="eastAsia"/>
-          <w:lang w:val="en-US" w:eastAsia="zh-CN"/>
-        </w:rPr>
-      </w:pPr>
-    </w:p>
-    <w:p>
-      <w:pPr>
-        <w:numPr>
-          <w:numId w:val="0"/>
-        </w:numPr>
-        <w:ind w:leftChars="0"/>
-        <w:rPr>
-          <w:rFonts w:hint="eastAsia"/>
-          <w:lang w:val="en-US" w:eastAsia="zh-CN"/>
-        </w:rPr>
-      </w:pPr>
-    </w:p>
-    <w:p>
-      <w:pPr>
-        <w:numPr>
-          <w:numId w:val="0"/>
-        </w:numPr>
-        <w:ind w:leftChars="0"/>
-        <w:rPr>
-          <w:rFonts w:hint="eastAsia"/>
-          <w:lang w:val="en-US" w:eastAsia="zh-CN"/>
-        </w:rPr>
-      </w:pPr>
-    </w:p>
-    <w:p>
-      <w:pPr>
-        <w:numPr>
+          <w:ilvl w:val="0"/>
+          <w:numId w:val="0"/>
+        </w:numPr>
+        <w:ind w:leftChars="0"/>
+        <w:rPr>
+          <w:rFonts w:hint="eastAsia"/>
+          <w:lang w:val="en-US" w:eastAsia="zh-CN"/>
+        </w:rPr>
+      </w:pPr>
+    </w:p>
+    <w:p>
+      <w:pPr>
+        <w:numPr>
+          <w:ilvl w:val="0"/>
+          <w:numId w:val="0"/>
+        </w:numPr>
+        <w:ind w:leftChars="0"/>
+        <w:rPr>
+          <w:rFonts w:hint="eastAsia"/>
+          <w:lang w:val="en-US" w:eastAsia="zh-CN"/>
+        </w:rPr>
+      </w:pPr>
+    </w:p>
+    <w:p>
+      <w:pPr>
+        <w:numPr>
+          <w:ilvl w:val="0"/>
+          <w:numId w:val="0"/>
+        </w:numPr>
+        <w:ind w:leftChars="0"/>
+        <w:rPr>
+          <w:rFonts w:hint="eastAsia"/>
+          <w:lang w:val="en-US" w:eastAsia="zh-CN"/>
+        </w:rPr>
+      </w:pPr>
+    </w:p>
+    <w:p>
+      <w:pPr>
+        <w:numPr>
+          <w:ilvl w:val="0"/>
+          <w:numId w:val="0"/>
+        </w:numPr>
+        <w:ind w:leftChars="0"/>
+        <w:rPr>
+          <w:rFonts w:hint="eastAsia"/>
+          <w:lang w:val="en-US" w:eastAsia="zh-CN"/>
+        </w:rPr>
+      </w:pPr>
+    </w:p>
+    <w:p>
+      <w:pPr>
+        <w:numPr>
+          <w:ilvl w:val="0"/>
+          <w:numId w:val="0"/>
+        </w:numPr>
+        <w:ind w:leftChars="0"/>
+        <w:rPr>
+          <w:rFonts w:hint="eastAsia"/>
+          <w:lang w:val="en-US" w:eastAsia="zh-CN"/>
+        </w:rPr>
+      </w:pPr>
+    </w:p>
+    <w:p>
+      <w:pPr>
+        <w:numPr>
+          <w:ilvl w:val="0"/>
+          <w:numId w:val="0"/>
+        </w:numPr>
+        <w:ind w:leftChars="0"/>
+        <w:rPr>
+          <w:rFonts w:hint="eastAsia"/>
+          <w:lang w:val="en-US" w:eastAsia="zh-CN"/>
+        </w:rPr>
+      </w:pPr>
+    </w:p>
+    <w:p>
+      <w:pPr>
+        <w:numPr>
+          <w:ilvl w:val="0"/>
+          <w:numId w:val="0"/>
+        </w:numPr>
+        <w:ind w:leftChars="0"/>
+        <w:rPr>
+          <w:rFonts w:hint="eastAsia"/>
+          <w:lang w:val="en-US" w:eastAsia="zh-CN"/>
+        </w:rPr>
+      </w:pPr>
+    </w:p>
+    <w:p>
+      <w:pPr>
+        <w:numPr>
+          <w:ilvl w:val="0"/>
           <w:numId w:val="0"/>
         </w:numPr>
         <w:ind w:leftChars="0"/>
@@ -1139,6 +1165,7 @@
     <w:p>
       <w:pPr>
         <w:numPr>
+          <w:ilvl w:val="0"/>
           <w:numId w:val="0"/>
         </w:numPr>
         <w:ind w:leftChars="0"/>
@@ -1190,6 +1217,7 @@
     <w:p>
       <w:pPr>
         <w:numPr>
+          <w:ilvl w:val="0"/>
           <w:numId w:val="0"/>
         </w:numPr>
         <w:ind w:leftChars="0"/>
@@ -1209,6 +1237,7 @@
     <w:p>
       <w:pPr>
         <w:numPr>
+          <w:ilvl w:val="0"/>
           <w:numId w:val="0"/>
         </w:numPr>
         <w:ind w:leftChars="0"/>
@@ -1238,6 +1267,7 @@
     <w:p>
       <w:pPr>
         <w:numPr>
+          <w:ilvl w:val="0"/>
           <w:numId w:val="0"/>
         </w:numPr>
         <w:ind w:leftChars="0"/>
@@ -1289,6 +1319,7 @@
     <w:p>
       <w:pPr>
         <w:numPr>
+          <w:ilvl w:val="0"/>
           <w:numId w:val="0"/>
         </w:numPr>
         <w:ind w:leftChars="0"/>
@@ -1502,182 +1533,194 @@
     <w:p>
       <w:pPr>
         <w:numPr>
-          <w:numId w:val="0"/>
-        </w:numPr>
-        <w:tabs>
-          <w:tab w:val="left" w:pos="5166"/>
-        </w:tabs>
-        <w:bidi w:val="0"/>
-        <w:jc w:val="left"/>
-        <w:rPr>
-          <w:rFonts w:hint="eastAsia"/>
-          <w:lang w:val="en-US" w:eastAsia="zh-CN"/>
-        </w:rPr>
-      </w:pPr>
-    </w:p>
-    <w:p>
-      <w:pPr>
-        <w:numPr>
-          <w:numId w:val="0"/>
-        </w:numPr>
-        <w:tabs>
-          <w:tab w:val="left" w:pos="5166"/>
-        </w:tabs>
-        <w:bidi w:val="0"/>
-        <w:jc w:val="left"/>
-        <w:rPr>
-          <w:rFonts w:hint="eastAsia"/>
-          <w:lang w:val="en-US" w:eastAsia="zh-CN"/>
-        </w:rPr>
-      </w:pPr>
-    </w:p>
-    <w:p>
-      <w:pPr>
-        <w:numPr>
-          <w:numId w:val="0"/>
-        </w:numPr>
-        <w:tabs>
-          <w:tab w:val="left" w:pos="5166"/>
-        </w:tabs>
-        <w:bidi w:val="0"/>
-        <w:jc w:val="left"/>
-        <w:rPr>
-          <w:rFonts w:hint="eastAsia"/>
-          <w:lang w:val="en-US" w:eastAsia="zh-CN"/>
-        </w:rPr>
-      </w:pPr>
-    </w:p>
-    <w:p>
-      <w:pPr>
-        <w:numPr>
-          <w:numId w:val="0"/>
-        </w:numPr>
-        <w:tabs>
-          <w:tab w:val="left" w:pos="5166"/>
-        </w:tabs>
-        <w:bidi w:val="0"/>
-        <w:jc w:val="left"/>
-        <w:rPr>
-          <w:rFonts w:hint="eastAsia"/>
-          <w:lang w:val="en-US" w:eastAsia="zh-CN"/>
-        </w:rPr>
-      </w:pPr>
-    </w:p>
-    <w:p>
-      <w:pPr>
-        <w:numPr>
-          <w:numId w:val="0"/>
-        </w:numPr>
-        <w:tabs>
-          <w:tab w:val="left" w:pos="5166"/>
-        </w:tabs>
-        <w:bidi w:val="0"/>
-        <w:jc w:val="left"/>
-        <w:rPr>
-          <w:rFonts w:hint="eastAsia"/>
-          <w:lang w:val="en-US" w:eastAsia="zh-CN"/>
-        </w:rPr>
-      </w:pPr>
-    </w:p>
-    <w:p>
-      <w:pPr>
-        <w:numPr>
-          <w:numId w:val="0"/>
-        </w:numPr>
-        <w:tabs>
-          <w:tab w:val="left" w:pos="5166"/>
-        </w:tabs>
-        <w:bidi w:val="0"/>
-        <w:jc w:val="left"/>
-        <w:rPr>
-          <w:rFonts w:hint="eastAsia"/>
-          <w:lang w:val="en-US" w:eastAsia="zh-CN"/>
-        </w:rPr>
-      </w:pPr>
-    </w:p>
-    <w:p>
-      <w:pPr>
-        <w:numPr>
-          <w:numId w:val="0"/>
-        </w:numPr>
-        <w:tabs>
-          <w:tab w:val="left" w:pos="5166"/>
-        </w:tabs>
-        <w:bidi w:val="0"/>
-        <w:jc w:val="left"/>
-        <w:rPr>
-          <w:rFonts w:hint="eastAsia"/>
-          <w:lang w:val="en-US" w:eastAsia="zh-CN"/>
-        </w:rPr>
-      </w:pPr>
-    </w:p>
-    <w:p>
-      <w:pPr>
-        <w:numPr>
-          <w:numId w:val="0"/>
-        </w:numPr>
-        <w:tabs>
-          <w:tab w:val="left" w:pos="5166"/>
-        </w:tabs>
-        <w:bidi w:val="0"/>
-        <w:jc w:val="left"/>
-        <w:rPr>
-          <w:rFonts w:hint="eastAsia"/>
-          <w:lang w:val="en-US" w:eastAsia="zh-CN"/>
-        </w:rPr>
-      </w:pPr>
-    </w:p>
-    <w:p>
-      <w:pPr>
-        <w:numPr>
-          <w:numId w:val="0"/>
-        </w:numPr>
-        <w:tabs>
-          <w:tab w:val="left" w:pos="5166"/>
-        </w:tabs>
-        <w:bidi w:val="0"/>
-        <w:jc w:val="left"/>
-        <w:rPr>
-          <w:rFonts w:hint="eastAsia"/>
-          <w:lang w:val="en-US" w:eastAsia="zh-CN"/>
-        </w:rPr>
-      </w:pPr>
-    </w:p>
-    <w:p>
-      <w:pPr>
-        <w:numPr>
-          <w:numId w:val="0"/>
-        </w:numPr>
-        <w:tabs>
-          <w:tab w:val="left" w:pos="5166"/>
-        </w:tabs>
-        <w:bidi w:val="0"/>
-        <w:jc w:val="left"/>
-        <w:rPr>
-          <w:rFonts w:hint="eastAsia"/>
-          <w:lang w:val="en-US" w:eastAsia="zh-CN"/>
-        </w:rPr>
-      </w:pPr>
-    </w:p>
-    <w:p>
-      <w:pPr>
-        <w:numPr>
-          <w:numId w:val="0"/>
-        </w:numPr>
-        <w:tabs>
-          <w:tab w:val="left" w:pos="5166"/>
-        </w:tabs>
-        <w:bidi w:val="0"/>
-        <w:jc w:val="left"/>
-        <w:rPr>
-          <w:rFonts w:hint="eastAsia"/>
-          <w:lang w:val="en-US" w:eastAsia="zh-CN"/>
-        </w:rPr>
-      </w:pPr>
-    </w:p>
-    <w:p>
-      <w:pPr>
-        <w:numPr>
+          <w:ilvl w:val="0"/>
+          <w:numId w:val="0"/>
+        </w:numPr>
+        <w:tabs>
+          <w:tab w:val="left" w:pos="5166"/>
+        </w:tabs>
+        <w:bidi w:val="0"/>
+        <w:jc w:val="left"/>
+        <w:rPr>
+          <w:rFonts w:hint="eastAsia"/>
+          <w:lang w:val="en-US" w:eastAsia="zh-CN"/>
+        </w:rPr>
+      </w:pPr>
+    </w:p>
+    <w:p>
+      <w:pPr>
+        <w:numPr>
+          <w:ilvl w:val="0"/>
+          <w:numId w:val="0"/>
+        </w:numPr>
+        <w:tabs>
+          <w:tab w:val="left" w:pos="5166"/>
+        </w:tabs>
+        <w:bidi w:val="0"/>
+        <w:jc w:val="left"/>
+        <w:rPr>
+          <w:rFonts w:hint="eastAsia"/>
+          <w:lang w:val="en-US" w:eastAsia="zh-CN"/>
+        </w:rPr>
+      </w:pPr>
+    </w:p>
+    <w:p>
+      <w:pPr>
+        <w:numPr>
+          <w:ilvl w:val="0"/>
+          <w:numId w:val="0"/>
+        </w:numPr>
+        <w:tabs>
+          <w:tab w:val="left" w:pos="5166"/>
+        </w:tabs>
+        <w:bidi w:val="0"/>
+        <w:jc w:val="left"/>
+        <w:rPr>
+          <w:rFonts w:hint="eastAsia"/>
+          <w:lang w:val="en-US" w:eastAsia="zh-CN"/>
+        </w:rPr>
+      </w:pPr>
+    </w:p>
+    <w:p>
+      <w:pPr>
+        <w:numPr>
+          <w:ilvl w:val="0"/>
+          <w:numId w:val="0"/>
+        </w:numPr>
+        <w:tabs>
+          <w:tab w:val="left" w:pos="5166"/>
+        </w:tabs>
+        <w:bidi w:val="0"/>
+        <w:jc w:val="left"/>
+        <w:rPr>
+          <w:rFonts w:hint="eastAsia"/>
+          <w:lang w:val="en-US" w:eastAsia="zh-CN"/>
+        </w:rPr>
+      </w:pPr>
+    </w:p>
+    <w:p>
+      <w:pPr>
+        <w:numPr>
+          <w:ilvl w:val="0"/>
+          <w:numId w:val="0"/>
+        </w:numPr>
+        <w:tabs>
+          <w:tab w:val="left" w:pos="5166"/>
+        </w:tabs>
+        <w:bidi w:val="0"/>
+        <w:jc w:val="left"/>
+        <w:rPr>
+          <w:rFonts w:hint="eastAsia"/>
+          <w:lang w:val="en-US" w:eastAsia="zh-CN"/>
+        </w:rPr>
+      </w:pPr>
+    </w:p>
+    <w:p>
+      <w:pPr>
+        <w:numPr>
+          <w:ilvl w:val="0"/>
+          <w:numId w:val="0"/>
+        </w:numPr>
+        <w:tabs>
+          <w:tab w:val="left" w:pos="5166"/>
+        </w:tabs>
+        <w:bidi w:val="0"/>
+        <w:jc w:val="left"/>
+        <w:rPr>
+          <w:rFonts w:hint="eastAsia"/>
+          <w:lang w:val="en-US" w:eastAsia="zh-CN"/>
+        </w:rPr>
+      </w:pPr>
+    </w:p>
+    <w:p>
+      <w:pPr>
+        <w:numPr>
+          <w:ilvl w:val="0"/>
+          <w:numId w:val="0"/>
+        </w:numPr>
+        <w:tabs>
+          <w:tab w:val="left" w:pos="5166"/>
+        </w:tabs>
+        <w:bidi w:val="0"/>
+        <w:jc w:val="left"/>
+        <w:rPr>
+          <w:rFonts w:hint="eastAsia"/>
+          <w:lang w:val="en-US" w:eastAsia="zh-CN"/>
+        </w:rPr>
+      </w:pPr>
+    </w:p>
+    <w:p>
+      <w:pPr>
+        <w:numPr>
+          <w:ilvl w:val="0"/>
+          <w:numId w:val="0"/>
+        </w:numPr>
+        <w:tabs>
+          <w:tab w:val="left" w:pos="5166"/>
+        </w:tabs>
+        <w:bidi w:val="0"/>
+        <w:jc w:val="left"/>
+        <w:rPr>
+          <w:rFonts w:hint="eastAsia"/>
+          <w:lang w:val="en-US" w:eastAsia="zh-CN"/>
+        </w:rPr>
+      </w:pPr>
+    </w:p>
+    <w:p>
+      <w:pPr>
+        <w:numPr>
+          <w:ilvl w:val="0"/>
+          <w:numId w:val="0"/>
+        </w:numPr>
+        <w:tabs>
+          <w:tab w:val="left" w:pos="5166"/>
+        </w:tabs>
+        <w:bidi w:val="0"/>
+        <w:jc w:val="left"/>
+        <w:rPr>
+          <w:rFonts w:hint="eastAsia"/>
+          <w:lang w:val="en-US" w:eastAsia="zh-CN"/>
+        </w:rPr>
+      </w:pPr>
+    </w:p>
+    <w:p>
+      <w:pPr>
+        <w:numPr>
+          <w:ilvl w:val="0"/>
+          <w:numId w:val="0"/>
+        </w:numPr>
+        <w:tabs>
+          <w:tab w:val="left" w:pos="5166"/>
+        </w:tabs>
+        <w:bidi w:val="0"/>
+        <w:jc w:val="left"/>
+        <w:rPr>
+          <w:rFonts w:hint="eastAsia"/>
+          <w:lang w:val="en-US" w:eastAsia="zh-CN"/>
+        </w:rPr>
+      </w:pPr>
+    </w:p>
+    <w:p>
+      <w:pPr>
+        <w:numPr>
+          <w:ilvl w:val="0"/>
+          <w:numId w:val="0"/>
+        </w:numPr>
+        <w:tabs>
+          <w:tab w:val="left" w:pos="5166"/>
+        </w:tabs>
+        <w:bidi w:val="0"/>
+        <w:jc w:val="left"/>
+        <w:rPr>
+          <w:rFonts w:hint="eastAsia"/>
+          <w:lang w:val="en-US" w:eastAsia="zh-CN"/>
+        </w:rPr>
+      </w:pPr>
+    </w:p>
+    <w:p>
+      <w:pPr>
+        <w:numPr>
+          <w:ilvl w:val="0"/>
           <w:numId w:val="0"/>
         </w:numPr>
         <w:tabs>
@@ -1711,6 +1754,7 @@
     <w:p>
       <w:pPr>
         <w:numPr>
+          <w:ilvl w:val="0"/>
           <w:numId w:val="0"/>
         </w:numPr>
         <w:tabs>
@@ -1783,6 +1827,7 @@
     <w:p>
       <w:pPr>
         <w:numPr>
+          <w:ilvl w:val="0"/>
           <w:numId w:val="0"/>
         </w:numPr>
         <w:tabs>
@@ -1838,126 +1883,137 @@
     <w:p>
       <w:pPr>
         <w:numPr>
-          <w:numId w:val="0"/>
-        </w:numPr>
-        <w:tabs>
-          <w:tab w:val="left" w:pos="5166"/>
-        </w:tabs>
-        <w:bidi w:val="0"/>
-        <w:jc w:val="left"/>
-      </w:pPr>
-    </w:p>
-    <w:p>
-      <w:pPr>
-        <w:numPr>
-          <w:numId w:val="0"/>
-        </w:numPr>
-        <w:tabs>
-          <w:tab w:val="left" w:pos="5166"/>
-        </w:tabs>
-        <w:bidi w:val="0"/>
-        <w:jc w:val="left"/>
-      </w:pPr>
-    </w:p>
-    <w:p>
-      <w:pPr>
-        <w:numPr>
-          <w:numId w:val="0"/>
-        </w:numPr>
-        <w:tabs>
-          <w:tab w:val="left" w:pos="5166"/>
-        </w:tabs>
-        <w:bidi w:val="0"/>
-        <w:jc w:val="left"/>
-      </w:pPr>
-    </w:p>
-    <w:p>
-      <w:pPr>
-        <w:numPr>
-          <w:numId w:val="0"/>
-        </w:numPr>
-        <w:tabs>
-          <w:tab w:val="left" w:pos="5166"/>
-        </w:tabs>
-        <w:bidi w:val="0"/>
-        <w:jc w:val="left"/>
-      </w:pPr>
-    </w:p>
-    <w:p>
-      <w:pPr>
-        <w:numPr>
-          <w:numId w:val="0"/>
-        </w:numPr>
-        <w:tabs>
-          <w:tab w:val="left" w:pos="5166"/>
-        </w:tabs>
-        <w:bidi w:val="0"/>
-        <w:jc w:val="left"/>
-      </w:pPr>
-    </w:p>
-    <w:p>
-      <w:pPr>
-        <w:numPr>
-          <w:numId w:val="0"/>
-        </w:numPr>
-        <w:tabs>
-          <w:tab w:val="left" w:pos="5166"/>
-        </w:tabs>
-        <w:bidi w:val="0"/>
-        <w:jc w:val="left"/>
-      </w:pPr>
-    </w:p>
-    <w:p>
-      <w:pPr>
-        <w:numPr>
-          <w:numId w:val="0"/>
-        </w:numPr>
-        <w:tabs>
-          <w:tab w:val="left" w:pos="5166"/>
-        </w:tabs>
-        <w:bidi w:val="0"/>
-        <w:jc w:val="left"/>
-      </w:pPr>
-    </w:p>
-    <w:p>
-      <w:pPr>
-        <w:numPr>
-          <w:numId w:val="0"/>
-        </w:numPr>
-        <w:tabs>
-          <w:tab w:val="left" w:pos="5166"/>
-        </w:tabs>
-        <w:bidi w:val="0"/>
-        <w:jc w:val="left"/>
-      </w:pPr>
-    </w:p>
-    <w:p>
-      <w:pPr>
-        <w:numPr>
-          <w:numId w:val="0"/>
-        </w:numPr>
-        <w:tabs>
-          <w:tab w:val="left" w:pos="5166"/>
-        </w:tabs>
-        <w:bidi w:val="0"/>
-        <w:jc w:val="left"/>
-      </w:pPr>
-    </w:p>
-    <w:p>
-      <w:pPr>
-        <w:numPr>
-          <w:numId w:val="0"/>
-        </w:numPr>
-        <w:tabs>
-          <w:tab w:val="left" w:pos="5166"/>
-        </w:tabs>
-        <w:bidi w:val="0"/>
-        <w:jc w:val="left"/>
-      </w:pPr>
-    </w:p>
-    <w:p>
-      <w:pPr>
-        <w:numPr>
+          <w:ilvl w:val="0"/>
+          <w:numId w:val="0"/>
+        </w:numPr>
+        <w:tabs>
+          <w:tab w:val="left" w:pos="5166"/>
+        </w:tabs>
+        <w:bidi w:val="0"/>
+        <w:jc w:val="left"/>
+      </w:pPr>
+    </w:p>
+    <w:p>
+      <w:pPr>
+        <w:numPr>
+          <w:ilvl w:val="0"/>
+          <w:numId w:val="0"/>
+        </w:numPr>
+        <w:tabs>
+          <w:tab w:val="left" w:pos="5166"/>
+        </w:tabs>
+        <w:bidi w:val="0"/>
+        <w:jc w:val="left"/>
+      </w:pPr>
+    </w:p>
+    <w:p>
+      <w:pPr>
+        <w:numPr>
+          <w:ilvl w:val="0"/>
+          <w:numId w:val="0"/>
+        </w:numPr>
+        <w:tabs>
+          <w:tab w:val="left" w:pos="5166"/>
+        </w:tabs>
+        <w:bidi w:val="0"/>
+        <w:jc w:val="left"/>
+      </w:pPr>
+    </w:p>
+    <w:p>
+      <w:pPr>
+        <w:numPr>
+          <w:ilvl w:val="0"/>
+          <w:numId w:val="0"/>
+        </w:numPr>
+        <w:tabs>
+          <w:tab w:val="left" w:pos="5166"/>
+        </w:tabs>
+        <w:bidi w:val="0"/>
+        <w:jc w:val="left"/>
+      </w:pPr>
+    </w:p>
+    <w:p>
+      <w:pPr>
+        <w:numPr>
+          <w:ilvl w:val="0"/>
+          <w:numId w:val="0"/>
+        </w:numPr>
+        <w:tabs>
+          <w:tab w:val="left" w:pos="5166"/>
+        </w:tabs>
+        <w:bidi w:val="0"/>
+        <w:jc w:val="left"/>
+      </w:pPr>
+    </w:p>
+    <w:p>
+      <w:pPr>
+        <w:numPr>
+          <w:ilvl w:val="0"/>
+          <w:numId w:val="0"/>
+        </w:numPr>
+        <w:tabs>
+          <w:tab w:val="left" w:pos="5166"/>
+        </w:tabs>
+        <w:bidi w:val="0"/>
+        <w:jc w:val="left"/>
+      </w:pPr>
+    </w:p>
+    <w:p>
+      <w:pPr>
+        <w:numPr>
+          <w:ilvl w:val="0"/>
+          <w:numId w:val="0"/>
+        </w:numPr>
+        <w:tabs>
+          <w:tab w:val="left" w:pos="5166"/>
+        </w:tabs>
+        <w:bidi w:val="0"/>
+        <w:jc w:val="left"/>
+      </w:pPr>
+    </w:p>
+    <w:p>
+      <w:pPr>
+        <w:numPr>
+          <w:ilvl w:val="0"/>
+          <w:numId w:val="0"/>
+        </w:numPr>
+        <w:tabs>
+          <w:tab w:val="left" w:pos="5166"/>
+        </w:tabs>
+        <w:bidi w:val="0"/>
+        <w:jc w:val="left"/>
+      </w:pPr>
+    </w:p>
+    <w:p>
+      <w:pPr>
+        <w:numPr>
+          <w:ilvl w:val="0"/>
+          <w:numId w:val="0"/>
+        </w:numPr>
+        <w:tabs>
+          <w:tab w:val="left" w:pos="5166"/>
+        </w:tabs>
+        <w:bidi w:val="0"/>
+        <w:jc w:val="left"/>
+      </w:pPr>
+    </w:p>
+    <w:p>
+      <w:pPr>
+        <w:numPr>
+          <w:ilvl w:val="0"/>
+          <w:numId w:val="0"/>
+        </w:numPr>
+        <w:tabs>
+          <w:tab w:val="left" w:pos="5166"/>
+        </w:tabs>
+        <w:bidi w:val="0"/>
+        <w:jc w:val="left"/>
+      </w:pPr>
+    </w:p>
+    <w:p>
+      <w:pPr>
+        <w:numPr>
+          <w:ilvl w:val="0"/>
           <w:numId w:val="0"/>
         </w:numPr>
         <w:tabs>
@@ -1983,6 +2039,7 @@
     <w:p>
       <w:pPr>
         <w:numPr>
+          <w:ilvl w:val="0"/>
           <w:numId w:val="0"/>
         </w:numPr>
         <w:tabs>
@@ -2038,6 +2095,7 @@
     <w:p>
       <w:pPr>
         <w:numPr>
+          <w:ilvl w:val="0"/>
           <w:numId w:val="0"/>
         </w:numPr>
         <w:tabs>
@@ -2071,6 +2129,7 @@
     <w:p>
       <w:pPr>
         <w:numPr>
+          <w:ilvl w:val="0"/>
           <w:numId w:val="0"/>
         </w:numPr>
         <w:tabs>
@@ -2127,91 +2186,97 @@
     <w:p>
       <w:pPr>
         <w:numPr>
-          <w:numId w:val="0"/>
-        </w:numPr>
-        <w:tabs>
-          <w:tab w:val="left" w:pos="5166"/>
-        </w:tabs>
-        <w:bidi w:val="0"/>
-        <w:ind w:leftChars="0"/>
-        <w:jc w:val="left"/>
-        <w:rPr>
-          <w:rFonts w:hint="eastAsia"/>
-          <w:lang w:val="en-US" w:eastAsia="zh-CN"/>
-        </w:rPr>
-      </w:pPr>
-    </w:p>
-    <w:p>
-      <w:pPr>
-        <w:numPr>
-          <w:numId w:val="0"/>
-        </w:numPr>
-        <w:tabs>
-          <w:tab w:val="left" w:pos="5166"/>
-        </w:tabs>
-        <w:bidi w:val="0"/>
-        <w:ind w:leftChars="0"/>
-        <w:jc w:val="left"/>
-        <w:rPr>
-          <w:rFonts w:hint="eastAsia"/>
-          <w:lang w:val="en-US" w:eastAsia="zh-CN"/>
-        </w:rPr>
-      </w:pPr>
-    </w:p>
-    <w:p>
-      <w:pPr>
-        <w:numPr>
-          <w:numId w:val="0"/>
-        </w:numPr>
-        <w:tabs>
-          <w:tab w:val="left" w:pos="5166"/>
-        </w:tabs>
-        <w:bidi w:val="0"/>
-        <w:ind w:leftChars="0"/>
-        <w:jc w:val="left"/>
-        <w:rPr>
-          <w:rFonts w:hint="eastAsia"/>
-          <w:lang w:val="en-US" w:eastAsia="zh-CN"/>
-        </w:rPr>
-      </w:pPr>
-    </w:p>
-    <w:p>
-      <w:pPr>
-        <w:numPr>
-          <w:numId w:val="0"/>
-        </w:numPr>
-        <w:tabs>
-          <w:tab w:val="left" w:pos="5166"/>
-        </w:tabs>
-        <w:bidi w:val="0"/>
-        <w:ind w:leftChars="0"/>
-        <w:jc w:val="left"/>
-        <w:rPr>
-          <w:rFonts w:hint="eastAsia"/>
-          <w:lang w:val="en-US" w:eastAsia="zh-CN"/>
-        </w:rPr>
-      </w:pPr>
-    </w:p>
-    <w:p>
-      <w:pPr>
-        <w:numPr>
-          <w:numId w:val="0"/>
-        </w:numPr>
-        <w:tabs>
-          <w:tab w:val="left" w:pos="5166"/>
-        </w:tabs>
-        <w:bidi w:val="0"/>
-        <w:ind w:leftChars="0"/>
-        <w:jc w:val="left"/>
-        <w:rPr>
-          <w:rFonts w:hint="eastAsia"/>
-          <w:lang w:val="en-US" w:eastAsia="zh-CN"/>
-        </w:rPr>
-      </w:pPr>
-    </w:p>
-    <w:p>
-      <w:pPr>
-        <w:numPr>
+          <w:ilvl w:val="0"/>
+          <w:numId w:val="0"/>
+        </w:numPr>
+        <w:tabs>
+          <w:tab w:val="left" w:pos="5166"/>
+        </w:tabs>
+        <w:bidi w:val="0"/>
+        <w:ind w:leftChars="0"/>
+        <w:jc w:val="left"/>
+        <w:rPr>
+          <w:rFonts w:hint="eastAsia"/>
+          <w:lang w:val="en-US" w:eastAsia="zh-CN"/>
+        </w:rPr>
+      </w:pPr>
+    </w:p>
+    <w:p>
+      <w:pPr>
+        <w:numPr>
+          <w:ilvl w:val="0"/>
+          <w:numId w:val="0"/>
+        </w:numPr>
+        <w:tabs>
+          <w:tab w:val="left" w:pos="5166"/>
+        </w:tabs>
+        <w:bidi w:val="0"/>
+        <w:ind w:leftChars="0"/>
+        <w:jc w:val="left"/>
+        <w:rPr>
+          <w:rFonts w:hint="eastAsia"/>
+          <w:lang w:val="en-US" w:eastAsia="zh-CN"/>
+        </w:rPr>
+      </w:pPr>
+    </w:p>
+    <w:p>
+      <w:pPr>
+        <w:numPr>
+          <w:ilvl w:val="0"/>
+          <w:numId w:val="0"/>
+        </w:numPr>
+        <w:tabs>
+          <w:tab w:val="left" w:pos="5166"/>
+        </w:tabs>
+        <w:bidi w:val="0"/>
+        <w:ind w:leftChars="0"/>
+        <w:jc w:val="left"/>
+        <w:rPr>
+          <w:rFonts w:hint="eastAsia"/>
+          <w:lang w:val="en-US" w:eastAsia="zh-CN"/>
+        </w:rPr>
+      </w:pPr>
+    </w:p>
+    <w:p>
+      <w:pPr>
+        <w:numPr>
+          <w:ilvl w:val="0"/>
+          <w:numId w:val="0"/>
+        </w:numPr>
+        <w:tabs>
+          <w:tab w:val="left" w:pos="5166"/>
+        </w:tabs>
+        <w:bidi w:val="0"/>
+        <w:ind w:leftChars="0"/>
+        <w:jc w:val="left"/>
+        <w:rPr>
+          <w:rFonts w:hint="eastAsia"/>
+          <w:lang w:val="en-US" w:eastAsia="zh-CN"/>
+        </w:rPr>
+      </w:pPr>
+    </w:p>
+    <w:p>
+      <w:pPr>
+        <w:numPr>
+          <w:ilvl w:val="0"/>
+          <w:numId w:val="0"/>
+        </w:numPr>
+        <w:tabs>
+          <w:tab w:val="left" w:pos="5166"/>
+        </w:tabs>
+        <w:bidi w:val="0"/>
+        <w:ind w:leftChars="0"/>
+        <w:jc w:val="left"/>
+        <w:rPr>
+          <w:rFonts w:hint="eastAsia"/>
+          <w:lang w:val="en-US" w:eastAsia="zh-CN"/>
+        </w:rPr>
+      </w:pPr>
+    </w:p>
+    <w:p>
+      <w:pPr>
+        <w:numPr>
+          <w:ilvl w:val="0"/>
           <w:numId w:val="0"/>
         </w:numPr>
         <w:tabs>
@@ -2246,6 +2311,7 @@
     <w:p>
       <w:pPr>
         <w:numPr>
+          <w:ilvl w:val="0"/>
           <w:numId w:val="0"/>
         </w:numPr>
         <w:tabs>
@@ -2302,6 +2368,7 @@
     <w:p>
       <w:pPr>
         <w:numPr>
+          <w:ilvl w:val="0"/>
           <w:numId w:val="0"/>
         </w:numPr>
         <w:tabs>
@@ -2332,6 +2399,7 @@
     <w:p>
       <w:pPr>
         <w:numPr>
+          <w:ilvl w:val="0"/>
           <w:numId w:val="0"/>
         </w:numPr>
         <w:tabs>
@@ -2392,6 +2460,7 @@
     <w:p>
       <w:pPr>
         <w:numPr>
+          <w:ilvl w:val="0"/>
           <w:numId w:val="0"/>
         </w:numPr>
         <w:tabs>
@@ -2410,6 +2479,7 @@
       <w:pPr>
         <w:pStyle w:val="2"/>
         <w:numPr>
+          <w:ilvl w:val="0"/>
           <w:numId w:val="0"/>
         </w:numPr>
         <w:bidi w:val="0"/>
@@ -2429,6 +2499,7 @@
     <w:p>
       <w:pPr>
         <w:numPr>
+          <w:ilvl w:val="0"/>
           <w:numId w:val="0"/>
         </w:numPr>
         <w:tabs>
@@ -2485,6 +2556,7 @@
     <w:p>
       <w:pPr>
         <w:numPr>
+          <w:ilvl w:val="0"/>
           <w:numId w:val="0"/>
         </w:numPr>
         <w:tabs>
@@ -2519,6 +2591,7 @@
     <w:p>
       <w:pPr>
         <w:numPr>
+          <w:ilvl w:val="0"/>
           <w:numId w:val="0"/>
         </w:numPr>
         <w:tabs>
@@ -2574,18 +2647,20 @@
     <w:p>
       <w:pPr>
         <w:numPr>
-          <w:numId w:val="0"/>
-        </w:numPr>
-        <w:tabs>
-          <w:tab w:val="left" w:pos="5166"/>
-        </w:tabs>
-        <w:bidi w:val="0"/>
-        <w:jc w:val="left"/>
-      </w:pPr>
-    </w:p>
-    <w:p>
-      <w:pPr>
-        <w:numPr>
+          <w:ilvl w:val="0"/>
+          <w:numId w:val="0"/>
+        </w:numPr>
+        <w:tabs>
+          <w:tab w:val="left" w:pos="5166"/>
+        </w:tabs>
+        <w:bidi w:val="0"/>
+        <w:jc w:val="left"/>
+      </w:pPr>
+    </w:p>
+    <w:p>
+      <w:pPr>
+        <w:numPr>
+          <w:ilvl w:val="0"/>
           <w:numId w:val="0"/>
         </w:numPr>
         <w:tabs>
@@ -2684,30 +2759,33 @@
     <w:p>
       <w:pPr>
         <w:numPr>
-          <w:numId w:val="0"/>
-        </w:numPr>
-        <w:tabs>
-          <w:tab w:val="left" w:pos="5166"/>
-        </w:tabs>
-        <w:bidi w:val="0"/>
-        <w:jc w:val="left"/>
-      </w:pPr>
-    </w:p>
-    <w:p>
-      <w:pPr>
-        <w:numPr>
-          <w:numId w:val="0"/>
-        </w:numPr>
-        <w:tabs>
-          <w:tab w:val="left" w:pos="5166"/>
-        </w:tabs>
-        <w:bidi w:val="0"/>
-        <w:jc w:val="left"/>
-      </w:pPr>
-    </w:p>
-    <w:p>
-      <w:pPr>
-        <w:numPr>
+          <w:ilvl w:val="0"/>
+          <w:numId w:val="0"/>
+        </w:numPr>
+        <w:tabs>
+          <w:tab w:val="left" w:pos="5166"/>
+        </w:tabs>
+        <w:bidi w:val="0"/>
+        <w:jc w:val="left"/>
+      </w:pPr>
+    </w:p>
+    <w:p>
+      <w:pPr>
+        <w:numPr>
+          <w:ilvl w:val="0"/>
+          <w:numId w:val="0"/>
+        </w:numPr>
+        <w:tabs>
+          <w:tab w:val="left" w:pos="5166"/>
+        </w:tabs>
+        <w:bidi w:val="0"/>
+        <w:jc w:val="left"/>
+      </w:pPr>
+    </w:p>
+    <w:p>
+      <w:pPr>
+        <w:numPr>
+          <w:ilvl w:val="0"/>
           <w:numId w:val="0"/>
         </w:numPr>
         <w:tabs>
@@ -2741,6 +2819,7 @@
     <w:p>
       <w:pPr>
         <w:numPr>
+          <w:ilvl w:val="0"/>
           <w:numId w:val="0"/>
         </w:numPr>
         <w:tabs>
@@ -2764,6 +2843,7 @@
     <w:p>
       <w:pPr>
         <w:numPr>
+          <w:ilvl w:val="0"/>
           <w:numId w:val="0"/>
         </w:numPr>
         <w:tabs>
@@ -2787,6 +2867,7 @@
     <w:p>
       <w:pPr>
         <w:numPr>
+          <w:ilvl w:val="0"/>
           <w:numId w:val="0"/>
         </w:numPr>
         <w:tabs>
@@ -2842,6 +2923,7 @@
     <w:p>
       <w:pPr>
         <w:numPr>
+          <w:ilvl w:val="0"/>
           <w:numId w:val="0"/>
         </w:numPr>
         <w:tabs>
@@ -2858,6 +2940,7 @@
     <w:p>
       <w:pPr>
         <w:numPr>
+          <w:ilvl w:val="0"/>
           <w:numId w:val="0"/>
         </w:numPr>
         <w:tabs>
@@ -2874,6 +2957,7 @@
     <w:p>
       <w:pPr>
         <w:numPr>
+          <w:ilvl w:val="0"/>
           <w:numId w:val="0"/>
         </w:numPr>
         <w:tabs>
@@ -2929,6 +3013,7 @@
     <w:p>
       <w:pPr>
         <w:numPr>
+          <w:ilvl w:val="0"/>
           <w:numId w:val="0"/>
         </w:numPr>
         <w:tabs>
@@ -2952,18 +3037,20 @@
     <w:p>
       <w:pPr>
         <w:numPr>
-          <w:numId w:val="0"/>
-        </w:numPr>
-        <w:tabs>
-          <w:tab w:val="left" w:pos="5166"/>
-        </w:tabs>
-        <w:bidi w:val="0"/>
-        <w:jc w:val="left"/>
-      </w:pPr>
-    </w:p>
-    <w:p>
-      <w:pPr>
-        <w:numPr>
+          <w:ilvl w:val="0"/>
+          <w:numId w:val="0"/>
+        </w:numPr>
+        <w:tabs>
+          <w:tab w:val="left" w:pos="5166"/>
+        </w:tabs>
+        <w:bidi w:val="0"/>
+        <w:jc w:val="left"/>
+      </w:pPr>
+    </w:p>
+    <w:p>
+      <w:pPr>
+        <w:numPr>
+          <w:ilvl w:val="0"/>
           <w:numId w:val="0"/>
         </w:numPr>
         <w:tabs>
@@ -2987,18 +3074,20 @@
     <w:p>
       <w:pPr>
         <w:numPr>
-          <w:numId w:val="0"/>
-        </w:numPr>
-        <w:tabs>
-          <w:tab w:val="left" w:pos="5166"/>
-        </w:tabs>
-        <w:bidi w:val="0"/>
-        <w:jc w:val="left"/>
-      </w:pPr>
-    </w:p>
-    <w:p>
-      <w:pPr>
-        <w:numPr>
+          <w:ilvl w:val="0"/>
+          <w:numId w:val="0"/>
+        </w:numPr>
+        <w:tabs>
+          <w:tab w:val="left" w:pos="5166"/>
+        </w:tabs>
+        <w:bidi w:val="0"/>
+        <w:jc w:val="left"/>
+      </w:pPr>
+    </w:p>
+    <w:p>
+      <w:pPr>
+        <w:numPr>
+          <w:ilvl w:val="0"/>
           <w:numId w:val="0"/>
         </w:numPr>
         <w:tabs>
@@ -3054,18 +3143,20 @@
     <w:p>
       <w:pPr>
         <w:numPr>
-          <w:numId w:val="0"/>
-        </w:numPr>
-        <w:tabs>
-          <w:tab w:val="left" w:pos="5166"/>
-        </w:tabs>
-        <w:bidi w:val="0"/>
-        <w:jc w:val="left"/>
-      </w:pPr>
-    </w:p>
-    <w:p>
-      <w:pPr>
-        <w:numPr>
+          <w:ilvl w:val="0"/>
+          <w:numId w:val="0"/>
+        </w:numPr>
+        <w:tabs>
+          <w:tab w:val="left" w:pos="5166"/>
+        </w:tabs>
+        <w:bidi w:val="0"/>
+        <w:jc w:val="left"/>
+      </w:pPr>
+    </w:p>
+    <w:p>
+      <w:pPr>
+        <w:numPr>
+          <w:ilvl w:val="0"/>
           <w:numId w:val="0"/>
         </w:numPr>
         <w:tabs>
@@ -3099,6 +3190,7 @@
     <w:p>
       <w:pPr>
         <w:numPr>
+          <w:ilvl w:val="0"/>
           <w:numId w:val="0"/>
         </w:numPr>
         <w:tabs>
@@ -3155,6 +3247,7 @@
     <w:p>
       <w:pPr>
         <w:numPr>
+          <w:ilvl w:val="0"/>
           <w:numId w:val="0"/>
         </w:numPr>
         <w:tabs>
@@ -3228,6 +3321,7 @@
     <w:p>
       <w:pPr>
         <w:numPr>
+          <w:ilvl w:val="0"/>
           <w:numId w:val="0"/>
         </w:numPr>
         <w:tabs>
@@ -3284,20 +3378,22 @@
     <w:p>
       <w:pPr>
         <w:numPr>
-          <w:numId w:val="0"/>
-        </w:numPr>
-        <w:tabs>
-          <w:tab w:val="left" w:pos="5166"/>
-        </w:tabs>
-        <w:bidi w:val="0"/>
-        <w:ind w:leftChars="0"/>
-        <w:jc w:val="left"/>
-      </w:pPr>
+          <w:ilvl w:val="0"/>
+          <w:numId w:val="0"/>
+        </w:numPr>
+        <w:tabs>
+          <w:tab w:val="left" w:pos="5166"/>
+        </w:tabs>
+        <w:bidi w:val="0"/>
+        <w:ind w:leftChars="0"/>
+        <w:jc w:val="left"/>
+      </w:pPr>
+      <w:bookmarkStart w:id="0" w:name="_GoBack"/>
       <w:r>
         <w:drawing>
           <wp:inline distT="0" distB="0" distL="114300" distR="114300">
-            <wp:extent cx="5271135" cy="1660525"/>
-            <wp:effectExtent l="0" t="0" r="5715" b="15875"/>
+            <wp:extent cx="5645785" cy="1778635"/>
+            <wp:effectExtent l="0" t="0" r="12065" b="12065"/>
             <wp:docPr id="38" name="图片 38"/>
             <wp:cNvGraphicFramePr>
               <a:graphicFrameLocks xmlns:a="http://schemas.openxmlformats.org/drawingml/2006/main" noChangeAspect="1"/>
@@ -3320,7 +3416,7 @@
                   <pic:spPr>
                     <a:xfrm>
                       <a:off x="0" y="0"/>
-                      <a:ext cx="5271135" cy="1660525"/>
+                      <a:ext cx="5645785" cy="1778635"/>
                     </a:xfrm>
                     <a:prstGeom prst="rect">
                       <a:avLst/>
@@ -3336,36 +3432,40 @@
           </wp:inline>
         </w:drawing>
       </w:r>
-    </w:p>
-    <w:p>
-      <w:pPr>
-        <w:numPr>
-          <w:numId w:val="0"/>
-        </w:numPr>
-        <w:tabs>
-          <w:tab w:val="left" w:pos="5166"/>
-        </w:tabs>
-        <w:bidi w:val="0"/>
-        <w:ind w:leftChars="0"/>
-        <w:jc w:val="left"/>
-      </w:pPr>
-    </w:p>
-    <w:p>
-      <w:pPr>
-        <w:numPr>
-          <w:numId w:val="0"/>
-        </w:numPr>
-        <w:tabs>
-          <w:tab w:val="left" w:pos="5166"/>
-        </w:tabs>
-        <w:bidi w:val="0"/>
-        <w:ind w:leftChars="0"/>
-        <w:jc w:val="left"/>
-      </w:pPr>
-    </w:p>
-    <w:p>
-      <w:pPr>
-        <w:numPr>
+      <w:bookmarkEnd w:id="0"/>
+    </w:p>
+    <w:p>
+      <w:pPr>
+        <w:numPr>
+          <w:ilvl w:val="0"/>
+          <w:numId w:val="0"/>
+        </w:numPr>
+        <w:tabs>
+          <w:tab w:val="left" w:pos="5166"/>
+        </w:tabs>
+        <w:bidi w:val="0"/>
+        <w:ind w:leftChars="0"/>
+        <w:jc w:val="left"/>
+      </w:pPr>
+    </w:p>
+    <w:p>
+      <w:pPr>
+        <w:numPr>
+          <w:ilvl w:val="0"/>
+          <w:numId w:val="0"/>
+        </w:numPr>
+        <w:tabs>
+          <w:tab w:val="left" w:pos="5166"/>
+        </w:tabs>
+        <w:bidi w:val="0"/>
+        <w:ind w:leftChars="0"/>
+        <w:jc w:val="left"/>
+      </w:pPr>
+    </w:p>
+    <w:p>
+      <w:pPr>
+        <w:numPr>
+          <w:ilvl w:val="0"/>
           <w:numId w:val="0"/>
         </w:numPr>
         <w:tabs>
@@ -3422,8 +3522,6 @@
           </wp:inline>
         </w:drawing>
       </w:r>
-      <w:bookmarkStart w:id="0" w:name="_GoBack"/>
-      <w:bookmarkEnd w:id="0"/>
     </w:p>
     <w:sectPr>
       <w:pgSz w:w="11906" w:h="16838"/>

--- a/1、java语言/2、jvm原理/2、类加载子系统/类加载子系统.docx
+++ b/1、java语言/2、jvm原理/2、类加载子系统/类加载子系统.docx
@@ -27,55 +27,87 @@
       <w:pPr>
         <w:numPr>
           <w:ilvl w:val="0"/>
-          <w:numId w:val="0"/>
-        </w:numPr>
-        <w:rPr>
-          <w:rFonts w:hint="eastAsia"/>
-          <w:lang w:val="en-US" w:eastAsia="zh-CN"/>
-        </w:rPr>
-      </w:pPr>
-      <w:r>
-        <w:drawing>
-          <wp:inline distT="0" distB="0" distL="114300" distR="114300">
-            <wp:extent cx="3752850" cy="2609850"/>
-            <wp:effectExtent l="0" t="0" r="0" b="0"/>
-            <wp:docPr id="4" name="图片 4"/>
-            <wp:cNvGraphicFramePr>
-              <a:graphicFrameLocks xmlns:a="http://schemas.openxmlformats.org/drawingml/2006/main" noChangeAspect="1"/>
-            </wp:cNvGraphicFramePr>
-            <a:graphic xmlns:a="http://schemas.openxmlformats.org/drawingml/2006/main">
-              <a:graphicData uri="http://schemas.openxmlformats.org/drawingml/2006/picture">
-                <pic:pic xmlns:pic="http://schemas.openxmlformats.org/drawingml/2006/picture">
-                  <pic:nvPicPr>
-                    <pic:cNvPr id="4" name="图片 4"/>
-                    <pic:cNvPicPr>
-                      <a:picLocks noChangeAspect="1"/>
-                    </pic:cNvPicPr>
-                  </pic:nvPicPr>
-                  <pic:blipFill>
-                    <a:blip r:embed="rId4"/>
-                    <a:stretch>
-                      <a:fillRect/>
-                    </a:stretch>
-                  </pic:blipFill>
-                  <pic:spPr>
-                    <a:xfrm>
-                      <a:off x="0" y="0"/>
-                      <a:ext cx="3752850" cy="2609850"/>
-                    </a:xfrm>
-                    <a:prstGeom prst="rect">
-                      <a:avLst/>
-                    </a:prstGeom>
-                    <a:noFill/>
-                    <a:ln>
-                      <a:noFill/>
-                    </a:ln>
-                  </pic:spPr>
-                </pic:pic>
-              </a:graphicData>
-            </a:graphic>
-          </wp:inline>
-        </w:drawing>
+          <w:numId w:val="2"/>
+        </w:numPr>
+        <w:ind w:left="420" w:leftChars="0"/>
+        <w:rPr>
+          <w:rFonts w:hint="eastAsia"/>
+          <w:lang w:val="en-US" w:eastAsia="zh-CN"/>
+        </w:rPr>
+      </w:pPr>
+      <w:r>
+        <w:rPr>
+          <w:rFonts w:hint="eastAsia"/>
+          <w:lang w:val="en-US" w:eastAsia="zh-CN"/>
+        </w:rPr>
+        <w:t>类文件（class file）存在本地硬盘上，可以理解为设计师画在纸上的模板，而最终这个模板在执行的时候要加载到JVM当中来，根据这个文件实例化出n个一模一样的实例</w:t>
+      </w:r>
+    </w:p>
+    <w:p>
+      <w:pPr>
+        <w:numPr>
+          <w:ilvl w:val="0"/>
+          <w:numId w:val="2"/>
+        </w:numPr>
+        <w:ind w:left="420" w:leftChars="0"/>
+        <w:rPr>
+          <w:rFonts w:hint="default"/>
+          <w:lang w:val="en-US" w:eastAsia="zh-CN"/>
+        </w:rPr>
+      </w:pPr>
+      <w:r>
+        <w:rPr>
+          <w:rFonts w:hint="eastAsia"/>
+          <w:lang w:val="en-US" w:eastAsia="zh-CN"/>
+        </w:rPr>
+        <w:t>类文件（class file） 加载到JVM中，被称为DNA元数据模板，放在</w:t>
+      </w:r>
+      <w:r>
+        <w:rPr>
+          <w:rFonts w:hint="eastAsia"/>
+          <w:b/>
+          <w:bCs/>
+          <w:color w:val="FF0000"/>
+          <w:lang w:val="en-US" w:eastAsia="zh-CN"/>
+        </w:rPr>
+        <w:t>方法区</w:t>
+      </w:r>
+    </w:p>
+    <w:p>
+      <w:pPr>
+        <w:numPr>
+          <w:ilvl w:val="0"/>
+          <w:numId w:val="2"/>
+        </w:numPr>
+        <w:ind w:left="420" w:leftChars="0"/>
+        <w:rPr>
+          <w:rFonts w:hint="default"/>
+          <w:lang w:val="en-US" w:eastAsia="zh-CN"/>
+        </w:rPr>
+      </w:pPr>
+      <w:r>
+        <w:rPr>
+          <w:rFonts w:hint="eastAsia"/>
+          <w:lang w:val="en-US" w:eastAsia="zh-CN"/>
+        </w:rPr>
+        <w:t xml:space="preserve">在 </w:t>
+      </w:r>
+      <w:r>
+        <w:rPr>
+          <w:rFonts w:hint="eastAsia"/>
+          <w:b/>
+          <w:bCs/>
+          <w:color w:val="FF0000"/>
+          <w:lang w:val="en-US" w:eastAsia="zh-CN"/>
+        </w:rPr>
+        <w:t>.class文件 -&gt; JVM -&gt; 元数据模板</w:t>
+      </w:r>
+      <w:r>
+        <w:rPr>
+          <w:rFonts w:hint="eastAsia"/>
+          <w:lang w:val="en-US" w:eastAsia="zh-CN"/>
+        </w:rPr>
+        <w:t xml:space="preserve"> 这个过程中需要一个运输工具（类装载器 Class Loader），扮演一个快递员的角色</w:t>
       </w:r>
     </w:p>
     <w:p>
@@ -108,7 +140,7 @@
                     </pic:cNvPicPr>
                   </pic:nvPicPr>
                   <pic:blipFill>
-                    <a:blip r:embed="rId5"/>
+                    <a:blip r:embed="rId4"/>
                     <a:stretch>
                       <a:fillRect/>
                     </a:stretch>
@@ -153,7 +185,7 @@
                     </pic:cNvPicPr>
                   </pic:nvPicPr>
                   <pic:blipFill>
-                    <a:blip r:embed="rId6"/>
+                    <a:blip r:embed="rId5"/>
                     <a:stretch>
                       <a:fillRect/>
                     </a:stretch>
@@ -177,6 +209,95 @@
           </wp:inline>
         </w:drawing>
       </w:r>
+    </w:p>
+    <w:p>
+      <w:pPr>
+        <w:rPr>
+          <w:rFonts w:hint="eastAsia"/>
+          <w:lang w:val="en-US" w:eastAsia="zh-CN"/>
+        </w:rPr>
+      </w:pPr>
+    </w:p>
+    <w:p>
+      <w:pPr>
+        <w:rPr>
+          <w:rFonts w:hint="eastAsia"/>
+          <w:lang w:val="en-US" w:eastAsia="zh-CN"/>
+        </w:rPr>
+      </w:pPr>
+      <w:r>
+        <w:rPr>
+          <w:rFonts w:hint="eastAsia"/>
+          <w:lang w:val="en-US" w:eastAsia="zh-CN"/>
+        </w:rPr>
+        <w:t>· 类加载子系统负责从文件系统或者网络中加载Class 文件，Class文件在文件开头有特定的文件标识（魔数 CAFEBABE）</w:t>
+      </w:r>
+    </w:p>
+    <w:p>
+      <w:pPr>
+        <w:rPr>
+          <w:rFonts w:hint="eastAsia"/>
+          <w:lang w:val="en-US" w:eastAsia="zh-CN"/>
+        </w:rPr>
+      </w:pPr>
+      <w:r>
+        <w:rPr>
+          <w:rFonts w:hint="eastAsia"/>
+          <w:lang w:val="en-US" w:eastAsia="zh-CN"/>
+        </w:rPr>
+        <w:t>· ClassLoader 只负责class文件的加载，至于它是否可以运行，则由Execution Engine（执行引擎）决定</w:t>
+      </w:r>
+    </w:p>
+    <w:p>
+      <w:pPr>
+        <w:rPr>
+          <w:rFonts w:hint="default"/>
+          <w:lang w:val="en-US" w:eastAsia="zh-CN"/>
+        </w:rPr>
+      </w:pPr>
+      <w:r>
+        <w:rPr>
+          <w:rFonts w:hint="eastAsia"/>
+          <w:lang w:val="en-US" w:eastAsia="zh-CN"/>
+        </w:rPr>
+        <w:t>· 加载的类信息存放在方法区，除了</w:t>
+      </w:r>
+      <w:r>
+        <w:rPr>
+          <w:rFonts w:hint="eastAsia"/>
+          <w:b/>
+          <w:bCs/>
+          <w:color w:val="FF0000"/>
+          <w:lang w:val="en-US" w:eastAsia="zh-CN"/>
+        </w:rPr>
+        <w:t>类的信息</w:t>
+      </w:r>
+      <w:r>
+        <w:rPr>
+          <w:rFonts w:hint="eastAsia"/>
+          <w:lang w:val="en-US" w:eastAsia="zh-CN"/>
+        </w:rPr>
+        <w:t>外，方法区中还会存放着运行时常量池信息，可能还包括字符串字面量和数字常量（</w:t>
+      </w:r>
+      <w:r>
+        <w:rPr>
+          <w:rFonts w:hint="eastAsia"/>
+          <w:b/>
+          <w:bCs/>
+          <w:color w:val="FF0000"/>
+          <w:lang w:val="en-US" w:eastAsia="zh-CN"/>
+        </w:rPr>
+        <w:t>这部分常量信息是Class文件中常量池部分的内存映射</w:t>
+      </w:r>
+      <w:r>
+        <w:rPr>
+          <w:rFonts w:hint="eastAsia"/>
+          <w:lang w:val="en-US" w:eastAsia="zh-CN"/>
+        </w:rPr>
+        <w:t>）。</w:t>
+      </w:r>
+    </w:p>
+    <w:p>
       <w:r>
         <w:rPr>
           <w:rFonts w:hint="eastAsia"/>
@@ -184,49 +305,6 @@
         </w:rPr>
         <w:t xml:space="preserve"> </w:t>
       </w:r>
-      <w:r>
-        <w:drawing>
-          <wp:inline distT="0" distB="0" distL="114300" distR="114300">
-            <wp:extent cx="6064250" cy="1384300"/>
-            <wp:effectExtent l="0" t="0" r="12700" b="6350"/>
-            <wp:docPr id="2" name="图片 2"/>
-            <wp:cNvGraphicFramePr>
-              <a:graphicFrameLocks xmlns:a="http://schemas.openxmlformats.org/drawingml/2006/main" noChangeAspect="1"/>
-            </wp:cNvGraphicFramePr>
-            <a:graphic xmlns:a="http://schemas.openxmlformats.org/drawingml/2006/main">
-              <a:graphicData uri="http://schemas.openxmlformats.org/drawingml/2006/picture">
-                <pic:pic xmlns:pic="http://schemas.openxmlformats.org/drawingml/2006/picture">
-                  <pic:nvPicPr>
-                    <pic:cNvPr id="2" name="图片 2"/>
-                    <pic:cNvPicPr>
-                      <a:picLocks noChangeAspect="1"/>
-                    </pic:cNvPicPr>
-                  </pic:nvPicPr>
-                  <pic:blipFill>
-                    <a:blip r:embed="rId7"/>
-                    <a:stretch>
-                      <a:fillRect/>
-                    </a:stretch>
-                  </pic:blipFill>
-                  <pic:spPr>
-                    <a:xfrm>
-                      <a:off x="0" y="0"/>
-                      <a:ext cx="6064250" cy="1384300"/>
-                    </a:xfrm>
-                    <a:prstGeom prst="rect">
-                      <a:avLst/>
-                    </a:prstGeom>
-                    <a:noFill/>
-                    <a:ln>
-                      <a:noFill/>
-                    </a:ln>
-                  </pic:spPr>
-                </pic:pic>
-              </a:graphicData>
-            </a:graphic>
-          </wp:inline>
-        </w:drawing>
-      </w:r>
     </w:p>
     <w:p>
       <w:pPr>
@@ -265,7 +343,7 @@
     <w:p>
       <w:pPr>
         <w:rPr>
-          <w:rFonts w:hint="default" w:eastAsiaTheme="minorEastAsia"/>
+          <w:rFonts w:hint="eastAsia"/>
           <w:lang w:val="en-US" w:eastAsia="zh-CN"/>
         </w:rPr>
       </w:pPr>
@@ -278,94 +356,217 @@
       </w:r>
     </w:p>
     <w:p>
-      <w:r>
-        <w:drawing>
-          <wp:inline distT="0" distB="0" distL="114300" distR="114300">
-            <wp:extent cx="5269230" cy="1322705"/>
-            <wp:effectExtent l="0" t="0" r="7620" b="10795"/>
-            <wp:docPr id="6" name="图片 6"/>
-            <wp:cNvGraphicFramePr>
-              <a:graphicFrameLocks xmlns:a="http://schemas.openxmlformats.org/drawingml/2006/main" noChangeAspect="1"/>
-            </wp:cNvGraphicFramePr>
-            <a:graphic xmlns:a="http://schemas.openxmlformats.org/drawingml/2006/main">
-              <a:graphicData uri="http://schemas.openxmlformats.org/drawingml/2006/picture">
-                <pic:pic xmlns:pic="http://schemas.openxmlformats.org/drawingml/2006/picture">
-                  <pic:nvPicPr>
-                    <pic:cNvPr id="6" name="图片 6"/>
-                    <pic:cNvPicPr>
-                      <a:picLocks noChangeAspect="1"/>
-                    </pic:cNvPicPr>
-                  </pic:nvPicPr>
-                  <pic:blipFill>
-                    <a:blip r:embed="rId8"/>
-                    <a:stretch>
-                      <a:fillRect/>
-                    </a:stretch>
-                  </pic:blipFill>
-                  <pic:spPr>
-                    <a:xfrm>
-                      <a:off x="0" y="0"/>
-                      <a:ext cx="5269230" cy="1322705"/>
-                    </a:xfrm>
-                    <a:prstGeom prst="rect">
-                      <a:avLst/>
-                    </a:prstGeom>
-                    <a:noFill/>
-                    <a:ln>
-                      <a:noFill/>
-                    </a:ln>
-                  </pic:spPr>
-                </pic:pic>
-              </a:graphicData>
-            </a:graphic>
-          </wp:inline>
-        </w:drawing>
+      <w:pPr>
+        <w:rPr>
+          <w:rFonts w:hint="eastAsia"/>
+          <w:lang w:val="en-US" w:eastAsia="zh-CN"/>
+        </w:rPr>
+      </w:pPr>
+      <w:r>
+        <w:rPr>
+          <w:rFonts w:hint="eastAsia"/>
+          <w:lang w:val="en-US" w:eastAsia="zh-CN"/>
+        </w:rPr>
+        <w:t>1、通过一个类的全限定名获取定义此类的二进制字节流</w:t>
+      </w:r>
+    </w:p>
+    <w:p>
+      <w:pPr>
+        <w:rPr>
+          <w:rFonts w:hint="eastAsia"/>
+          <w:lang w:val="en-US" w:eastAsia="zh-CN"/>
+        </w:rPr>
+      </w:pPr>
+      <w:r>
+        <w:rPr>
+          <w:rFonts w:hint="eastAsia"/>
+          <w:lang w:val="en-US" w:eastAsia="zh-CN"/>
+        </w:rPr>
+        <w:t>2、将这个字节流所代表的静态存储结构转化为方法区的运行时数据结构</w:t>
+      </w:r>
+    </w:p>
+    <w:p>
+      <w:pPr>
+        <w:rPr>
+          <w:rFonts w:hint="default"/>
+          <w:lang w:val="en-US" w:eastAsia="zh-CN"/>
+        </w:rPr>
+      </w:pPr>
+      <w:r>
+        <w:rPr>
+          <w:rFonts w:hint="eastAsia"/>
+          <w:lang w:val="en-US" w:eastAsia="zh-CN"/>
+        </w:rPr>
+        <w:t>3、在内存（堆</w:t>
+      </w:r>
+      <w:bookmarkStart w:id="0" w:name="_GoBack"/>
+      <w:bookmarkEnd w:id="0"/>
+      <w:r>
+        <w:rPr>
+          <w:rFonts w:hint="eastAsia"/>
+          <w:lang w:val="en-US" w:eastAsia="zh-CN"/>
+        </w:rPr>
+        <w:t>）中生成一个代表这个类的 java.lang.Class对象，</w:t>
+      </w:r>
+      <w:r>
+        <w:rPr>
+          <w:rFonts w:hint="eastAsia"/>
+          <w:b/>
+          <w:bCs/>
+          <w:color w:val="FF0000"/>
+          <w:lang w:val="en-US" w:eastAsia="zh-CN"/>
+        </w:rPr>
+        <w:t>作为方法区中这个类的各种数据的访问入口</w:t>
       </w:r>
     </w:p>
     <w:p/>
-    <w:p>
-      <w:r>
-        <w:drawing>
-          <wp:inline distT="0" distB="0" distL="114300" distR="114300">
-            <wp:extent cx="5269230" cy="2597785"/>
-            <wp:effectExtent l="0" t="0" r="7620" b="12065"/>
-            <wp:docPr id="5" name="图片 5"/>
-            <wp:cNvGraphicFramePr>
-              <a:graphicFrameLocks xmlns:a="http://schemas.openxmlformats.org/drawingml/2006/main" noChangeAspect="1"/>
-            </wp:cNvGraphicFramePr>
-            <a:graphic xmlns:a="http://schemas.openxmlformats.org/drawingml/2006/main">
-              <a:graphicData uri="http://schemas.openxmlformats.org/drawingml/2006/picture">
-                <pic:pic xmlns:pic="http://schemas.openxmlformats.org/drawingml/2006/picture">
-                  <pic:nvPicPr>
-                    <pic:cNvPr id="5" name="图片 5"/>
-                    <pic:cNvPicPr>
-                      <a:picLocks noChangeAspect="1"/>
-                    </pic:cNvPicPr>
-                  </pic:nvPicPr>
-                  <pic:blipFill>
-                    <a:blip r:embed="rId9"/>
-                    <a:stretch>
-                      <a:fillRect/>
-                    </a:stretch>
-                  </pic:blipFill>
-                  <pic:spPr>
-                    <a:xfrm>
-                      <a:off x="0" y="0"/>
-                      <a:ext cx="5269230" cy="2597785"/>
-                    </a:xfrm>
-                    <a:prstGeom prst="rect">
-                      <a:avLst/>
-                    </a:prstGeom>
-                    <a:noFill/>
-                    <a:ln>
-                      <a:noFill/>
-                    </a:ln>
-                  </pic:spPr>
-                </pic:pic>
-              </a:graphicData>
-            </a:graphic>
-          </wp:inline>
-        </w:drawing>
+    <w:p/>
+    <w:p>
+      <w:pPr>
+        <w:rPr>
+          <w:rFonts w:hint="eastAsia"/>
+          <w:lang w:val="en-US" w:eastAsia="zh-CN"/>
+        </w:rPr>
+      </w:pPr>
+      <w:r>
+        <w:rPr>
+          <w:rFonts w:hint="eastAsia"/>
+          <w:lang w:val="en-US" w:eastAsia="zh-CN"/>
+        </w:rPr>
+        <w:t>加载 .class 文件的方式</w:t>
+      </w:r>
+    </w:p>
+    <w:p>
+      <w:pPr>
+        <w:numPr>
+          <w:ilvl w:val="0"/>
+          <w:numId w:val="3"/>
+        </w:numPr>
+        <w:rPr>
+          <w:rFonts w:hint="eastAsia"/>
+          <w:lang w:val="en-US" w:eastAsia="zh-CN"/>
+        </w:rPr>
+      </w:pPr>
+      <w:r>
+        <w:rPr>
+          <w:rFonts w:hint="eastAsia"/>
+          <w:lang w:val="en-US" w:eastAsia="zh-CN"/>
+        </w:rPr>
+        <w:t>从本地系统磁盘中直接加载</w:t>
+      </w:r>
+    </w:p>
+    <w:p>
+      <w:pPr>
+        <w:numPr>
+          <w:ilvl w:val="0"/>
+          <w:numId w:val="3"/>
+        </w:numPr>
+        <w:rPr>
+          <w:rFonts w:hint="default"/>
+          <w:lang w:val="en-US" w:eastAsia="zh-CN"/>
+        </w:rPr>
+      </w:pPr>
+      <w:r>
+        <w:rPr>
+          <w:rFonts w:hint="eastAsia"/>
+          <w:lang w:val="en-US" w:eastAsia="zh-CN"/>
+        </w:rPr>
+        <w:t>通过网络获取</w:t>
+      </w:r>
+    </w:p>
+    <w:p>
+      <w:pPr>
+        <w:numPr>
+          <w:ilvl w:val="0"/>
+          <w:numId w:val="3"/>
+        </w:numPr>
+        <w:rPr>
+          <w:rFonts w:hint="default"/>
+          <w:lang w:val="en-US" w:eastAsia="zh-CN"/>
+        </w:rPr>
+      </w:pPr>
+      <w:r>
+        <w:rPr>
+          <w:rFonts w:hint="eastAsia"/>
+          <w:lang w:val="en-US" w:eastAsia="zh-CN"/>
+        </w:rPr>
+        <w:t>从zip 压缩包中读取，成为日后jar，war格式的基础</w:t>
+      </w:r>
+    </w:p>
+    <w:p>
+      <w:pPr>
+        <w:numPr>
+          <w:ilvl w:val="0"/>
+          <w:numId w:val="3"/>
+        </w:numPr>
+        <w:rPr>
+          <w:rFonts w:hint="default"/>
+          <w:lang w:val="en-US" w:eastAsia="zh-CN"/>
+        </w:rPr>
+      </w:pPr>
+      <w:r>
+        <w:rPr>
+          <w:rFonts w:hint="eastAsia"/>
+          <w:lang w:val="en-US" w:eastAsia="zh-CN"/>
+        </w:rPr>
+        <w:t>运行时计算生成。使用最多的是动态代理技术</w:t>
+      </w:r>
+    </w:p>
+    <w:p>
+      <w:pPr>
+        <w:numPr>
+          <w:ilvl w:val="0"/>
+          <w:numId w:val="3"/>
+        </w:numPr>
+        <w:rPr>
+          <w:rFonts w:hint="default"/>
+          <w:lang w:val="en-US" w:eastAsia="zh-CN"/>
+        </w:rPr>
+      </w:pPr>
+      <w:r>
+        <w:rPr>
+          <w:rFonts w:hint="eastAsia"/>
+          <w:lang w:val="en-US" w:eastAsia="zh-CN"/>
+        </w:rPr>
+        <w:t>由其他文件生成，典型场景jsp应用</w:t>
+      </w:r>
+    </w:p>
+    <w:p>
+      <w:pPr>
+        <w:numPr>
+          <w:ilvl w:val="0"/>
+          <w:numId w:val="3"/>
+        </w:numPr>
+        <w:rPr>
+          <w:rFonts w:hint="default"/>
+          <w:lang w:val="en-US" w:eastAsia="zh-CN"/>
+        </w:rPr>
+      </w:pPr>
+      <w:r>
+        <w:rPr>
+          <w:rFonts w:hint="eastAsia"/>
+          <w:lang w:val="en-US" w:eastAsia="zh-CN"/>
+        </w:rPr>
+        <w:t>从专有数据库中提取.class 文件，比较少见</w:t>
+      </w:r>
+    </w:p>
+    <w:p>
+      <w:pPr>
+        <w:numPr>
+          <w:ilvl w:val="0"/>
+          <w:numId w:val="3"/>
+        </w:numPr>
+        <w:rPr>
+          <w:rFonts w:hint="default"/>
+          <w:lang w:val="en-US" w:eastAsia="zh-CN"/>
+        </w:rPr>
+      </w:pPr>
+      <w:r>
+        <w:rPr>
+          <w:rFonts w:hint="eastAsia"/>
+          <w:lang w:val="en-US" w:eastAsia="zh-CN"/>
+        </w:rPr>
+        <w:t>从加密文件中获取，典型的放Class 文件被反编译的额保护措施</w:t>
       </w:r>
     </w:p>
     <w:p/>
@@ -415,7 +616,7 @@
                     </pic:cNvPicPr>
                   </pic:nvPicPr>
                   <pic:blipFill>
-                    <a:blip r:embed="rId10"/>
+                    <a:blip r:embed="rId6"/>
                     <a:stretch>
                       <a:fillRect/>
                     </a:stretch>
@@ -443,7 +644,177 @@
     <w:p>
       <w:pPr>
         <w:pStyle w:val="4"/>
-        <w:bidi w:val="0"/>
+        <w:numPr>
+          <w:ilvl w:val="0"/>
+          <w:numId w:val="4"/>
+        </w:numPr>
+        <w:bidi w:val="0"/>
+        <w:rPr>
+          <w:rFonts w:hint="eastAsia"/>
+          <w:lang w:val="en-US" w:eastAsia="zh-CN"/>
+        </w:rPr>
+      </w:pPr>
+      <w:r>
+        <w:rPr>
+          <w:rFonts w:hint="eastAsia"/>
+          <w:lang w:val="en-US" w:eastAsia="zh-CN"/>
+        </w:rPr>
+        <w:t>验证</w:t>
+      </w:r>
+    </w:p>
+    <w:p>
+      <w:pPr>
+        <w:numPr>
+          <w:ilvl w:val="0"/>
+          <w:numId w:val="0"/>
+        </w:numPr>
+        <w:rPr>
+          <w:rFonts w:hint="eastAsia"/>
+          <w:lang w:val="en-US" w:eastAsia="zh-CN"/>
+        </w:rPr>
+      </w:pPr>
+      <w:r>
+        <w:rPr>
+          <w:rFonts w:hint="eastAsia"/>
+          <w:lang w:val="en-US" w:eastAsia="zh-CN"/>
+        </w:rPr>
+        <w:t>·目的是确保Class文件的字节流中包含信息符合当前虚拟机的要求，保证被加载类的正确性，不会危害虚拟机自身的安全。</w:t>
+      </w:r>
+    </w:p>
+    <w:p>
+      <w:pPr>
+        <w:numPr>
+          <w:ilvl w:val="0"/>
+          <w:numId w:val="0"/>
+        </w:numPr>
+        <w:rPr>
+          <w:rFonts w:hint="eastAsia" w:eastAsiaTheme="minorEastAsia"/>
+          <w:lang w:val="en-US" w:eastAsia="zh-CN"/>
+        </w:rPr>
+      </w:pPr>
+      <w:r>
+        <w:rPr>
+          <w:rFonts w:hint="eastAsia"/>
+          <w:lang w:val="en-US" w:eastAsia="zh-CN"/>
+        </w:rPr>
+        <w:t>·主要包含四种验证，文件格式验证，元数据验证，字节码验证，符号引用验证</w:t>
+      </w:r>
+    </w:p>
+    <w:p>
+      <w:pPr>
+        <w:pStyle w:val="4"/>
+        <w:numPr>
+          <w:ilvl w:val="0"/>
+          <w:numId w:val="1"/>
+        </w:numPr>
+        <w:bidi w:val="0"/>
+      </w:pPr>
+      <w:r>
+        <w:rPr>
+          <w:rFonts w:hint="eastAsia"/>
+          <w:lang w:val="en-US" w:eastAsia="zh-CN"/>
+        </w:rPr>
+        <w:t>准备</w:t>
+      </w:r>
+    </w:p>
+    <w:p>
+      <w:pPr>
+        <w:numPr>
+          <w:ilvl w:val="0"/>
+          <w:numId w:val="0"/>
+        </w:numPr>
+        <w:ind w:leftChars="0"/>
+        <w:rPr>
+          <w:rFonts w:hint="default" w:eastAsiaTheme="minorEastAsia"/>
+          <w:lang w:val="en-US" w:eastAsia="zh-CN"/>
+        </w:rPr>
+      </w:pPr>
+      <w:r>
+        <w:rPr>
+          <w:rFonts w:hint="eastAsia"/>
+          <w:lang w:val="en-US" w:eastAsia="zh-CN"/>
+        </w:rPr>
+        <w:t>1、为类变量分配</w:t>
+      </w:r>
+      <w:r>
+        <w:rPr>
+          <w:rFonts w:hint="eastAsia"/>
+          <w:b/>
+          <w:bCs/>
+          <w:color w:val="FF0000"/>
+          <w:lang w:val="en-US" w:eastAsia="zh-CN"/>
+        </w:rPr>
+        <w:t>内存</w:t>
+      </w:r>
+      <w:r>
+        <w:rPr>
+          <w:rFonts w:hint="eastAsia"/>
+          <w:lang w:val="en-US" w:eastAsia="zh-CN"/>
+        </w:rPr>
+        <w:t>并且设置该类的</w:t>
+      </w:r>
+      <w:r>
+        <w:rPr>
+          <w:rFonts w:hint="eastAsia"/>
+          <w:b/>
+          <w:bCs/>
+          <w:color w:val="FF0000"/>
+          <w:lang w:val="en-US" w:eastAsia="zh-CN"/>
+        </w:rPr>
+        <w:t>默认初始值</w:t>
+      </w:r>
+      <w:r>
+        <w:rPr>
+          <w:rFonts w:hint="eastAsia"/>
+          <w:lang w:val="en-US" w:eastAsia="zh-CN"/>
+        </w:rPr>
+        <w:t>，即零值，真正赋值是在初始化阶段。</w:t>
+      </w:r>
+    </w:p>
+    <w:p>
+      <w:pPr>
+        <w:numPr>
+          <w:ilvl w:val="0"/>
+          <w:numId w:val="0"/>
+        </w:numPr>
+        <w:ind w:leftChars="0"/>
+        <w:rPr>
+          <w:rFonts w:hint="eastAsia"/>
+          <w:lang w:val="en-US" w:eastAsia="zh-CN"/>
+        </w:rPr>
+      </w:pPr>
+      <w:r>
+        <w:rPr>
+          <w:rFonts w:hint="eastAsia"/>
+          <w:lang w:val="en-US" w:eastAsia="zh-CN"/>
+        </w:rPr>
+        <w:t>2、这里不包含用final 修饰的static 变量即常量，因为</w:t>
+      </w:r>
+      <w:r>
+        <w:rPr>
+          <w:rFonts w:hint="eastAsia"/>
+          <w:b/>
+          <w:bCs/>
+          <w:color w:val="FF0000"/>
+          <w:lang w:val="en-US" w:eastAsia="zh-CN"/>
+        </w:rPr>
+        <w:t>final 在编译</w:t>
+      </w:r>
+      <w:r>
+        <w:rPr>
+          <w:rFonts w:hint="eastAsia"/>
+          <w:lang w:val="en-US" w:eastAsia="zh-CN"/>
+        </w:rPr>
+        <w:t>的时候就会分配内存了，在这里（准备阶段）就会显式的初始化。</w:t>
+      </w:r>
+    </w:p>
+    <w:p>
+      <w:pPr>
+        <w:numPr>
+          <w:ilvl w:val="0"/>
+          <w:numId w:val="0"/>
+        </w:numPr>
+        <w:ind w:leftChars="0"/>
         <w:rPr>
           <w:rFonts w:hint="default"/>
           <w:lang w:val="en-US" w:eastAsia="zh-CN"/>
@@ -454,16 +825,295 @@
           <w:rFonts w:hint="eastAsia"/>
           <w:lang w:val="en-US" w:eastAsia="zh-CN"/>
         </w:rPr>
-        <w:t>1、验证</w:t>
-      </w:r>
-    </w:p>
-    <w:p>
+        <w:t>3、不会为实例变量分配初始化，类变量会分配在方法区中，而实例变量会随着对象一起分配到java堆中</w:t>
+      </w:r>
+    </w:p>
+    <w:p>
+      <w:pPr>
+        <w:pStyle w:val="4"/>
+        <w:bidi w:val="0"/>
+        <w:rPr>
+          <w:rFonts w:hint="eastAsia"/>
+          <w:lang w:val="en-US" w:eastAsia="zh-CN"/>
+        </w:rPr>
+      </w:pPr>
+      <w:r>
+        <w:rPr>
+          <w:rFonts w:hint="eastAsia"/>
+          <w:lang w:val="en-US" w:eastAsia="zh-CN"/>
+        </w:rPr>
+        <w:t>3、解析</w:t>
+      </w:r>
+    </w:p>
+    <w:p>
+      <w:pPr>
+        <w:widowControl w:val="0"/>
+        <w:numPr>
+          <w:ilvl w:val="0"/>
+          <w:numId w:val="0"/>
+        </w:numPr>
+        <w:jc w:val="both"/>
+        <w:rPr>
+          <w:rFonts w:hint="eastAsia"/>
+          <w:lang w:val="en-US" w:eastAsia="zh-CN"/>
+        </w:rPr>
+      </w:pPr>
+      <w:r>
+        <w:rPr>
+          <w:rFonts w:hint="eastAsia"/>
+          <w:lang w:val="en-US" w:eastAsia="zh-CN"/>
+        </w:rPr>
+        <w:t>·</w:t>
+      </w:r>
+      <w:r>
+        <w:rPr>
+          <w:rFonts w:hint="eastAsia"/>
+          <w:b/>
+          <w:bCs/>
+          <w:color w:val="FF0000"/>
+          <w:lang w:val="en-US" w:eastAsia="zh-CN"/>
+        </w:rPr>
+        <w:t>将.class文件的常量池中的符号引用转换为直接引用的过程。</w:t>
+      </w:r>
+    </w:p>
+    <w:p>
+      <w:pPr>
+        <w:widowControl w:val="0"/>
+        <w:numPr>
+          <w:ilvl w:val="0"/>
+          <w:numId w:val="0"/>
+        </w:numPr>
+        <w:jc w:val="both"/>
+        <w:rPr>
+          <w:rFonts w:hint="eastAsia"/>
+          <w:lang w:val="en-US" w:eastAsia="zh-CN"/>
+        </w:rPr>
+      </w:pPr>
+      <w:r>
+        <w:rPr>
+          <w:rFonts w:hint="eastAsia"/>
+          <w:lang w:val="en-US" w:eastAsia="zh-CN"/>
+        </w:rPr>
+        <w:t>·事实上解析操作往往会伴随着着JVM在执行完初始化之后再执行</w:t>
+      </w:r>
+    </w:p>
+    <w:p>
+      <w:pPr>
+        <w:widowControl w:val="0"/>
+        <w:numPr>
+          <w:ilvl w:val="0"/>
+          <w:numId w:val="0"/>
+        </w:numPr>
+        <w:jc w:val="both"/>
+        <w:rPr>
+          <w:rFonts w:hint="eastAsia"/>
+          <w:lang w:val="en-US" w:eastAsia="zh-CN"/>
+        </w:rPr>
+      </w:pPr>
+      <w:r>
+        <w:rPr>
+          <w:rFonts w:hint="eastAsia"/>
+          <w:lang w:val="en-US" w:eastAsia="zh-CN"/>
+        </w:rPr>
+        <w:t>·</w:t>
+      </w:r>
+      <w:r>
+        <w:rPr>
+          <w:rFonts w:hint="eastAsia"/>
+          <w:b/>
+          <w:bCs/>
+          <w:color w:val="FF0000"/>
+          <w:lang w:val="en-US" w:eastAsia="zh-CN"/>
+        </w:rPr>
+        <w:t>符号引用就是一组符号来描述所引用的目标</w:t>
+      </w:r>
+      <w:r>
+        <w:rPr>
+          <w:rFonts w:hint="eastAsia"/>
+          <w:lang w:val="en-US" w:eastAsia="zh-CN"/>
+        </w:rPr>
+        <w:t>，符号引用的</w:t>
+      </w:r>
+      <w:r>
+        <w:rPr>
+          <w:rFonts w:hint="eastAsia"/>
+          <w:b/>
+          <w:bCs/>
+          <w:color w:val="FF0000"/>
+          <w:lang w:val="en-US" w:eastAsia="zh-CN"/>
+        </w:rPr>
+        <w:t>字面量</w:t>
+      </w:r>
+      <w:r>
+        <w:rPr>
+          <w:rFonts w:hint="eastAsia"/>
+          <w:lang w:val="en-US" w:eastAsia="zh-CN"/>
+        </w:rPr>
+        <w:t>形式明确定义在《java虚拟机规范》的Class 文件格式中，</w:t>
+      </w:r>
+      <w:r>
+        <w:rPr>
+          <w:rFonts w:hint="eastAsia"/>
+          <w:b/>
+          <w:bCs/>
+          <w:color w:val="FF0000"/>
+          <w:lang w:val="en-US" w:eastAsia="zh-CN"/>
+        </w:rPr>
+        <w:t>直接引用就是直接指向目标的指针</w:t>
+      </w:r>
+      <w:r>
+        <w:rPr>
+          <w:rFonts w:hint="eastAsia"/>
+          <w:lang w:val="en-US" w:eastAsia="zh-CN"/>
+        </w:rPr>
+        <w:t>，相对偏移量，或间接定位到目标的句柄</w:t>
+      </w:r>
+    </w:p>
+    <w:p>
+      <w:pPr>
+        <w:widowControl w:val="0"/>
+        <w:numPr>
+          <w:ilvl w:val="0"/>
+          <w:numId w:val="0"/>
+        </w:numPr>
+        <w:jc w:val="both"/>
+        <w:rPr>
+          <w:rFonts w:hint="default"/>
+          <w:lang w:val="en-US" w:eastAsia="zh-CN"/>
+        </w:rPr>
+      </w:pPr>
+      <w:r>
+        <w:rPr>
+          <w:rFonts w:hint="eastAsia"/>
+          <w:lang w:val="en-US" w:eastAsia="zh-CN"/>
+        </w:rPr>
+        <w:t>·解析动作主要针对类或接口、字段、类方法、接口方法、方法类型等、对应常量池中的 CONSTANT_Class_info、CONSTANT_Fieldref_info等</w:t>
+      </w:r>
+    </w:p>
+    <w:p>
+      <w:pPr>
+        <w:pStyle w:val="3"/>
+        <w:numPr>
+          <w:ilvl w:val="0"/>
+          <w:numId w:val="1"/>
+        </w:numPr>
+        <w:bidi w:val="0"/>
+        <w:ind w:left="0" w:leftChars="0" w:firstLine="0" w:firstLineChars="0"/>
+        <w:rPr>
+          <w:rFonts w:hint="eastAsia"/>
+          <w:lang w:val="en-US" w:eastAsia="zh-CN"/>
+        </w:rPr>
+      </w:pPr>
+      <w:r>
+        <w:rPr>
+          <w:rFonts w:hint="eastAsia"/>
+          <w:lang w:val="en-US" w:eastAsia="zh-CN"/>
+        </w:rPr>
+        <w:t>初始化</w:t>
+      </w:r>
+    </w:p>
+    <w:p>
+      <w:pPr>
+        <w:numPr>
+          <w:ilvl w:val="0"/>
+          <w:numId w:val="0"/>
+        </w:numPr>
+        <w:ind w:leftChars="0" w:firstLine="420" w:firstLineChars="0"/>
+        <w:rPr>
+          <w:rFonts w:hint="eastAsia"/>
+          <w:lang w:val="en-US" w:eastAsia="zh-CN"/>
+        </w:rPr>
+      </w:pPr>
+      <w:r>
+        <w:rPr>
+          <w:rFonts w:hint="eastAsia"/>
+          <w:lang w:val="en-US" w:eastAsia="zh-CN"/>
+        </w:rPr>
+        <w:t>·</w:t>
+      </w:r>
+      <w:r>
+        <w:rPr>
+          <w:rFonts w:hint="eastAsia"/>
+          <w:b/>
+          <w:bCs/>
+          <w:color w:val="FF0000"/>
+          <w:lang w:val="en-US" w:eastAsia="zh-CN"/>
+        </w:rPr>
+        <w:t>初始化阶段就是执行类构造器方法&lt;clinit&gt;()的过程</w:t>
+      </w:r>
+    </w:p>
+    <w:p>
+      <w:pPr>
+        <w:numPr>
+          <w:ilvl w:val="0"/>
+          <w:numId w:val="0"/>
+        </w:numPr>
+        <w:ind w:leftChars="0" w:firstLine="420" w:firstLineChars="0"/>
+        <w:rPr>
+          <w:rFonts w:hint="default"/>
+          <w:lang w:val="en-US" w:eastAsia="zh-CN"/>
+        </w:rPr>
+      </w:pPr>
+      <w:r>
+        <w:rPr>
+          <w:rFonts w:hint="eastAsia"/>
+          <w:lang w:val="en-US" w:eastAsia="zh-CN"/>
+        </w:rPr>
+        <w:t>·此方法不需要定义，是javac 编译器自动收集类中的所有</w:t>
+      </w:r>
+      <w:r>
+        <w:rPr>
+          <w:rFonts w:hint="eastAsia"/>
+          <w:b/>
+          <w:bCs/>
+          <w:color w:val="FF0000"/>
+          <w:lang w:val="en-US" w:eastAsia="zh-CN"/>
+        </w:rPr>
+        <w:t>类变量的赋值动作</w:t>
+      </w:r>
+      <w:r>
+        <w:rPr>
+          <w:rFonts w:hint="eastAsia"/>
+          <w:lang w:val="en-US" w:eastAsia="zh-CN"/>
+        </w:rPr>
+        <w:t>和</w:t>
+      </w:r>
+      <w:r>
+        <w:rPr>
+          <w:rFonts w:hint="eastAsia"/>
+          <w:b/>
+          <w:bCs/>
+          <w:color w:val="FF0000"/>
+          <w:lang w:val="en-US" w:eastAsia="zh-CN"/>
+        </w:rPr>
+        <w:t>静态代码块</w:t>
+      </w:r>
+      <w:r>
+        <w:rPr>
+          <w:rFonts w:hint="eastAsia"/>
+          <w:lang w:val="en-US" w:eastAsia="zh-CN"/>
+        </w:rPr>
+        <w:t>中的语句合并而来，如图</w:t>
+      </w:r>
+    </w:p>
+    <w:p>
+      <w:pPr>
+        <w:numPr>
+          <w:ilvl w:val="0"/>
+          <w:numId w:val="0"/>
+        </w:numPr>
+        <w:ind w:leftChars="0" w:firstLine="420" w:firstLineChars="0"/>
+        <w:rPr>
+          <w:rFonts w:hint="eastAsia"/>
+          <w:lang w:val="en-US" w:eastAsia="zh-CN"/>
+        </w:rPr>
+      </w:pPr>
       <w:r>
         <w:drawing>
           <wp:inline distT="0" distB="0" distL="114300" distR="114300">
-            <wp:extent cx="6305550" cy="753745"/>
-            <wp:effectExtent l="0" t="0" r="0" b="8255"/>
-            <wp:docPr id="9" name="图片 9"/>
+            <wp:extent cx="2533650" cy="1133475"/>
+            <wp:effectExtent l="0" t="0" r="0" b="9525"/>
+            <wp:docPr id="14" name="图片 1"/>
             <wp:cNvGraphicFramePr>
               <a:graphicFrameLocks xmlns:a="http://schemas.openxmlformats.org/drawingml/2006/main" noChangeAspect="1"/>
             </wp:cNvGraphicFramePr>
@@ -471,13 +1121,13 @@
               <a:graphicData uri="http://schemas.openxmlformats.org/drawingml/2006/picture">
                 <pic:pic xmlns:pic="http://schemas.openxmlformats.org/drawingml/2006/picture">
                   <pic:nvPicPr>
-                    <pic:cNvPr id="9" name="图片 9"/>
+                    <pic:cNvPr id="14" name="图片 1"/>
                     <pic:cNvPicPr>
                       <a:picLocks noChangeAspect="1"/>
                     </pic:cNvPicPr>
                   </pic:nvPicPr>
                   <pic:blipFill>
-                    <a:blip r:embed="rId11"/>
+                    <a:blip r:embed="rId7"/>
                     <a:stretch>
                       <a:fillRect/>
                     </a:stretch>
@@ -485,7 +1135,7 @@
                   <pic:spPr>
                     <a:xfrm>
                       <a:off x="0" y="0"/>
-                      <a:ext cx="6305550" cy="753745"/>
+                      <a:ext cx="2533650" cy="1133475"/>
                     </a:xfrm>
                     <a:prstGeom prst="rect">
                       <a:avLst/>
@@ -502,95 +1152,98 @@
         </w:drawing>
       </w:r>
     </w:p>
-    <w:p/>
-    <w:p>
-      <w:r>
-        <w:drawing>
-          <wp:inline distT="0" distB="0" distL="114300" distR="114300">
-            <wp:extent cx="5268595" cy="2561590"/>
-            <wp:effectExtent l="0" t="0" r="8255" b="10160"/>
-            <wp:docPr id="8" name="图片 8"/>
-            <wp:cNvGraphicFramePr>
-              <a:graphicFrameLocks xmlns:a="http://schemas.openxmlformats.org/drawingml/2006/main" noChangeAspect="1"/>
-            </wp:cNvGraphicFramePr>
-            <a:graphic xmlns:a="http://schemas.openxmlformats.org/drawingml/2006/main">
-              <a:graphicData uri="http://schemas.openxmlformats.org/drawingml/2006/picture">
-                <pic:pic xmlns:pic="http://schemas.openxmlformats.org/drawingml/2006/picture">
-                  <pic:nvPicPr>
-                    <pic:cNvPr id="8" name="图片 8"/>
-                    <pic:cNvPicPr>
-                      <a:picLocks noChangeAspect="1"/>
-                    </pic:cNvPicPr>
-                  </pic:nvPicPr>
-                  <pic:blipFill>
-                    <a:blip r:embed="rId12"/>
-                    <a:stretch>
-                      <a:fillRect/>
-                    </a:stretch>
-                  </pic:blipFill>
-                  <pic:spPr>
-                    <a:xfrm>
-                      <a:off x="0" y="0"/>
-                      <a:ext cx="5268595" cy="2561590"/>
-                    </a:xfrm>
-                    <a:prstGeom prst="rect">
-                      <a:avLst/>
-                    </a:prstGeom>
-                    <a:noFill/>
-                    <a:ln>
-                      <a:noFill/>
-                    </a:ln>
-                  </pic:spPr>
-                </pic:pic>
-              </a:graphicData>
-            </a:graphic>
-          </wp:inline>
-        </w:drawing>
-      </w:r>
-    </w:p>
-    <w:p>
-      <w:pPr>
-        <w:rPr>
-          <w:rFonts w:hint="eastAsia"/>
-          <w:lang w:val="en-US" w:eastAsia="zh-CN"/>
-        </w:rPr>
-      </w:pPr>
-      <w:r>
-        <w:rPr>
-          <w:rFonts w:hint="eastAsia"/>
-          <w:lang w:val="en-US" w:eastAsia="zh-CN"/>
-        </w:rPr>
-        <w:t>是以CAFE BABE 开头的</w:t>
-      </w:r>
-    </w:p>
-    <w:p>
-      <w:pPr>
+    <w:p>
+      <w:pPr>
+        <w:numPr>
+          <w:ilvl w:val="0"/>
+          <w:numId w:val="0"/>
+        </w:numPr>
+        <w:ind w:leftChars="0" w:firstLine="420" w:firstLineChars="0"/>
+        <w:rPr>
+          <w:rFonts w:hint="eastAsia"/>
+          <w:lang w:val="en-US" w:eastAsia="zh-CN"/>
+        </w:rPr>
+      </w:pPr>
+      <w:r>
+        <w:rPr>
+          <w:rFonts w:hint="eastAsia"/>
+          <w:lang w:val="en-US" w:eastAsia="zh-CN"/>
+        </w:rPr>
+        <w:t>·构造器方法中指令按语句在源文件中出现的顺序执行</w:t>
+      </w:r>
+    </w:p>
+    <w:p>
+      <w:pPr>
+        <w:numPr>
+          <w:ilvl w:val="0"/>
+          <w:numId w:val="0"/>
+        </w:numPr>
+        <w:ind w:leftChars="0" w:firstLine="420" w:firstLineChars="0"/>
+        <w:rPr>
+          <w:rFonts w:hint="eastAsia"/>
+          <w:lang w:val="en-US" w:eastAsia="zh-CN"/>
+        </w:rPr>
+      </w:pPr>
+      <w:r>
+        <w:rPr>
+          <w:rFonts w:hint="eastAsia"/>
+          <w:lang w:val="en-US" w:eastAsia="zh-CN"/>
+        </w:rPr>
+        <w:t>·&lt;clinit&gt;()不同于类的构造器。（构造器是虚拟机视角下的&lt;init&gt;()）</w:t>
+      </w:r>
+    </w:p>
+    <w:p>
+      <w:pPr>
+        <w:numPr>
+          <w:ilvl w:val="0"/>
+          <w:numId w:val="0"/>
+        </w:numPr>
+        <w:ind w:leftChars="0" w:firstLine="420" w:firstLineChars="0"/>
         <w:rPr>
           <w:rFonts w:hint="default"/>
           <w:lang w:val="en-US" w:eastAsia="zh-CN"/>
         </w:rPr>
       </w:pPr>
-    </w:p>
-    <w:p>
-      <w:pPr>
-        <w:pStyle w:val="4"/>
-        <w:numPr>
-          <w:ilvl w:val="0"/>
-          <w:numId w:val="1"/>
-        </w:numPr>
-        <w:bidi w:val="0"/>
-        <w:rPr>
-          <w:rFonts w:hint="eastAsia"/>
-          <w:lang w:val="en-US" w:eastAsia="zh-CN"/>
-        </w:rPr>
-      </w:pPr>
-      <w:r>
-        <w:rPr>
-          <w:rFonts w:hint="eastAsia"/>
-          <w:lang w:val="en-US" w:eastAsia="zh-CN"/>
-        </w:rPr>
-        <w:t>准备</w:t>
-      </w:r>
+      <w:r>
+        <w:rPr>
+          <w:rFonts w:hint="eastAsia"/>
+          <w:lang w:val="en-US" w:eastAsia="zh-CN"/>
+        </w:rPr>
+        <w:t>·若该类具有父类，JVM会保证子类的&lt;clinit&gt;()执行前，父类的&lt;clinit&gt;()已经执行完毕</w:t>
+      </w:r>
+    </w:p>
+    <w:p>
+      <w:pPr>
+        <w:numPr>
+          <w:ilvl w:val="0"/>
+          <w:numId w:val="0"/>
+        </w:numPr>
+        <w:ind w:leftChars="0" w:firstLine="420" w:firstLineChars="0"/>
+        <w:rPr>
+          <w:rFonts w:hint="eastAsia"/>
+          <w:lang w:val="en-US" w:eastAsia="zh-CN"/>
+        </w:rPr>
+      </w:pPr>
+      <w:r>
+        <w:rPr>
+          <w:rFonts w:hint="eastAsia"/>
+          <w:lang w:val="en-US" w:eastAsia="zh-CN"/>
+        </w:rPr>
+        <w:t>·虚拟机必须保证一个类的&lt;clinit&gt;()方法在多线程下被同步加锁</w:t>
+      </w:r>
+    </w:p>
+    <w:p>
+      <w:pPr>
+        <w:numPr>
+          <w:ilvl w:val="0"/>
+          <w:numId w:val="0"/>
+        </w:numPr>
+        <w:ind w:leftChars="0" w:firstLine="420" w:firstLineChars="0"/>
+        <w:rPr>
+          <w:rFonts w:hint="default"/>
+          <w:lang w:val="en-US" w:eastAsia="zh-CN"/>
+        </w:rPr>
+      </w:pPr>
     </w:p>
     <w:p>
       <w:pPr>
@@ -600,261 +1253,6 @@
         </w:numPr>
         <w:ind w:leftChars="0"/>
       </w:pPr>
-      <w:r>
-        <w:drawing>
-          <wp:inline distT="0" distB="0" distL="114300" distR="114300">
-            <wp:extent cx="6178550" cy="1096645"/>
-            <wp:effectExtent l="0" t="0" r="12700" b="8255"/>
-            <wp:docPr id="10" name="图片 10"/>
-            <wp:cNvGraphicFramePr>
-              <a:graphicFrameLocks xmlns:a="http://schemas.openxmlformats.org/drawingml/2006/main" noChangeAspect="1"/>
-            </wp:cNvGraphicFramePr>
-            <a:graphic xmlns:a="http://schemas.openxmlformats.org/drawingml/2006/main">
-              <a:graphicData uri="http://schemas.openxmlformats.org/drawingml/2006/picture">
-                <pic:pic xmlns:pic="http://schemas.openxmlformats.org/drawingml/2006/picture">
-                  <pic:nvPicPr>
-                    <pic:cNvPr id="10" name="图片 10"/>
-                    <pic:cNvPicPr>
-                      <a:picLocks noChangeAspect="1"/>
-                    </pic:cNvPicPr>
-                  </pic:nvPicPr>
-                  <pic:blipFill>
-                    <a:blip r:embed="rId13"/>
-                    <a:stretch>
-                      <a:fillRect/>
-                    </a:stretch>
-                  </pic:blipFill>
-                  <pic:spPr>
-                    <a:xfrm>
-                      <a:off x="0" y="0"/>
-                      <a:ext cx="6178550" cy="1096645"/>
-                    </a:xfrm>
-                    <a:prstGeom prst="rect">
-                      <a:avLst/>
-                    </a:prstGeom>
-                    <a:noFill/>
-                    <a:ln>
-                      <a:noFill/>
-                    </a:ln>
-                  </pic:spPr>
-                </pic:pic>
-              </a:graphicData>
-            </a:graphic>
-          </wp:inline>
-        </w:drawing>
-      </w:r>
-    </w:p>
-    <w:p>
-      <w:pPr>
-        <w:numPr>
-          <w:ilvl w:val="0"/>
-          <w:numId w:val="0"/>
-        </w:numPr>
-        <w:ind w:leftChars="0"/>
-      </w:pPr>
-    </w:p>
-    <w:p>
-      <w:pPr>
-        <w:numPr>
-          <w:ilvl w:val="0"/>
-          <w:numId w:val="0"/>
-        </w:numPr>
-        <w:ind w:leftChars="0"/>
-        <w:rPr>
-          <w:rFonts w:hint="eastAsia"/>
-          <w:lang w:val="en-US" w:eastAsia="zh-CN"/>
-        </w:rPr>
-      </w:pPr>
-      <w:r>
-        <w:rPr>
-          <w:rFonts w:hint="eastAsia"/>
-          <w:lang w:val="en-US" w:eastAsia="zh-CN"/>
-        </w:rPr>
-        <w:t>为类变量分配内存并且设置该类变量的初始值，即零值，真正赋值是在初始化阶段</w:t>
-      </w:r>
-    </w:p>
-    <w:p>
-      <w:pPr>
-        <w:numPr>
-          <w:ilvl w:val="0"/>
-          <w:numId w:val="0"/>
-        </w:numPr>
-        <w:ind w:leftChars="0"/>
-        <w:rPr>
-          <w:rFonts w:hint="eastAsia"/>
-          <w:lang w:val="en-US" w:eastAsia="zh-CN"/>
-        </w:rPr>
-      </w:pPr>
-      <w:r>
-        <w:rPr>
-          <w:rFonts w:hint="eastAsia"/>
-          <w:lang w:val="en-US" w:eastAsia="zh-CN"/>
-        </w:rPr>
-        <w:t>常量是在编译的时候就会显式的初始化</w:t>
-      </w:r>
-    </w:p>
-    <w:p>
-      <w:pPr>
-        <w:numPr>
-          <w:ilvl w:val="0"/>
-          <w:numId w:val="0"/>
-        </w:numPr>
-        <w:ind w:leftChars="0"/>
-        <w:rPr>
-          <w:rFonts w:hint="eastAsia"/>
-          <w:lang w:val="en-US" w:eastAsia="zh-CN"/>
-        </w:rPr>
-      </w:pPr>
-    </w:p>
-    <w:p>
-      <w:pPr>
-        <w:pStyle w:val="4"/>
-        <w:numPr>
-          <w:ilvl w:val="0"/>
-          <w:numId w:val="1"/>
-        </w:numPr>
-        <w:bidi w:val="0"/>
-        <w:rPr>
-          <w:rFonts w:hint="eastAsia"/>
-          <w:lang w:val="en-US" w:eastAsia="zh-CN"/>
-        </w:rPr>
-      </w:pPr>
-      <w:r>
-        <w:rPr>
-          <w:rFonts w:hint="eastAsia"/>
-          <w:lang w:val="en-US" w:eastAsia="zh-CN"/>
-        </w:rPr>
-        <w:t>解析</w:t>
-      </w:r>
-    </w:p>
-    <w:p>
-      <w:pPr>
-        <w:numPr>
-          <w:ilvl w:val="0"/>
-          <w:numId w:val="0"/>
-        </w:numPr>
-        <w:ind w:leftChars="0"/>
-        <w:rPr>
-          <w:rFonts w:hint="default"/>
-          <w:lang w:val="en-US" w:eastAsia="zh-CN"/>
-        </w:rPr>
-      </w:pPr>
-      <w:r>
-        <w:drawing>
-          <wp:inline distT="0" distB="0" distL="114300" distR="114300">
-            <wp:extent cx="6291580" cy="1466850"/>
-            <wp:effectExtent l="0" t="0" r="13970" b="0"/>
-            <wp:docPr id="12" name="图片 12"/>
-            <wp:cNvGraphicFramePr>
-              <a:graphicFrameLocks xmlns:a="http://schemas.openxmlformats.org/drawingml/2006/main" noChangeAspect="1"/>
-            </wp:cNvGraphicFramePr>
-            <a:graphic xmlns:a="http://schemas.openxmlformats.org/drawingml/2006/main">
-              <a:graphicData uri="http://schemas.openxmlformats.org/drawingml/2006/picture">
-                <pic:pic xmlns:pic="http://schemas.openxmlformats.org/drawingml/2006/picture">
-                  <pic:nvPicPr>
-                    <pic:cNvPr id="12" name="图片 12"/>
-                    <pic:cNvPicPr>
-                      <a:picLocks noChangeAspect="1"/>
-                    </pic:cNvPicPr>
-                  </pic:nvPicPr>
-                  <pic:blipFill>
-                    <a:blip r:embed="rId14"/>
-                    <a:stretch>
-                      <a:fillRect/>
-                    </a:stretch>
-                  </pic:blipFill>
-                  <pic:spPr>
-                    <a:xfrm>
-                      <a:off x="0" y="0"/>
-                      <a:ext cx="6291580" cy="1466850"/>
-                    </a:xfrm>
-                    <a:prstGeom prst="rect">
-                      <a:avLst/>
-                    </a:prstGeom>
-                    <a:noFill/>
-                    <a:ln>
-                      <a:noFill/>
-                    </a:ln>
-                  </pic:spPr>
-                </pic:pic>
-              </a:graphicData>
-            </a:graphic>
-          </wp:inline>
-        </w:drawing>
-      </w:r>
-    </w:p>
-    <w:p>
-      <w:pPr>
-        <w:pStyle w:val="3"/>
-        <w:numPr>
-          <w:ilvl w:val="0"/>
-          <w:numId w:val="0"/>
-        </w:numPr>
-        <w:bidi w:val="0"/>
-        <w:rPr>
-          <w:rFonts w:hint="eastAsia"/>
-          <w:lang w:val="en-US" w:eastAsia="zh-CN"/>
-        </w:rPr>
-      </w:pPr>
-      <w:r>
-        <w:rPr>
-          <w:rFonts w:hint="eastAsia"/>
-          <w:lang w:val="en-US" w:eastAsia="zh-CN"/>
-        </w:rPr>
-        <w:t>3、初始化</w:t>
-      </w:r>
-    </w:p>
-    <w:p>
-      <w:pPr>
-        <w:numPr>
-          <w:ilvl w:val="0"/>
-          <w:numId w:val="0"/>
-        </w:numPr>
-        <w:ind w:leftChars="0"/>
-      </w:pPr>
-      <w:r>
-        <w:drawing>
-          <wp:inline distT="0" distB="0" distL="114300" distR="114300">
-            <wp:extent cx="5940425" cy="2352040"/>
-            <wp:effectExtent l="0" t="0" r="3175" b="10160"/>
-            <wp:docPr id="11" name="图片 11"/>
-            <wp:cNvGraphicFramePr>
-              <a:graphicFrameLocks xmlns:a="http://schemas.openxmlformats.org/drawingml/2006/main" noChangeAspect="1"/>
-            </wp:cNvGraphicFramePr>
-            <a:graphic xmlns:a="http://schemas.openxmlformats.org/drawingml/2006/main">
-              <a:graphicData uri="http://schemas.openxmlformats.org/drawingml/2006/picture">
-                <pic:pic xmlns:pic="http://schemas.openxmlformats.org/drawingml/2006/picture">
-                  <pic:nvPicPr>
-                    <pic:cNvPr id="11" name="图片 11"/>
-                    <pic:cNvPicPr>
-                      <a:picLocks noChangeAspect="1"/>
-                    </pic:cNvPicPr>
-                  </pic:nvPicPr>
-                  <pic:blipFill>
-                    <a:blip r:embed="rId15"/>
-                    <a:stretch>
-                      <a:fillRect/>
-                    </a:stretch>
-                  </pic:blipFill>
-                  <pic:spPr>
-                    <a:xfrm>
-                      <a:off x="0" y="0"/>
-                      <a:ext cx="5940425" cy="2352040"/>
-                    </a:xfrm>
-                    <a:prstGeom prst="rect">
-                      <a:avLst/>
-                    </a:prstGeom>
-                    <a:noFill/>
-                    <a:ln>
-                      <a:noFill/>
-                    </a:ln>
-                  </pic:spPr>
-                </pic:pic>
-              </a:graphicData>
-            </a:graphic>
-          </wp:inline>
-        </w:drawing>
-      </w:r>
     </w:p>
     <w:p>
       <w:pPr>
@@ -867,7 +1265,8 @@
           <w:rFonts w:hint="default" w:eastAsiaTheme="minorEastAsia"/>
           <w:b/>
           <w:bCs/>
-          <w:color w:val="FF0000"/>
+          <w:sz w:val="30"/>
+          <w:szCs w:val="30"/>
           <w:lang w:val="en-US" w:eastAsia="zh-CN"/>
         </w:rPr>
       </w:pPr>
@@ -876,80 +1275,8 @@
           <w:rFonts w:hint="eastAsia"/>
           <w:b/>
           <w:bCs/>
-          <w:color w:val="FF0000"/>
-          <w:lang w:val="en-US" w:eastAsia="zh-CN"/>
-        </w:rPr>
-        <w:t>就是执行类的构造器方法的过程</w:t>
-      </w:r>
-    </w:p>
-    <w:p>
-      <w:pPr>
-        <w:numPr>
-          <w:ilvl w:val="0"/>
-          <w:numId w:val="0"/>
-        </w:numPr>
-        <w:ind w:leftChars="0"/>
-        <w:rPr>
-          <w:rFonts w:hint="eastAsia"/>
-          <w:lang w:val="en-US" w:eastAsia="zh-CN"/>
-        </w:rPr>
-      </w:pPr>
-      <w:r>
-        <w:rPr>
-          <w:rFonts w:hint="eastAsia"/>
-          <w:lang w:val="en-US" w:eastAsia="zh-CN"/>
-        </w:rPr>
-        <w:t>&lt;clinit&gt;()  :执行类变量显示赋值和执行静态代码块</w:t>
-      </w:r>
-    </w:p>
-    <w:p>
-      <w:pPr>
-        <w:numPr>
-          <w:ilvl w:val="0"/>
-          <w:numId w:val="0"/>
-        </w:numPr>
-        <w:ind w:leftChars="0"/>
-        <w:rPr>
-          <w:rFonts w:hint="default"/>
-          <w:lang w:val="en-US" w:eastAsia="zh-CN"/>
-        </w:rPr>
-      </w:pPr>
-      <w:r>
-        <w:rPr>
-          <w:rFonts w:hint="eastAsia"/>
-          <w:lang w:val="en-US" w:eastAsia="zh-CN"/>
-        </w:rPr>
-        <w:t>&lt;init&gt;() : 构造器</w:t>
-      </w:r>
-    </w:p>
-    <w:p>
-      <w:pPr>
-        <w:numPr>
-          <w:ilvl w:val="0"/>
-          <w:numId w:val="0"/>
-        </w:numPr>
-        <w:ind w:leftChars="0"/>
-      </w:pPr>
-    </w:p>
-    <w:p>
-      <w:pPr>
-        <w:numPr>
-          <w:ilvl w:val="0"/>
-          <w:numId w:val="0"/>
-        </w:numPr>
-        <w:ind w:leftChars="0"/>
-        <w:rPr>
-          <w:rFonts w:hint="default" w:eastAsiaTheme="minorEastAsia"/>
-          <w:b/>
-          <w:bCs/>
-          <w:lang w:val="en-US" w:eastAsia="zh-CN"/>
-        </w:rPr>
-      </w:pPr>
-      <w:r>
-        <w:rPr>
-          <w:rFonts w:hint="eastAsia"/>
-          <w:b/>
-          <w:bCs/>
+          <w:sz w:val="30"/>
+          <w:szCs w:val="30"/>
           <w:lang w:val="en-US" w:eastAsia="zh-CN"/>
         </w:rPr>
         <w:t>赋值顺序问题</w:t>
@@ -982,7 +1309,7 @@
                     </pic:cNvPicPr>
                   </pic:nvPicPr>
                   <pic:blipFill>
-                    <a:blip r:embed="rId16"/>
+                    <a:blip r:embed="rId8"/>
                     <a:stretch>
                       <a:fillRect/>
                     </a:stretch>
@@ -1068,87 +1395,11 @@
         </w:numPr>
         <w:ind w:leftChars="0"/>
         <w:rPr>
-          <w:rFonts w:hint="eastAsia"/>
-          <w:lang w:val="en-US" w:eastAsia="zh-CN"/>
-        </w:rPr>
-      </w:pPr>
-    </w:p>
-    <w:p>
-      <w:pPr>
-        <w:numPr>
-          <w:ilvl w:val="0"/>
-          <w:numId w:val="0"/>
-        </w:numPr>
-        <w:ind w:leftChars="0"/>
-        <w:rPr>
-          <w:rFonts w:hint="eastAsia"/>
-          <w:lang w:val="en-US" w:eastAsia="zh-CN"/>
-        </w:rPr>
-      </w:pPr>
-    </w:p>
-    <w:p>
-      <w:pPr>
-        <w:numPr>
-          <w:ilvl w:val="0"/>
-          <w:numId w:val="0"/>
-        </w:numPr>
-        <w:ind w:leftChars="0"/>
-        <w:rPr>
-          <w:rFonts w:hint="eastAsia"/>
-          <w:lang w:val="en-US" w:eastAsia="zh-CN"/>
-        </w:rPr>
-      </w:pPr>
-    </w:p>
-    <w:p>
-      <w:pPr>
-        <w:numPr>
-          <w:ilvl w:val="0"/>
-          <w:numId w:val="0"/>
-        </w:numPr>
-        <w:ind w:leftChars="0"/>
-        <w:rPr>
-          <w:rFonts w:hint="eastAsia"/>
-          <w:lang w:val="en-US" w:eastAsia="zh-CN"/>
-        </w:rPr>
-      </w:pPr>
-    </w:p>
-    <w:p>
-      <w:pPr>
-        <w:numPr>
-          <w:ilvl w:val="0"/>
-          <w:numId w:val="0"/>
-        </w:numPr>
-        <w:ind w:leftChars="0"/>
-        <w:rPr>
-          <w:rFonts w:hint="eastAsia"/>
-          <w:lang w:val="en-US" w:eastAsia="zh-CN"/>
-        </w:rPr>
-      </w:pPr>
-    </w:p>
-    <w:p>
-      <w:pPr>
-        <w:numPr>
-          <w:ilvl w:val="0"/>
-          <w:numId w:val="0"/>
-        </w:numPr>
-        <w:ind w:leftChars="0"/>
-        <w:rPr>
-          <w:rFonts w:hint="eastAsia"/>
-          <w:lang w:val="en-US" w:eastAsia="zh-CN"/>
-        </w:rPr>
-      </w:pPr>
-    </w:p>
-    <w:p>
-      <w:pPr>
-        <w:numPr>
-          <w:ilvl w:val="0"/>
-          <w:numId w:val="0"/>
-        </w:numPr>
-        <w:ind w:leftChars="0"/>
-        <w:rPr>
           <w:rFonts w:hint="default"/>
           <w:b/>
           <w:bCs/>
+          <w:sz w:val="32"/>
+          <w:szCs w:val="32"/>
           <w:lang w:val="en-US" w:eastAsia="zh-CN"/>
         </w:rPr>
       </w:pPr>
@@ -1157,6 +1408,8 @@
           <w:rFonts w:hint="eastAsia"/>
           <w:b/>
           <w:bCs/>
+          <w:sz w:val="32"/>
+          <w:szCs w:val="32"/>
           <w:lang w:val="en-US" w:eastAsia="zh-CN"/>
         </w:rPr>
         <w:t>调用问题</w:t>
@@ -1189,7 +1442,7 @@
                     </pic:cNvPicPr>
                   </pic:nvPicPr>
                   <pic:blipFill>
-                    <a:blip r:embed="rId17"/>
+                    <a:blip r:embed="rId9"/>
                     <a:stretch>
                       <a:fillRect/>
                     </a:stretch>
@@ -1266,54 +1519,210 @@
     </w:p>
     <w:p>
       <w:pPr>
+        <w:ind w:firstLine="420" w:firstLineChars="0"/>
+        <w:rPr>
+          <w:rFonts w:hint="eastAsia"/>
+          <w:lang w:val="en-US" w:eastAsia="zh-CN"/>
+        </w:rPr>
+      </w:pPr>
+      <w:r>
+        <w:rPr>
+          <w:rFonts w:hint="eastAsia"/>
+          <w:lang w:val="en-US" w:eastAsia="zh-CN"/>
+        </w:rPr>
+        <w:t>· JVM支持</w:t>
+      </w:r>
+      <w:r>
+        <w:rPr>
+          <w:rFonts w:hint="eastAsia"/>
+          <w:b/>
+          <w:bCs/>
+          <w:color w:val="FF0000"/>
+          <w:lang w:val="en-US" w:eastAsia="zh-CN"/>
+        </w:rPr>
+        <w:t>两种</w:t>
+      </w:r>
+      <w:r>
+        <w:rPr>
+          <w:rFonts w:hint="eastAsia"/>
+          <w:lang w:val="en-US" w:eastAsia="zh-CN"/>
+        </w:rPr>
+        <w:t xml:space="preserve">类型的类加载器，分别为 </w:t>
+      </w:r>
+      <w:r>
+        <w:rPr>
+          <w:rFonts w:hint="eastAsia"/>
+          <w:b/>
+          <w:bCs/>
+          <w:color w:val="FF0000"/>
+          <w:lang w:val="en-US" w:eastAsia="zh-CN"/>
+        </w:rPr>
+        <w:t>引导类加载器</w:t>
+      </w:r>
+      <w:r>
+        <w:rPr>
+          <w:rFonts w:hint="eastAsia"/>
+          <w:lang w:val="en-US" w:eastAsia="zh-CN"/>
+        </w:rPr>
+        <w:t>(Bootstrap ClassLoader)和</w:t>
+      </w:r>
+      <w:r>
+        <w:rPr>
+          <w:rFonts w:hint="eastAsia"/>
+          <w:b/>
+          <w:bCs/>
+          <w:color w:val="FF0000"/>
+          <w:lang w:val="en-US" w:eastAsia="zh-CN"/>
+        </w:rPr>
+        <w:t>自定义类加载器</w:t>
+      </w:r>
+      <w:r>
+        <w:rPr>
+          <w:rFonts w:hint="eastAsia"/>
+          <w:lang w:val="en-US" w:eastAsia="zh-CN"/>
+        </w:rPr>
+        <w:t>(User-Defined ClassLoader)</w:t>
+      </w:r>
+    </w:p>
+    <w:p>
+      <w:pPr>
+        <w:ind w:firstLine="420" w:firstLineChars="0"/>
+        <w:rPr>
+          <w:rFonts w:hint="eastAsia"/>
+          <w:lang w:val="en-US" w:eastAsia="zh-CN"/>
+        </w:rPr>
+      </w:pPr>
+      <w:r>
+        <w:rPr>
+          <w:rFonts w:hint="eastAsia"/>
+          <w:lang w:val="en-US" w:eastAsia="zh-CN"/>
+        </w:rPr>
+        <w:t>·从概念上来讲，自定义类加载器一般指的是程序中有开发人员自定义的一类类加载器，但是java虚拟机规范却没有这么定义，而是将</w:t>
+      </w:r>
+      <w:r>
+        <w:rPr>
+          <w:rFonts w:hint="eastAsia"/>
+          <w:b/>
+          <w:bCs/>
+          <w:color w:val="FF0000"/>
+          <w:lang w:val="en-US" w:eastAsia="zh-CN"/>
+        </w:rPr>
+        <w:t>所有派生于抽象类ClassLoader的类加载器</w:t>
+      </w:r>
+      <w:r>
+        <w:rPr>
+          <w:rFonts w:hint="eastAsia"/>
+          <w:lang w:val="en-US" w:eastAsia="zh-CN"/>
+        </w:rPr>
+        <w:t>都划分为自定义类加载器</w:t>
+      </w:r>
+    </w:p>
+    <w:p>
+      <w:pPr>
+        <w:ind w:firstLine="420" w:firstLineChars="0"/>
+        <w:rPr>
+          <w:rFonts w:hint="default"/>
+          <w:lang w:val="en-US" w:eastAsia="zh-CN"/>
+        </w:rPr>
+      </w:pPr>
+      <w:r>
+        <w:rPr>
+          <w:rFonts w:hint="eastAsia"/>
+          <w:lang w:val="en-US" w:eastAsia="zh-CN"/>
+        </w:rPr>
+        <w:t>·无论类加载器的类型如何划分，在程序中我们最常见的类加载器始终只有3个</w:t>
+      </w:r>
+    </w:p>
+    <w:p>
+      <w:pPr>
+        <w:ind w:firstLine="420" w:firstLineChars="0"/>
+        <w:rPr>
+          <w:rFonts w:hint="default"/>
+          <w:lang w:val="en-US" w:eastAsia="zh-CN"/>
+        </w:rPr>
+      </w:pPr>
+    </w:p>
+    <w:p>
+      <w:pPr>
         <w:numPr>
           <w:ilvl w:val="0"/>
           <w:numId w:val="0"/>
         </w:numPr>
         <w:ind w:leftChars="0"/>
       </w:pPr>
-      <w:r>
-        <w:drawing>
-          <wp:inline distT="0" distB="0" distL="114300" distR="114300">
-            <wp:extent cx="5267960" cy="1669415"/>
-            <wp:effectExtent l="0" t="0" r="8890" b="6985"/>
-            <wp:docPr id="17" name="图片 17"/>
-            <wp:cNvGraphicFramePr>
-              <a:graphicFrameLocks xmlns:a="http://schemas.openxmlformats.org/drawingml/2006/main" noChangeAspect="1"/>
-            </wp:cNvGraphicFramePr>
-            <a:graphic xmlns:a="http://schemas.openxmlformats.org/drawingml/2006/main">
-              <a:graphicData uri="http://schemas.openxmlformats.org/drawingml/2006/picture">
-                <pic:pic xmlns:pic="http://schemas.openxmlformats.org/drawingml/2006/picture">
-                  <pic:nvPicPr>
-                    <pic:cNvPr id="17" name="图片 17"/>
-                    <pic:cNvPicPr>
-                      <a:picLocks noChangeAspect="1"/>
-                    </pic:cNvPicPr>
-                  </pic:nvPicPr>
-                  <pic:blipFill>
-                    <a:blip r:embed="rId18"/>
-                    <a:stretch>
-                      <a:fillRect/>
-                    </a:stretch>
-                  </pic:blipFill>
-                  <pic:spPr>
-                    <a:xfrm>
-                      <a:off x="0" y="0"/>
-                      <a:ext cx="5267960" cy="1669415"/>
-                    </a:xfrm>
-                    <a:prstGeom prst="rect">
-                      <a:avLst/>
-                    </a:prstGeom>
-                    <a:noFill/>
-                    <a:ln>
-                      <a:noFill/>
-                    </a:ln>
-                  </pic:spPr>
-                </pic:pic>
-              </a:graphicData>
-            </a:graphic>
-          </wp:inline>
-        </w:drawing>
+    </w:p>
+    <w:p>
+      <w:pPr>
+        <w:numPr>
+          <w:ilvl w:val="0"/>
+          <w:numId w:val="0"/>
+        </w:numPr>
+        <w:ind w:leftChars="0"/>
+      </w:pPr>
+    </w:p>
+    <w:p>
+      <w:pPr>
+        <w:numPr>
+          <w:ilvl w:val="0"/>
+          <w:numId w:val="0"/>
+        </w:numPr>
+        <w:ind w:leftChars="0"/>
+      </w:pPr>
+    </w:p>
+    <w:p>
+      <w:pPr>
+        <w:numPr>
+          <w:ilvl w:val="0"/>
+          <w:numId w:val="0"/>
+        </w:numPr>
+        <w:ind w:leftChars="0"/>
+      </w:pPr>
+    </w:p>
+    <w:p>
+      <w:pPr>
+        <w:numPr>
+          <w:ilvl w:val="0"/>
+          <w:numId w:val="0"/>
+        </w:numPr>
+        <w:ind w:leftChars="0"/>
+      </w:pPr>
+    </w:p>
+    <w:p>
+      <w:pPr>
+        <w:numPr>
+          <w:ilvl w:val="0"/>
+          <w:numId w:val="0"/>
+        </w:numPr>
+        <w:ind w:leftChars="0"/>
+      </w:pPr>
+    </w:p>
+    <w:p>
+      <w:pPr>
+        <w:numPr>
+          <w:ilvl w:val="0"/>
+          <w:numId w:val="0"/>
+        </w:numPr>
+        <w:ind w:leftChars="0"/>
+      </w:pPr>
+    </w:p>
+    <w:p>
+      <w:pPr>
+        <w:numPr>
+          <w:ilvl w:val="0"/>
+          <w:numId w:val="0"/>
+        </w:numPr>
+        <w:ind w:leftChars="0"/>
+        <w:rPr>
+          <w:rFonts w:hint="default" w:eastAsiaTheme="minorEastAsia"/>
+          <w:lang w:val="en-US" w:eastAsia="zh-CN"/>
+        </w:rPr>
+      </w:pPr>
+      <w:r>
+        <w:rPr>
+          <w:rFonts w:hint="eastAsia"/>
+          <w:lang w:val="en-US" w:eastAsia="zh-CN"/>
+        </w:rPr>
+        <w:t>如图所示</w:t>
       </w:r>
     </w:p>
     <w:p>
@@ -1352,7 +1761,7 @@
                     </pic:cNvPicPr>
                   </pic:nvPicPr>
                   <pic:blipFill>
-                    <a:blip r:embed="rId19"/>
+                    <a:blip r:embed="rId10"/>
                     <a:stretch>
                       <a:fillRect/>
                     </a:stretch>
@@ -1385,17 +1794,30 @@
         </w:numPr>
         <w:ind w:leftChars="0"/>
         <w:rPr>
+          <w:rFonts w:hint="eastAsia"/>
+          <w:lang w:val="en-US" w:eastAsia="zh-CN"/>
+        </w:rPr>
+      </w:pPr>
+      <w:r>
+        <w:rPr>
+          <w:rFonts w:hint="eastAsia"/>
+          <w:lang w:val="en-US" w:eastAsia="zh-CN"/>
+        </w:rPr>
+        <w:t>他们之间的关系相当于目录的关系</w:t>
+      </w:r>
+    </w:p>
+    <w:p>
+      <w:pPr>
+        <w:numPr>
+          <w:ilvl w:val="0"/>
+          <w:numId w:val="0"/>
+        </w:numPr>
+        <w:ind w:leftChars="0"/>
+        <w:rPr>
           <w:rFonts w:hint="default"/>
           <w:lang w:val="en-US" w:eastAsia="zh-CN"/>
         </w:rPr>
       </w:pPr>
-      <w:r>
-        <w:rPr>
-          <w:rFonts w:hint="eastAsia"/>
-          <w:lang w:val="en-US" w:eastAsia="zh-CN"/>
-        </w:rPr>
-        <w:t>他们之间的关系相当于目录的关系</w:t>
-      </w:r>
     </w:p>
     <w:p>
       <w:pPr>
@@ -1404,49 +1826,17 @@
         </w:tabs>
         <w:bidi w:val="0"/>
         <w:jc w:val="left"/>
-      </w:pPr>
-      <w:r>
-        <w:drawing>
-          <wp:inline distT="0" distB="0" distL="114300" distR="114300">
-            <wp:extent cx="5660390" cy="4457065"/>
-            <wp:effectExtent l="0" t="0" r="16510" b="635"/>
-            <wp:docPr id="19" name="图片 19"/>
-            <wp:cNvGraphicFramePr>
-              <a:graphicFrameLocks xmlns:a="http://schemas.openxmlformats.org/drawingml/2006/main" noChangeAspect="1"/>
-            </wp:cNvGraphicFramePr>
-            <a:graphic xmlns:a="http://schemas.openxmlformats.org/drawingml/2006/main">
-              <a:graphicData uri="http://schemas.openxmlformats.org/drawingml/2006/picture">
-                <pic:pic xmlns:pic="http://schemas.openxmlformats.org/drawingml/2006/picture">
-                  <pic:nvPicPr>
-                    <pic:cNvPr id="19" name="图片 19"/>
-                    <pic:cNvPicPr>
-                      <a:picLocks noChangeAspect="1"/>
-                    </pic:cNvPicPr>
-                  </pic:nvPicPr>
-                  <pic:blipFill>
-                    <a:blip r:embed="rId20"/>
-                    <a:stretch>
-                      <a:fillRect/>
-                    </a:stretch>
-                  </pic:blipFill>
-                  <pic:spPr>
-                    <a:xfrm>
-                      <a:off x="0" y="0"/>
-                      <a:ext cx="5660390" cy="4457065"/>
-                    </a:xfrm>
-                    <a:prstGeom prst="rect">
-                      <a:avLst/>
-                    </a:prstGeom>
-                    <a:noFill/>
-                    <a:ln>
-                      <a:noFill/>
-                    </a:ln>
-                  </pic:spPr>
-                </pic:pic>
-              </a:graphicData>
-            </a:graphic>
-          </wp:inline>
-        </w:drawing>
+        <w:rPr>
+          <w:rFonts w:hint="default" w:eastAsiaTheme="minorEastAsia"/>
+          <w:lang w:val="en-US" w:eastAsia="zh-CN"/>
+        </w:rPr>
+      </w:pPr>
+      <w:r>
+        <w:rPr>
+          <w:rFonts w:hint="eastAsia"/>
+          <w:lang w:val="en-US" w:eastAsia="zh-CN"/>
+        </w:rPr>
+        <w:t>sun.misc.Launcher 是一个java虚拟机的入口应用</w:t>
       </w:r>
     </w:p>
     <w:p>
@@ -1456,78 +1846,40 @@
         </w:tabs>
         <w:bidi w:val="0"/>
         <w:jc w:val="left"/>
-        <w:rPr>
-          <w:rFonts w:hint="eastAsia"/>
-          <w:lang w:val="en-US" w:eastAsia="zh-CN"/>
-        </w:rPr>
-      </w:pPr>
-      <w:r>
-        <w:rPr>
-          <w:rFonts w:hint="eastAsia"/>
-          <w:lang w:val="en-US" w:eastAsia="zh-CN"/>
-        </w:rPr>
-        <w:t>除了引导类加载器 其他都是继承自ClassLoader</w:t>
-      </w:r>
-    </w:p>
-    <w:p>
-      <w:pPr>
+      </w:pPr>
+    </w:p>
+    <w:p>
+      <w:pPr>
+        <w:numPr>
+          <w:ilvl w:val="0"/>
+          <w:numId w:val="0"/>
+        </w:numPr>
         <w:tabs>
           <w:tab w:val="left" w:pos="5166"/>
         </w:tabs>
         <w:bidi w:val="0"/>
         <w:jc w:val="left"/>
-      </w:pPr>
-      <w:r>
-        <w:drawing>
-          <wp:inline distT="0" distB="0" distL="114300" distR="114300">
-            <wp:extent cx="2514600" cy="1552575"/>
-            <wp:effectExtent l="0" t="0" r="0" b="9525"/>
-            <wp:docPr id="20" name="图片 20"/>
-            <wp:cNvGraphicFramePr>
-              <a:graphicFrameLocks xmlns:a="http://schemas.openxmlformats.org/drawingml/2006/main" noChangeAspect="1"/>
-            </wp:cNvGraphicFramePr>
-            <a:graphic xmlns:a="http://schemas.openxmlformats.org/drawingml/2006/main">
-              <a:graphicData uri="http://schemas.openxmlformats.org/drawingml/2006/picture">
-                <pic:pic xmlns:pic="http://schemas.openxmlformats.org/drawingml/2006/picture">
-                  <pic:nvPicPr>
-                    <pic:cNvPr id="20" name="图片 20"/>
-                    <pic:cNvPicPr>
-                      <a:picLocks noChangeAspect="1"/>
-                    </pic:cNvPicPr>
-                  </pic:nvPicPr>
-                  <pic:blipFill>
-                    <a:blip r:embed="rId21"/>
-                    <a:stretch>
-                      <a:fillRect/>
-                    </a:stretch>
-                  </pic:blipFill>
-                  <pic:spPr>
-                    <a:xfrm>
-                      <a:off x="0" y="0"/>
-                      <a:ext cx="2514600" cy="1552575"/>
-                    </a:xfrm>
-                    <a:prstGeom prst="rect">
-                      <a:avLst/>
-                    </a:prstGeom>
-                    <a:noFill/>
-                    <a:ln>
-                      <a:noFill/>
-                    </a:ln>
-                  </pic:spPr>
-                </pic:pic>
-              </a:graphicData>
-            </a:graphic>
-          </wp:inline>
-        </w:drawing>
-      </w:r>
-    </w:p>
-    <w:p>
-      <w:pPr>
+        <w:rPr>
+          <w:rFonts w:hint="eastAsia"/>
+          <w:lang w:val="en-US" w:eastAsia="zh-CN"/>
+        </w:rPr>
+      </w:pPr>
+    </w:p>
+    <w:p>
+      <w:pPr>
+        <w:numPr>
+          <w:ilvl w:val="0"/>
+          <w:numId w:val="0"/>
+        </w:numPr>
         <w:tabs>
           <w:tab w:val="left" w:pos="5166"/>
         </w:tabs>
         <w:bidi w:val="0"/>
         <w:jc w:val="left"/>
+        <w:rPr>
+          <w:rFonts w:hint="eastAsia"/>
+          <w:lang w:val="en-US" w:eastAsia="zh-CN"/>
+        </w:rPr>
       </w:pPr>
     </w:p>
     <w:p>
@@ -1690,15 +2042,663 @@
           <w:numId w:val="0"/>
         </w:numPr>
         <w:tabs>
+          <w:tab w:val="left" w:pos="2647"/>
+        </w:tabs>
+        <w:bidi w:val="0"/>
+        <w:jc w:val="left"/>
+        <w:rPr>
+          <w:rFonts w:hint="eastAsia"/>
+          <w:lang w:val="en-US" w:eastAsia="zh-CN"/>
+        </w:rPr>
+      </w:pPr>
+      <w:r>
+        <w:rPr>
+          <w:rFonts w:hint="eastAsia"/>
+          <w:lang w:val="en-US" w:eastAsia="zh-CN"/>
+        </w:rPr>
+        <w:tab/>
+      </w:r>
+    </w:p>
+    <w:p>
+      <w:pPr>
+        <w:numPr>
+          <w:ilvl w:val="0"/>
+          <w:numId w:val="0"/>
+        </w:numPr>
+        <w:tabs>
+          <w:tab w:val="left" w:pos="2647"/>
+        </w:tabs>
+        <w:bidi w:val="0"/>
+        <w:jc w:val="left"/>
+        <w:rPr>
+          <w:rFonts w:hint="eastAsia"/>
+          <w:lang w:val="en-US" w:eastAsia="zh-CN"/>
+        </w:rPr>
+      </w:pPr>
+    </w:p>
+    <w:p>
+      <w:pPr>
+        <w:numPr>
+          <w:ilvl w:val="0"/>
+          <w:numId w:val="0"/>
+        </w:numPr>
+        <w:tabs>
+          <w:tab w:val="left" w:pos="2647"/>
+        </w:tabs>
+        <w:bidi w:val="0"/>
+        <w:jc w:val="left"/>
+        <w:rPr>
+          <w:rFonts w:hint="eastAsia"/>
+          <w:lang w:val="en-US" w:eastAsia="zh-CN"/>
+        </w:rPr>
+      </w:pPr>
+    </w:p>
+    <w:p>
+      <w:pPr>
+        <w:numPr>
+          <w:ilvl w:val="0"/>
+          <w:numId w:val="0"/>
+        </w:numPr>
+        <w:tabs>
+          <w:tab w:val="left" w:pos="2647"/>
+        </w:tabs>
+        <w:bidi w:val="0"/>
+        <w:jc w:val="left"/>
+        <w:rPr>
+          <w:rFonts w:hint="eastAsia"/>
+          <w:lang w:val="en-US" w:eastAsia="zh-CN"/>
+        </w:rPr>
+      </w:pPr>
+    </w:p>
+    <w:p>
+      <w:pPr>
+        <w:numPr>
+          <w:ilvl w:val="0"/>
+          <w:numId w:val="0"/>
+        </w:numPr>
+        <w:tabs>
+          <w:tab w:val="left" w:pos="2647"/>
+        </w:tabs>
+        <w:bidi w:val="0"/>
+        <w:jc w:val="left"/>
+        <w:rPr>
+          <w:rFonts w:hint="eastAsia"/>
+          <w:lang w:val="en-US" w:eastAsia="zh-CN"/>
+        </w:rPr>
+      </w:pPr>
+    </w:p>
+    <w:p>
+      <w:pPr>
+        <w:numPr>
+          <w:ilvl w:val="0"/>
+          <w:numId w:val="0"/>
+        </w:numPr>
+        <w:tabs>
+          <w:tab w:val="left" w:pos="2647"/>
+        </w:tabs>
+        <w:bidi w:val="0"/>
+        <w:jc w:val="left"/>
+        <w:rPr>
+          <w:rFonts w:hint="eastAsia"/>
+          <w:lang w:val="en-US" w:eastAsia="zh-CN"/>
+        </w:rPr>
+      </w:pPr>
+    </w:p>
+    <w:p>
+      <w:pPr>
+        <w:numPr>
+          <w:ilvl w:val="0"/>
+          <w:numId w:val="0"/>
+        </w:numPr>
+        <w:tabs>
+          <w:tab w:val="left" w:pos="2647"/>
+        </w:tabs>
+        <w:bidi w:val="0"/>
+        <w:jc w:val="left"/>
+        <w:rPr>
+          <w:rFonts w:hint="eastAsia"/>
+          <w:lang w:val="en-US" w:eastAsia="zh-CN"/>
+        </w:rPr>
+      </w:pPr>
+    </w:p>
+    <w:p>
+      <w:pPr>
+        <w:numPr>
+          <w:ilvl w:val="0"/>
+          <w:numId w:val="0"/>
+        </w:numPr>
+        <w:tabs>
+          <w:tab w:val="left" w:pos="2647"/>
+        </w:tabs>
+        <w:bidi w:val="0"/>
+        <w:jc w:val="left"/>
+        <w:rPr>
+          <w:rFonts w:hint="eastAsia"/>
+          <w:lang w:val="en-US" w:eastAsia="zh-CN"/>
+        </w:rPr>
+      </w:pPr>
+    </w:p>
+    <w:p>
+      <w:pPr>
+        <w:numPr>
+          <w:ilvl w:val="0"/>
+          <w:numId w:val="0"/>
+        </w:numPr>
+        <w:tabs>
+          <w:tab w:val="left" w:pos="2647"/>
+        </w:tabs>
+        <w:bidi w:val="0"/>
+        <w:jc w:val="left"/>
+        <w:rPr>
+          <w:rFonts w:hint="eastAsia"/>
+          <w:lang w:val="en-US" w:eastAsia="zh-CN"/>
+        </w:rPr>
+      </w:pPr>
+    </w:p>
+    <w:p>
+      <w:pPr>
+        <w:numPr>
+          <w:ilvl w:val="0"/>
+          <w:numId w:val="0"/>
+        </w:numPr>
+        <w:tabs>
+          <w:tab w:val="left" w:pos="2647"/>
+        </w:tabs>
+        <w:bidi w:val="0"/>
+        <w:jc w:val="left"/>
+        <w:rPr>
+          <w:rFonts w:hint="eastAsia"/>
+          <w:lang w:val="en-US" w:eastAsia="zh-CN"/>
+        </w:rPr>
+      </w:pPr>
+    </w:p>
+    <w:p>
+      <w:pPr>
+        <w:pStyle w:val="3"/>
+        <w:numPr>
+          <w:ilvl w:val="0"/>
+          <w:numId w:val="5"/>
+        </w:numPr>
+        <w:bidi w:val="0"/>
+        <w:rPr>
+          <w:rFonts w:hint="eastAsia"/>
+          <w:lang w:val="en-US" w:eastAsia="zh-CN"/>
+        </w:rPr>
+      </w:pPr>
+      <w:r>
+        <w:rPr>
+          <w:rFonts w:hint="eastAsia"/>
+          <w:lang w:val="en-US" w:eastAsia="zh-CN"/>
+        </w:rPr>
+        <w:t>引导类加载器</w:t>
+      </w:r>
+    </w:p>
+    <w:p>
+      <w:pPr>
+        <w:rPr>
+          <w:rFonts w:hint="eastAsia"/>
+          <w:lang w:val="en-US" w:eastAsia="zh-CN"/>
+        </w:rPr>
+      </w:pPr>
+      <w:r>
+        <w:rPr>
+          <w:rFonts w:hint="eastAsia"/>
+          <w:lang w:val="en-US" w:eastAsia="zh-CN"/>
+        </w:rPr>
+        <w:t>引导类加载器（Bootstrap ClassLoader）</w:t>
+      </w:r>
+    </w:p>
+    <w:p>
+      <w:pPr>
+        <w:rPr>
+          <w:rFonts w:hint="default"/>
+          <w:lang w:val="en-US" w:eastAsia="zh-CN"/>
+        </w:rPr>
+      </w:pPr>
+    </w:p>
+    <w:p>
+      <w:pPr>
+        <w:widowControl w:val="0"/>
+        <w:numPr>
+          <w:ilvl w:val="0"/>
+          <w:numId w:val="0"/>
+        </w:numPr>
+        <w:jc w:val="both"/>
+        <w:rPr>
+          <w:rFonts w:hint="eastAsia"/>
+          <w:lang w:val="en-US" w:eastAsia="zh-CN"/>
+        </w:rPr>
+      </w:pPr>
+      <w:r>
+        <w:rPr>
+          <w:rFonts w:hint="eastAsia"/>
+          <w:lang w:val="en-US" w:eastAsia="zh-CN"/>
+        </w:rPr>
+        <w:t>·这个类加载器使用c/c++语言实现的，嵌套在JVM的内部</w:t>
+      </w:r>
+    </w:p>
+    <w:p>
+      <w:pPr>
+        <w:widowControl w:val="0"/>
+        <w:numPr>
+          <w:ilvl w:val="0"/>
+          <w:numId w:val="0"/>
+        </w:numPr>
+        <w:jc w:val="both"/>
+        <w:rPr>
+          <w:rFonts w:hint="eastAsia"/>
+          <w:lang w:val="en-US" w:eastAsia="zh-CN"/>
+        </w:rPr>
+      </w:pPr>
+      <w:r>
+        <w:rPr>
+          <w:rFonts w:hint="eastAsia"/>
+          <w:lang w:val="en-US" w:eastAsia="zh-CN"/>
+        </w:rPr>
+        <w:t>·它用来加载JAVA的核心库（JAVA_HOME/jre/lib/rt.jar、resources.jar、sun.boot.class.path路径下的内容），用于提供JVM自身需要的类</w:t>
+      </w:r>
+    </w:p>
+    <w:p>
+      <w:pPr>
+        <w:widowControl w:val="0"/>
+        <w:numPr>
+          <w:ilvl w:val="0"/>
+          <w:numId w:val="0"/>
+        </w:numPr>
+        <w:jc w:val="both"/>
+        <w:rPr>
+          <w:rFonts w:hint="eastAsia"/>
+          <w:lang w:val="en-US" w:eastAsia="zh-CN"/>
+        </w:rPr>
+      </w:pPr>
+      <w:r>
+        <w:rPr>
+          <w:rFonts w:hint="eastAsia"/>
+          <w:lang w:val="en-US" w:eastAsia="zh-CN"/>
+        </w:rPr>
+        <w:t>·并不继承自java.lang.ClassLoader ，没有父加载器</w:t>
+      </w:r>
+    </w:p>
+    <w:p>
+      <w:pPr>
+        <w:widowControl w:val="0"/>
+        <w:numPr>
+          <w:ilvl w:val="0"/>
+          <w:numId w:val="0"/>
+        </w:numPr>
+        <w:jc w:val="both"/>
+        <w:rPr>
+          <w:rFonts w:hint="default"/>
+          <w:lang w:val="en-US" w:eastAsia="zh-CN"/>
+        </w:rPr>
+      </w:pPr>
+      <w:r>
+        <w:rPr>
+          <w:rFonts w:hint="eastAsia"/>
+          <w:lang w:val="en-US" w:eastAsia="zh-CN"/>
+        </w:rPr>
+        <w:t>·加载扩展类加载器和应用程序加载器，并制定为他们的父 类加载器</w:t>
+      </w:r>
+    </w:p>
+    <w:p>
+      <w:pPr>
+        <w:widowControl w:val="0"/>
+        <w:numPr>
+          <w:ilvl w:val="0"/>
+          <w:numId w:val="0"/>
+        </w:numPr>
+        <w:jc w:val="both"/>
+        <w:rPr>
+          <w:rFonts w:hint="default"/>
+          <w:lang w:val="en-US" w:eastAsia="zh-CN"/>
+        </w:rPr>
+      </w:pPr>
+      <w:r>
+        <w:rPr>
+          <w:rFonts w:hint="eastAsia"/>
+          <w:lang w:val="en-US" w:eastAsia="zh-CN"/>
+        </w:rPr>
+        <w:t>·出于安全考虑，引导类加载器值加载报名为java,javax,sun 等开头的类。</w:t>
+      </w:r>
+    </w:p>
+    <w:p>
+      <w:pPr>
+        <w:widowControl w:val="0"/>
+        <w:numPr>
+          <w:ilvl w:val="0"/>
+          <w:numId w:val="0"/>
+        </w:numPr>
+        <w:jc w:val="both"/>
+        <w:rPr>
+          <w:rFonts w:hint="eastAsia"/>
+          <w:lang w:val="en-US" w:eastAsia="zh-CN"/>
+        </w:rPr>
+      </w:pPr>
+    </w:p>
+    <w:p>
+      <w:pPr>
+        <w:pStyle w:val="3"/>
+        <w:numPr>
+          <w:ilvl w:val="0"/>
+          <w:numId w:val="5"/>
+        </w:numPr>
+        <w:bidi w:val="0"/>
+        <w:ind w:left="0" w:leftChars="0" w:firstLine="0" w:firstLineChars="0"/>
+        <w:rPr>
+          <w:rFonts w:hint="eastAsia"/>
+          <w:lang w:val="en-US" w:eastAsia="zh-CN"/>
+        </w:rPr>
+      </w:pPr>
+      <w:r>
+        <w:rPr>
+          <w:rFonts w:hint="eastAsia"/>
+          <w:lang w:val="en-US" w:eastAsia="zh-CN"/>
+        </w:rPr>
+        <w:t>扩展类加载器</w:t>
+      </w:r>
+    </w:p>
+    <w:p>
+      <w:pPr>
+        <w:numPr>
+          <w:ilvl w:val="0"/>
+          <w:numId w:val="0"/>
+        </w:numPr>
+        <w:ind w:left="420" w:leftChars="0"/>
+        <w:rPr>
+          <w:rFonts w:hint="eastAsia"/>
+          <w:lang w:val="en-US" w:eastAsia="zh-CN"/>
+        </w:rPr>
+      </w:pPr>
+      <w:r>
+        <w:rPr>
+          <w:rFonts w:hint="eastAsia"/>
+          <w:lang w:val="en-US" w:eastAsia="zh-CN"/>
+        </w:rPr>
+        <w:t>扩展类加载器(Extension ClassLoader)</w:t>
+      </w:r>
+    </w:p>
+    <w:p>
+      <w:pPr>
+        <w:numPr>
+          <w:ilvl w:val="0"/>
+          <w:numId w:val="0"/>
+        </w:numPr>
+        <w:ind w:left="420" w:leftChars="0"/>
+        <w:rPr>
+          <w:rFonts w:hint="eastAsia"/>
+          <w:lang w:val="en-US" w:eastAsia="zh-CN"/>
+        </w:rPr>
+      </w:pPr>
+      <w:r>
+        <w:rPr>
+          <w:rFonts w:hint="eastAsia"/>
+          <w:lang w:val="en-US" w:eastAsia="zh-CN"/>
+        </w:rPr>
+        <w:t>·Java语言编写，由sun.misc.launcher$ExtClassLoader实现</w:t>
+      </w:r>
+    </w:p>
+    <w:p>
+      <w:pPr>
+        <w:numPr>
+          <w:ilvl w:val="0"/>
+          <w:numId w:val="0"/>
+        </w:numPr>
+        <w:ind w:left="420" w:leftChars="0"/>
+        <w:rPr>
+          <w:rFonts w:hint="eastAsia"/>
+          <w:lang w:val="en-US" w:eastAsia="zh-CN"/>
+        </w:rPr>
+      </w:pPr>
+      <w:r>
+        <w:rPr>
+          <w:rFonts w:hint="eastAsia"/>
+          <w:lang w:val="en-US" w:eastAsia="zh-CN"/>
+        </w:rPr>
+        <w:t>·派生于ClassLoader类</w:t>
+      </w:r>
+    </w:p>
+    <w:p>
+      <w:pPr>
+        <w:numPr>
+          <w:ilvl w:val="0"/>
+          <w:numId w:val="0"/>
+        </w:numPr>
+        <w:ind w:left="420" w:leftChars="0"/>
+        <w:rPr>
+          <w:rFonts w:hint="eastAsia"/>
+          <w:lang w:val="en-US" w:eastAsia="zh-CN"/>
+        </w:rPr>
+      </w:pPr>
+      <w:r>
+        <w:rPr>
+          <w:rFonts w:hint="eastAsia"/>
+          <w:lang w:val="en-US" w:eastAsia="zh-CN"/>
+        </w:rPr>
+        <w:t>·父类加载器为启动类加载器</w:t>
+      </w:r>
+    </w:p>
+    <w:p>
+      <w:pPr>
+        <w:numPr>
+          <w:ilvl w:val="0"/>
+          <w:numId w:val="0"/>
+        </w:numPr>
+        <w:ind w:left="420" w:leftChars="0"/>
+        <w:rPr>
+          <w:rFonts w:hint="default"/>
+          <w:lang w:val="en-US" w:eastAsia="zh-CN"/>
+        </w:rPr>
+      </w:pPr>
+      <w:r>
+        <w:rPr>
+          <w:rFonts w:hint="eastAsia"/>
+          <w:lang w:val="en-US" w:eastAsia="zh-CN"/>
+        </w:rPr>
+        <w:t>·从java.ext.dirs 系统属性所指定的目录中加载类库，或从JDK的安装目录的jre/lib/ext 子目录下加载类库，如果用户创建的JAR放在此目录下，也会自动由扩展类加载器加载</w:t>
+      </w:r>
+    </w:p>
+    <w:p>
+      <w:pPr>
+        <w:pStyle w:val="3"/>
+        <w:numPr>
+          <w:ilvl w:val="0"/>
+          <w:numId w:val="5"/>
+        </w:numPr>
+        <w:bidi w:val="0"/>
+        <w:ind w:left="0" w:leftChars="0" w:firstLine="0" w:firstLineChars="0"/>
+        <w:rPr>
+          <w:rFonts w:hint="eastAsia"/>
+          <w:lang w:val="en-US" w:eastAsia="zh-CN"/>
+        </w:rPr>
+      </w:pPr>
+      <w:r>
+        <w:rPr>
+          <w:rFonts w:hint="eastAsia"/>
+          <w:lang w:val="en-US" w:eastAsia="zh-CN"/>
+        </w:rPr>
+        <w:t>系统类加载器</w:t>
+      </w:r>
+    </w:p>
+    <w:p>
+      <w:pPr>
+        <w:numPr>
+          <w:ilvl w:val="0"/>
+          <w:numId w:val="0"/>
+        </w:numPr>
+        <w:ind w:leftChars="0" w:firstLine="420" w:firstLineChars="0"/>
+        <w:rPr>
+          <w:rFonts w:hint="eastAsia"/>
+          <w:lang w:val="en-US" w:eastAsia="zh-CN"/>
+        </w:rPr>
+      </w:pPr>
+      <w:r>
+        <w:rPr>
+          <w:rFonts w:hint="eastAsia"/>
+          <w:lang w:val="en-US" w:eastAsia="zh-CN"/>
+        </w:rPr>
+        <w:t>应用程序类加载器（系统类加载器 AppClassLoader）</w:t>
+      </w:r>
+    </w:p>
+    <w:p>
+      <w:pPr>
+        <w:numPr>
+          <w:ilvl w:val="0"/>
+          <w:numId w:val="0"/>
+        </w:numPr>
+        <w:ind w:leftChars="0" w:firstLine="420" w:firstLineChars="0"/>
+        <w:rPr>
+          <w:rFonts w:hint="eastAsia"/>
+          <w:lang w:val="en-US" w:eastAsia="zh-CN"/>
+        </w:rPr>
+      </w:pPr>
+      <w:r>
+        <w:rPr>
+          <w:rFonts w:hint="eastAsia"/>
+          <w:lang w:val="en-US" w:eastAsia="zh-CN"/>
+        </w:rPr>
+        <w:t>·Java语言编写，由sun.misc.launcher$AppClassLoader实现</w:t>
+      </w:r>
+    </w:p>
+    <w:p>
+      <w:pPr>
+        <w:numPr>
+          <w:ilvl w:val="0"/>
+          <w:numId w:val="0"/>
+        </w:numPr>
+        <w:ind w:leftChars="0" w:firstLine="420" w:firstLineChars="0"/>
+        <w:rPr>
+          <w:rFonts w:hint="eastAsia"/>
+          <w:lang w:val="en-US" w:eastAsia="zh-CN"/>
+        </w:rPr>
+      </w:pPr>
+      <w:r>
+        <w:rPr>
+          <w:rFonts w:hint="eastAsia"/>
+          <w:lang w:val="en-US" w:eastAsia="zh-CN"/>
+        </w:rPr>
+        <w:t>·派生于ClassLoader类</w:t>
+      </w:r>
+    </w:p>
+    <w:p>
+      <w:pPr>
+        <w:numPr>
+          <w:ilvl w:val="0"/>
+          <w:numId w:val="0"/>
+        </w:numPr>
+        <w:ind w:leftChars="0" w:firstLine="420" w:firstLineChars="0"/>
+        <w:rPr>
+          <w:rFonts w:hint="eastAsia"/>
+          <w:lang w:val="en-US" w:eastAsia="zh-CN"/>
+        </w:rPr>
+      </w:pPr>
+      <w:r>
+        <w:rPr>
+          <w:rFonts w:hint="eastAsia"/>
+          <w:lang w:val="en-US" w:eastAsia="zh-CN"/>
+        </w:rPr>
+        <w:t>·父类加载器为扩展类加载器</w:t>
+      </w:r>
+    </w:p>
+    <w:p>
+      <w:pPr>
+        <w:numPr>
+          <w:ilvl w:val="0"/>
+          <w:numId w:val="0"/>
+        </w:numPr>
+        <w:ind w:leftChars="0" w:firstLine="420" w:firstLineChars="0"/>
+        <w:rPr>
+          <w:rFonts w:hint="eastAsia"/>
+          <w:lang w:val="en-US" w:eastAsia="zh-CN"/>
+        </w:rPr>
+      </w:pPr>
+      <w:r>
+        <w:rPr>
+          <w:rFonts w:hint="eastAsia"/>
+          <w:lang w:val="en-US" w:eastAsia="zh-CN"/>
+        </w:rPr>
+        <w:t>·它负责加载环境变量classpath 或系统属性java.class.path指定路径下的类库</w:t>
+      </w:r>
+    </w:p>
+    <w:p>
+      <w:pPr>
+        <w:numPr>
+          <w:ilvl w:val="0"/>
+          <w:numId w:val="0"/>
+        </w:numPr>
+        <w:ind w:leftChars="0" w:firstLine="420" w:firstLineChars="0"/>
+        <w:rPr>
+          <w:rFonts w:hint="eastAsia"/>
+          <w:lang w:val="en-US" w:eastAsia="zh-CN"/>
+        </w:rPr>
+      </w:pPr>
+      <w:r>
+        <w:rPr>
+          <w:rFonts w:hint="eastAsia"/>
+          <w:lang w:val="en-US" w:eastAsia="zh-CN"/>
+        </w:rPr>
+        <w:t>·</w:t>
+      </w:r>
+      <w:r>
+        <w:rPr>
+          <w:rFonts w:hint="eastAsia"/>
+          <w:b/>
+          <w:bCs/>
+          <w:color w:val="FF0000"/>
+          <w:lang w:val="en-US" w:eastAsia="zh-CN"/>
+        </w:rPr>
+        <w:t>该类加载器是程序中默认的类加载器</w:t>
+      </w:r>
+      <w:r>
+        <w:rPr>
+          <w:rFonts w:hint="eastAsia"/>
+          <w:lang w:val="en-US" w:eastAsia="zh-CN"/>
+        </w:rPr>
+        <w:t>，一般来说，java应用的类都是由他来完成的</w:t>
+      </w:r>
+    </w:p>
+    <w:p>
+      <w:pPr>
+        <w:numPr>
+          <w:ilvl w:val="0"/>
+          <w:numId w:val="0"/>
+        </w:numPr>
+        <w:ind w:firstLine="420" w:firstLineChars="0"/>
+        <w:rPr>
+          <w:rFonts w:hint="default"/>
+          <w:lang w:val="en-US" w:eastAsia="zh-CN"/>
+        </w:rPr>
+      </w:pPr>
+      <w:r>
+        <w:rPr>
+          <w:rFonts w:hint="eastAsia"/>
+          <w:lang w:val="en-US" w:eastAsia="zh-CN"/>
+        </w:rPr>
+        <w:t>·通过ClassLoader#getSystemClassLoader() 方法可以获取到该类加载器</w:t>
+      </w:r>
+    </w:p>
+    <w:p>
+      <w:pPr>
+        <w:numPr>
+          <w:ilvl w:val="0"/>
+          <w:numId w:val="0"/>
+        </w:numPr>
+        <w:tabs>
           <w:tab w:val="left" w:pos="5166"/>
         </w:tabs>
         <w:bidi w:val="0"/>
         <w:jc w:val="left"/>
         <w:rPr>
-          <w:rFonts w:hint="eastAsia"/>
-          <w:lang w:val="en-US" w:eastAsia="zh-CN"/>
-        </w:rPr>
-      </w:pPr>
+          <w:rFonts w:hint="eastAsia" w:eastAsiaTheme="minorEastAsia"/>
+          <w:lang w:val="en-US" w:eastAsia="zh-CN"/>
+        </w:rPr>
+      </w:pPr>
+      <w:r>
+        <w:rPr>
+          <w:rFonts w:hint="eastAsia"/>
+          <w:lang w:val="en-US" w:eastAsia="zh-CN"/>
+        </w:rPr>
+        <w:tab/>
+      </w:r>
     </w:p>
     <w:p>
       <w:pPr>
@@ -1711,10 +2711,6 @@
         </w:tabs>
         <w:bidi w:val="0"/>
         <w:jc w:val="left"/>
-        <w:rPr>
-          <w:rFonts w:hint="eastAsia"/>
-          <w:lang w:val="en-US" w:eastAsia="zh-CN"/>
-        </w:rPr>
       </w:pPr>
     </w:p>
     <w:p>
@@ -1728,28 +2724,7 @@
         </w:tabs>
         <w:bidi w:val="0"/>
         <w:jc w:val="left"/>
-        <w:rPr>
-          <w:rFonts w:hint="eastAsia"/>
-          <w:lang w:val="en-US" w:eastAsia="zh-CN"/>
-        </w:rPr>
-      </w:pPr>
-    </w:p>
-    <w:p>
-      <w:pPr>
-        <w:pStyle w:val="3"/>
-        <w:bidi w:val="0"/>
-        <w:rPr>
-          <w:rFonts w:hint="eastAsia"/>
-          <w:lang w:val="en-US" w:eastAsia="zh-CN"/>
-        </w:rPr>
-      </w:pPr>
-      <w:r>
-        <w:rPr>
-          <w:rFonts w:hint="eastAsia"/>
-          <w:lang w:val="en-US" w:eastAsia="zh-CN"/>
-        </w:rPr>
-        <w:t>1、引导类加载器</w:t>
-      </w:r>
+      </w:pPr>
     </w:p>
     <w:p>
       <w:pPr>
@@ -1763,54 +2738,198 @@
         <w:bidi w:val="0"/>
         <w:jc w:val="left"/>
       </w:pPr>
-      <w:r>
-        <w:drawing>
-          <wp:inline distT="0" distB="0" distL="114300" distR="114300">
-            <wp:extent cx="5270500" cy="2907665"/>
-            <wp:effectExtent l="0" t="0" r="6350" b="6985"/>
-            <wp:docPr id="21" name="图片 21"/>
-            <wp:cNvGraphicFramePr>
-              <a:graphicFrameLocks xmlns:a="http://schemas.openxmlformats.org/drawingml/2006/main" noChangeAspect="1"/>
-            </wp:cNvGraphicFramePr>
-            <a:graphic xmlns:a="http://schemas.openxmlformats.org/drawingml/2006/main">
-              <a:graphicData uri="http://schemas.openxmlformats.org/drawingml/2006/picture">
-                <pic:pic xmlns:pic="http://schemas.openxmlformats.org/drawingml/2006/picture">
-                  <pic:nvPicPr>
-                    <pic:cNvPr id="21" name="图片 21"/>
-                    <pic:cNvPicPr>
-                      <a:picLocks noChangeAspect="1"/>
-                    </pic:cNvPicPr>
-                  </pic:nvPicPr>
-                  <pic:blipFill>
-                    <a:blip r:embed="rId22"/>
-                    <a:stretch>
-                      <a:fillRect/>
-                    </a:stretch>
-                  </pic:blipFill>
-                  <pic:spPr>
-                    <a:xfrm>
-                      <a:off x="0" y="0"/>
-                      <a:ext cx="5270500" cy="2907665"/>
-                    </a:xfrm>
-                    <a:prstGeom prst="rect">
-                      <a:avLst/>
-                    </a:prstGeom>
-                    <a:noFill/>
-                    <a:ln>
-                      <a:noFill/>
-                    </a:ln>
-                  </pic:spPr>
-                </pic:pic>
-              </a:graphicData>
-            </a:graphic>
-          </wp:inline>
-        </w:drawing>
-      </w:r>
-    </w:p>
-    <w:p>
-      <w:pPr>
-        <w:pStyle w:val="3"/>
-        <w:bidi w:val="0"/>
+    </w:p>
+    <w:p>
+      <w:pPr>
+        <w:numPr>
+          <w:ilvl w:val="0"/>
+          <w:numId w:val="0"/>
+        </w:numPr>
+        <w:tabs>
+          <w:tab w:val="left" w:pos="5166"/>
+        </w:tabs>
+        <w:bidi w:val="0"/>
+        <w:jc w:val="left"/>
+      </w:pPr>
+    </w:p>
+    <w:p>
+      <w:pPr>
+        <w:numPr>
+          <w:ilvl w:val="0"/>
+          <w:numId w:val="0"/>
+        </w:numPr>
+        <w:tabs>
+          <w:tab w:val="left" w:pos="5166"/>
+        </w:tabs>
+        <w:bidi w:val="0"/>
+        <w:jc w:val="left"/>
+      </w:pPr>
+    </w:p>
+    <w:p>
+      <w:pPr>
+        <w:pStyle w:val="2"/>
+        <w:numPr>
+          <w:ilvl w:val="0"/>
+          <w:numId w:val="1"/>
+        </w:numPr>
+        <w:bidi w:val="0"/>
+        <w:rPr>
+          <w:rFonts w:hint="eastAsia"/>
+          <w:lang w:val="en-US" w:eastAsia="zh-CN"/>
+        </w:rPr>
+      </w:pPr>
+      <w:r>
+        <w:rPr>
+          <w:rFonts w:hint="eastAsia"/>
+          <w:lang w:val="en-US" w:eastAsia="zh-CN"/>
+        </w:rPr>
+        <w:t>为什么要自定义类加载器</w:t>
+      </w:r>
+    </w:p>
+    <w:p>
+      <w:pPr>
+        <w:rPr>
+          <w:rFonts w:hint="eastAsia"/>
+          <w:lang w:val="en-US" w:eastAsia="zh-CN"/>
+        </w:rPr>
+      </w:pPr>
+      <w:r>
+        <w:rPr>
+          <w:rFonts w:hint="eastAsia"/>
+          <w:lang w:val="en-US" w:eastAsia="zh-CN"/>
+        </w:rPr>
+        <w:t>在java的日常应用程序开发中，类的加载几乎是由上述三种类加载器相互配合执行的，在必要的时候，我们还可以自定义类加载器，来定制类的加载方式</w:t>
+      </w:r>
+    </w:p>
+    <w:p>
+      <w:pPr>
+        <w:ind w:firstLine="420" w:firstLineChars="0"/>
+        <w:rPr>
+          <w:rFonts w:hint="eastAsia"/>
+          <w:lang w:val="en-US" w:eastAsia="zh-CN"/>
+        </w:rPr>
+      </w:pPr>
+      <w:r>
+        <w:rPr>
+          <w:rFonts w:hint="eastAsia"/>
+          <w:lang w:val="en-US" w:eastAsia="zh-CN"/>
+        </w:rPr>
+        <w:t>为什么要自定义类的加载器呢</w:t>
+      </w:r>
+    </w:p>
+    <w:p>
+      <w:pPr>
+        <w:ind w:left="420" w:leftChars="0" w:firstLine="420" w:firstLineChars="0"/>
+        <w:rPr>
+          <w:rFonts w:hint="eastAsia"/>
+          <w:lang w:val="en-US" w:eastAsia="zh-CN"/>
+        </w:rPr>
+      </w:pPr>
+      <w:r>
+        <w:rPr>
+          <w:rFonts w:hint="eastAsia"/>
+          <w:lang w:val="en-US" w:eastAsia="zh-CN"/>
+        </w:rPr>
+        <w:t>·隔离加载类</w:t>
+      </w:r>
+    </w:p>
+    <w:p>
+      <w:pPr>
+        <w:ind w:left="420" w:leftChars="0" w:firstLine="420" w:firstLineChars="0"/>
+        <w:rPr>
+          <w:rFonts w:hint="eastAsia"/>
+          <w:lang w:val="en-US" w:eastAsia="zh-CN"/>
+        </w:rPr>
+      </w:pPr>
+      <w:r>
+        <w:rPr>
+          <w:rFonts w:hint="eastAsia"/>
+          <w:lang w:val="en-US" w:eastAsia="zh-CN"/>
+        </w:rPr>
+        <w:t>·修改类的加载方式</w:t>
+      </w:r>
+    </w:p>
+    <w:p>
+      <w:pPr>
+        <w:ind w:left="420" w:leftChars="0" w:firstLine="420" w:firstLineChars="0"/>
+        <w:rPr>
+          <w:rFonts w:hint="eastAsia"/>
+          <w:lang w:val="en-US" w:eastAsia="zh-CN"/>
+        </w:rPr>
+      </w:pPr>
+      <w:r>
+        <w:rPr>
+          <w:rFonts w:hint="eastAsia"/>
+          <w:lang w:val="en-US" w:eastAsia="zh-CN"/>
+        </w:rPr>
+        <w:t>·扩展加载源</w:t>
+      </w:r>
+    </w:p>
+    <w:p>
+      <w:pPr>
+        <w:ind w:left="420" w:leftChars="0" w:firstLine="420" w:firstLineChars="0"/>
+        <w:rPr>
+          <w:rFonts w:hint="eastAsia"/>
+          <w:lang w:val="en-US" w:eastAsia="zh-CN"/>
+        </w:rPr>
+      </w:pPr>
+      <w:r>
+        <w:rPr>
+          <w:rFonts w:hint="eastAsia"/>
+          <w:lang w:val="en-US" w:eastAsia="zh-CN"/>
+        </w:rPr>
+        <w:t>·防止源码泄露</w:t>
+      </w:r>
+    </w:p>
+    <w:p>
+      <w:pPr>
+        <w:pStyle w:val="2"/>
+        <w:numPr>
+          <w:ilvl w:val="0"/>
+          <w:numId w:val="1"/>
+        </w:numPr>
+        <w:bidi w:val="0"/>
+        <w:ind w:left="0" w:leftChars="0" w:firstLine="0" w:firstLineChars="0"/>
+        <w:rPr>
+          <w:rFonts w:hint="eastAsia"/>
+          <w:lang w:val="en-US" w:eastAsia="zh-CN"/>
+        </w:rPr>
+      </w:pPr>
+      <w:r>
+        <w:rPr>
+          <w:rFonts w:hint="eastAsia"/>
+          <w:lang w:val="en-US" w:eastAsia="zh-CN"/>
+        </w:rPr>
+        <w:t>自定义类加载器的实现步骤</w:t>
+      </w:r>
+    </w:p>
+    <w:p>
+      <w:pPr>
+        <w:numPr>
+          <w:ilvl w:val="0"/>
+          <w:numId w:val="6"/>
+        </w:numPr>
+        <w:ind w:leftChars="0" w:firstLine="420" w:firstLineChars="0"/>
+        <w:rPr>
+          <w:rFonts w:hint="eastAsia"/>
+          <w:lang w:val="en-US" w:eastAsia="zh-CN"/>
+        </w:rPr>
+      </w:pPr>
+      <w:r>
+        <w:rPr>
+          <w:rFonts w:hint="eastAsia"/>
+          <w:lang w:val="en-US" w:eastAsia="zh-CN"/>
+        </w:rPr>
+        <w:t>继承抽象类java.lang.ClassLoader 类的方式，实现自己的类加载器</w:t>
+      </w:r>
+    </w:p>
+    <w:p>
+      <w:pPr>
+        <w:numPr>
+          <w:ilvl w:val="0"/>
+          <w:numId w:val="6"/>
+        </w:numPr>
+        <w:ind w:leftChars="0" w:firstLine="420" w:firstLineChars="0"/>
         <w:rPr>
           <w:rFonts w:hint="default"/>
           <w:lang w:val="en-US" w:eastAsia="zh-CN"/>
@@ -1821,548 +2940,112 @@
           <w:rFonts w:hint="eastAsia"/>
           <w:lang w:val="en-US" w:eastAsia="zh-CN"/>
         </w:rPr>
-        <w:t>2、扩展类加载器</w:t>
-      </w:r>
-    </w:p>
-    <w:p>
-      <w:pPr>
-        <w:numPr>
-          <w:ilvl w:val="0"/>
-          <w:numId w:val="0"/>
-        </w:numPr>
-        <w:tabs>
-          <w:tab w:val="left" w:pos="5166"/>
-        </w:tabs>
-        <w:bidi w:val="0"/>
-        <w:jc w:val="left"/>
-      </w:pPr>
-      <w:r>
-        <w:drawing>
-          <wp:inline distT="0" distB="0" distL="114300" distR="114300">
-            <wp:extent cx="5274310" cy="2496185"/>
-            <wp:effectExtent l="0" t="0" r="2540" b="18415"/>
-            <wp:docPr id="22" name="图片 22"/>
-            <wp:cNvGraphicFramePr>
-              <a:graphicFrameLocks xmlns:a="http://schemas.openxmlformats.org/drawingml/2006/main" noChangeAspect="1"/>
-            </wp:cNvGraphicFramePr>
-            <a:graphic xmlns:a="http://schemas.openxmlformats.org/drawingml/2006/main">
-              <a:graphicData uri="http://schemas.openxmlformats.org/drawingml/2006/picture">
-                <pic:pic xmlns:pic="http://schemas.openxmlformats.org/drawingml/2006/picture">
-                  <pic:nvPicPr>
-                    <pic:cNvPr id="22" name="图片 22"/>
-                    <pic:cNvPicPr>
-                      <a:picLocks noChangeAspect="1"/>
-                    </pic:cNvPicPr>
-                  </pic:nvPicPr>
-                  <pic:blipFill>
-                    <a:blip r:embed="rId23"/>
-                    <a:stretch>
-                      <a:fillRect/>
-                    </a:stretch>
-                  </pic:blipFill>
-                  <pic:spPr>
-                    <a:xfrm>
-                      <a:off x="0" y="0"/>
-                      <a:ext cx="5274310" cy="2496185"/>
-                    </a:xfrm>
-                    <a:prstGeom prst="rect">
-                      <a:avLst/>
-                    </a:prstGeom>
-                    <a:noFill/>
-                    <a:ln>
-                      <a:noFill/>
-                    </a:ln>
-                  </pic:spPr>
-                </pic:pic>
-              </a:graphicData>
-            </a:graphic>
-          </wp:inline>
-        </w:drawing>
-      </w:r>
-    </w:p>
-    <w:p>
-      <w:pPr>
-        <w:numPr>
-          <w:ilvl w:val="0"/>
-          <w:numId w:val="0"/>
-        </w:numPr>
-        <w:tabs>
-          <w:tab w:val="left" w:pos="5166"/>
-        </w:tabs>
-        <w:bidi w:val="0"/>
-        <w:jc w:val="left"/>
-      </w:pPr>
-    </w:p>
-    <w:p>
-      <w:pPr>
-        <w:numPr>
-          <w:ilvl w:val="0"/>
-          <w:numId w:val="0"/>
-        </w:numPr>
-        <w:tabs>
-          <w:tab w:val="left" w:pos="5166"/>
-        </w:tabs>
-        <w:bidi w:val="0"/>
-        <w:jc w:val="left"/>
-      </w:pPr>
-    </w:p>
-    <w:p>
-      <w:pPr>
-        <w:numPr>
-          <w:ilvl w:val="0"/>
-          <w:numId w:val="0"/>
-        </w:numPr>
-        <w:tabs>
-          <w:tab w:val="left" w:pos="5166"/>
-        </w:tabs>
-        <w:bidi w:val="0"/>
-        <w:jc w:val="left"/>
-      </w:pPr>
-    </w:p>
-    <w:p>
-      <w:pPr>
-        <w:numPr>
-          <w:ilvl w:val="0"/>
-          <w:numId w:val="0"/>
-        </w:numPr>
-        <w:tabs>
-          <w:tab w:val="left" w:pos="5166"/>
-        </w:tabs>
-        <w:bidi w:val="0"/>
-        <w:jc w:val="left"/>
-      </w:pPr>
-    </w:p>
-    <w:p>
-      <w:pPr>
-        <w:numPr>
-          <w:ilvl w:val="0"/>
-          <w:numId w:val="0"/>
-        </w:numPr>
-        <w:tabs>
-          <w:tab w:val="left" w:pos="5166"/>
-        </w:tabs>
-        <w:bidi w:val="0"/>
-        <w:jc w:val="left"/>
-      </w:pPr>
-    </w:p>
-    <w:p>
-      <w:pPr>
-        <w:numPr>
-          <w:ilvl w:val="0"/>
-          <w:numId w:val="0"/>
-        </w:numPr>
-        <w:tabs>
-          <w:tab w:val="left" w:pos="5166"/>
-        </w:tabs>
-        <w:bidi w:val="0"/>
-        <w:jc w:val="left"/>
-      </w:pPr>
-    </w:p>
-    <w:p>
-      <w:pPr>
-        <w:numPr>
-          <w:ilvl w:val="0"/>
-          <w:numId w:val="0"/>
-        </w:numPr>
-        <w:tabs>
-          <w:tab w:val="left" w:pos="5166"/>
-        </w:tabs>
-        <w:bidi w:val="0"/>
-        <w:jc w:val="left"/>
-      </w:pPr>
-    </w:p>
-    <w:p>
-      <w:pPr>
-        <w:numPr>
-          <w:ilvl w:val="0"/>
-          <w:numId w:val="0"/>
-        </w:numPr>
-        <w:tabs>
-          <w:tab w:val="left" w:pos="5166"/>
-        </w:tabs>
-        <w:bidi w:val="0"/>
-        <w:jc w:val="left"/>
-      </w:pPr>
-    </w:p>
-    <w:p>
-      <w:pPr>
-        <w:numPr>
-          <w:ilvl w:val="0"/>
-          <w:numId w:val="0"/>
-        </w:numPr>
-        <w:tabs>
-          <w:tab w:val="left" w:pos="5166"/>
-        </w:tabs>
-        <w:bidi w:val="0"/>
-        <w:jc w:val="left"/>
-      </w:pPr>
-    </w:p>
-    <w:p>
-      <w:pPr>
-        <w:numPr>
-          <w:ilvl w:val="0"/>
-          <w:numId w:val="0"/>
-        </w:numPr>
-        <w:tabs>
-          <w:tab w:val="left" w:pos="5166"/>
-        </w:tabs>
-        <w:bidi w:val="0"/>
-        <w:jc w:val="left"/>
-      </w:pPr>
-    </w:p>
-    <w:p>
-      <w:pPr>
-        <w:numPr>
-          <w:ilvl w:val="0"/>
-          <w:numId w:val="0"/>
-        </w:numPr>
-        <w:tabs>
-          <w:tab w:val="left" w:pos="5166"/>
-        </w:tabs>
-        <w:bidi w:val="0"/>
-        <w:jc w:val="left"/>
-      </w:pPr>
-    </w:p>
-    <w:p>
-      <w:pPr>
-        <w:pStyle w:val="3"/>
-        <w:bidi w:val="0"/>
-      </w:pPr>
-      <w:r>
-        <w:rPr>
-          <w:rFonts w:hint="eastAsia"/>
-          <w:lang w:val="en-US" w:eastAsia="zh-CN"/>
-        </w:rPr>
-        <w:t>3、系统类加载器</w:t>
-      </w:r>
-    </w:p>
-    <w:p>
-      <w:pPr>
-        <w:numPr>
-          <w:ilvl w:val="0"/>
-          <w:numId w:val="0"/>
-        </w:numPr>
-        <w:tabs>
-          <w:tab w:val="left" w:pos="5166"/>
-        </w:tabs>
-        <w:bidi w:val="0"/>
-        <w:jc w:val="left"/>
-      </w:pPr>
-      <w:r>
-        <w:drawing>
-          <wp:inline distT="0" distB="0" distL="114300" distR="114300">
-            <wp:extent cx="5273040" cy="2859405"/>
-            <wp:effectExtent l="0" t="0" r="3810" b="17145"/>
-            <wp:docPr id="24" name="图片 24"/>
-            <wp:cNvGraphicFramePr>
-              <a:graphicFrameLocks xmlns:a="http://schemas.openxmlformats.org/drawingml/2006/main" noChangeAspect="1"/>
-            </wp:cNvGraphicFramePr>
-            <a:graphic xmlns:a="http://schemas.openxmlformats.org/drawingml/2006/main">
-              <a:graphicData uri="http://schemas.openxmlformats.org/drawingml/2006/picture">
-                <pic:pic xmlns:pic="http://schemas.openxmlformats.org/drawingml/2006/picture">
-                  <pic:nvPicPr>
-                    <pic:cNvPr id="24" name="图片 24"/>
-                    <pic:cNvPicPr>
-                      <a:picLocks noChangeAspect="1"/>
-                    </pic:cNvPicPr>
-                  </pic:nvPicPr>
-                  <pic:blipFill>
-                    <a:blip r:embed="rId24"/>
-                    <a:stretch>
-                      <a:fillRect/>
-                    </a:stretch>
-                  </pic:blipFill>
-                  <pic:spPr>
-                    <a:xfrm>
-                      <a:off x="0" y="0"/>
-                      <a:ext cx="5273040" cy="2859405"/>
-                    </a:xfrm>
-                    <a:prstGeom prst="rect">
-                      <a:avLst/>
-                    </a:prstGeom>
-                    <a:noFill/>
-                    <a:ln>
-                      <a:noFill/>
-                    </a:ln>
-                  </pic:spPr>
-                </pic:pic>
-              </a:graphicData>
-            </a:graphic>
-          </wp:inline>
-        </w:drawing>
-      </w:r>
-    </w:p>
-    <w:p>
-      <w:pPr>
-        <w:numPr>
-          <w:ilvl w:val="0"/>
-          <w:numId w:val="0"/>
-        </w:numPr>
-        <w:tabs>
-          <w:tab w:val="left" w:pos="5166"/>
-        </w:tabs>
-        <w:bidi w:val="0"/>
-        <w:jc w:val="left"/>
-      </w:pPr>
-    </w:p>
-    <w:p>
-      <w:pPr>
-        <w:pStyle w:val="2"/>
-        <w:numPr>
-          <w:ilvl w:val="0"/>
-          <w:numId w:val="1"/>
-        </w:numPr>
-        <w:bidi w:val="0"/>
-        <w:rPr>
-          <w:rFonts w:hint="eastAsia"/>
-          <w:lang w:val="en-US" w:eastAsia="zh-CN"/>
-        </w:rPr>
-      </w:pPr>
-      <w:r>
-        <w:rPr>
-          <w:rFonts w:hint="eastAsia"/>
-          <w:lang w:val="en-US" w:eastAsia="zh-CN"/>
-        </w:rPr>
-        <w:t>为什么要自定义类加载器</w:t>
-      </w:r>
-    </w:p>
-    <w:p>
-      <w:pPr>
-        <w:numPr>
-          <w:ilvl w:val="0"/>
-          <w:numId w:val="0"/>
-        </w:numPr>
-        <w:tabs>
-          <w:tab w:val="left" w:pos="5166"/>
-        </w:tabs>
-        <w:bidi w:val="0"/>
-        <w:ind w:leftChars="0"/>
-        <w:jc w:val="left"/>
-      </w:pPr>
-      <w:r>
-        <w:drawing>
-          <wp:inline distT="0" distB="0" distL="114300" distR="114300">
-            <wp:extent cx="5268595" cy="2259330"/>
-            <wp:effectExtent l="0" t="0" r="8255" b="7620"/>
-            <wp:docPr id="25" name="图片 25"/>
-            <wp:cNvGraphicFramePr>
-              <a:graphicFrameLocks xmlns:a="http://schemas.openxmlformats.org/drawingml/2006/main" noChangeAspect="1"/>
-            </wp:cNvGraphicFramePr>
-            <a:graphic xmlns:a="http://schemas.openxmlformats.org/drawingml/2006/main">
-              <a:graphicData uri="http://schemas.openxmlformats.org/drawingml/2006/picture">
-                <pic:pic xmlns:pic="http://schemas.openxmlformats.org/drawingml/2006/picture">
-                  <pic:nvPicPr>
-                    <pic:cNvPr id="25" name="图片 25"/>
-                    <pic:cNvPicPr>
-                      <a:picLocks noChangeAspect="1"/>
-                    </pic:cNvPicPr>
-                  </pic:nvPicPr>
-                  <pic:blipFill>
-                    <a:blip r:embed="rId25"/>
-                    <a:stretch>
-                      <a:fillRect/>
-                    </a:stretch>
-                  </pic:blipFill>
-                  <pic:spPr>
-                    <a:xfrm>
-                      <a:off x="0" y="0"/>
-                      <a:ext cx="5268595" cy="2259330"/>
-                    </a:xfrm>
-                    <a:prstGeom prst="rect">
-                      <a:avLst/>
-                    </a:prstGeom>
-                    <a:noFill/>
-                    <a:ln>
-                      <a:noFill/>
-                    </a:ln>
-                  </pic:spPr>
-                </pic:pic>
-              </a:graphicData>
-            </a:graphic>
-          </wp:inline>
-        </w:drawing>
-      </w:r>
-    </w:p>
-    <w:p>
-      <w:pPr>
-        <w:numPr>
-          <w:ilvl w:val="0"/>
-          <w:numId w:val="0"/>
-        </w:numPr>
-        <w:tabs>
-          <w:tab w:val="left" w:pos="5166"/>
-        </w:tabs>
-        <w:bidi w:val="0"/>
-        <w:ind w:leftChars="0"/>
-        <w:jc w:val="left"/>
-        <w:rPr>
-          <w:rFonts w:hint="eastAsia"/>
-          <w:lang w:val="en-US" w:eastAsia="zh-CN"/>
-        </w:rPr>
-      </w:pPr>
-    </w:p>
-    <w:p>
-      <w:pPr>
-        <w:numPr>
-          <w:ilvl w:val="0"/>
-          <w:numId w:val="0"/>
-        </w:numPr>
-        <w:tabs>
-          <w:tab w:val="left" w:pos="5166"/>
-        </w:tabs>
-        <w:bidi w:val="0"/>
-        <w:ind w:leftChars="0"/>
-        <w:jc w:val="left"/>
-        <w:rPr>
-          <w:rFonts w:hint="eastAsia"/>
-          <w:lang w:val="en-US" w:eastAsia="zh-CN"/>
-        </w:rPr>
-      </w:pPr>
-    </w:p>
-    <w:p>
-      <w:pPr>
-        <w:numPr>
-          <w:ilvl w:val="0"/>
-          <w:numId w:val="0"/>
-        </w:numPr>
-        <w:tabs>
-          <w:tab w:val="left" w:pos="5166"/>
-        </w:tabs>
-        <w:bidi w:val="0"/>
-        <w:ind w:leftChars="0"/>
-        <w:jc w:val="left"/>
-        <w:rPr>
-          <w:rFonts w:hint="eastAsia"/>
-          <w:lang w:val="en-US" w:eastAsia="zh-CN"/>
-        </w:rPr>
-      </w:pPr>
-    </w:p>
-    <w:p>
-      <w:pPr>
-        <w:numPr>
-          <w:ilvl w:val="0"/>
-          <w:numId w:val="0"/>
-        </w:numPr>
-        <w:tabs>
-          <w:tab w:val="left" w:pos="5166"/>
-        </w:tabs>
-        <w:bidi w:val="0"/>
-        <w:ind w:leftChars="0"/>
-        <w:jc w:val="left"/>
-        <w:rPr>
-          <w:rFonts w:hint="eastAsia"/>
-          <w:lang w:val="en-US" w:eastAsia="zh-CN"/>
-        </w:rPr>
-      </w:pPr>
-    </w:p>
-    <w:p>
-      <w:pPr>
-        <w:numPr>
-          <w:ilvl w:val="0"/>
-          <w:numId w:val="0"/>
-        </w:numPr>
-        <w:tabs>
-          <w:tab w:val="left" w:pos="5166"/>
-        </w:tabs>
-        <w:bidi w:val="0"/>
-        <w:ind w:leftChars="0"/>
-        <w:jc w:val="left"/>
-        <w:rPr>
-          <w:rFonts w:hint="eastAsia"/>
-          <w:lang w:val="en-US" w:eastAsia="zh-CN"/>
-        </w:rPr>
-      </w:pPr>
-    </w:p>
-    <w:p>
-      <w:pPr>
-        <w:numPr>
-          <w:ilvl w:val="0"/>
-          <w:numId w:val="0"/>
-        </w:numPr>
-        <w:tabs>
-          <w:tab w:val="left" w:pos="5166"/>
-        </w:tabs>
-        <w:bidi w:val="0"/>
-        <w:ind w:leftChars="0"/>
-        <w:jc w:val="left"/>
-        <w:rPr>
-          <w:rFonts w:hint="eastAsia"/>
-          <w:lang w:val="en-US" w:eastAsia="zh-CN"/>
-        </w:rPr>
-      </w:pPr>
-    </w:p>
-    <w:p>
-      <w:pPr>
-        <w:pStyle w:val="2"/>
-        <w:bidi w:val="0"/>
-        <w:rPr>
-          <w:rFonts w:hint="eastAsia"/>
-          <w:lang w:val="en-US" w:eastAsia="zh-CN"/>
-        </w:rPr>
-      </w:pPr>
-      <w:r>
-        <w:rPr>
-          <w:rFonts w:hint="eastAsia"/>
-          <w:lang w:val="en-US" w:eastAsia="zh-CN"/>
-        </w:rPr>
-        <w:t>6、自定义类加载器的实现步骤</w:t>
-      </w:r>
-    </w:p>
-    <w:p>
-      <w:pPr>
-        <w:numPr>
-          <w:ilvl w:val="0"/>
-          <w:numId w:val="0"/>
-        </w:numPr>
-        <w:tabs>
-          <w:tab w:val="left" w:pos="5166"/>
-        </w:tabs>
-        <w:bidi w:val="0"/>
-        <w:ind w:leftChars="0"/>
-        <w:jc w:val="left"/>
-      </w:pPr>
-      <w:r>
-        <w:drawing>
-          <wp:inline distT="0" distB="0" distL="114300" distR="114300">
-            <wp:extent cx="5271135" cy="2546350"/>
-            <wp:effectExtent l="0" t="0" r="5715" b="6350"/>
-            <wp:docPr id="26" name="图片 26"/>
-            <wp:cNvGraphicFramePr>
-              <a:graphicFrameLocks xmlns:a="http://schemas.openxmlformats.org/drawingml/2006/main" noChangeAspect="1"/>
-            </wp:cNvGraphicFramePr>
-            <a:graphic xmlns:a="http://schemas.openxmlformats.org/drawingml/2006/main">
-              <a:graphicData uri="http://schemas.openxmlformats.org/drawingml/2006/picture">
-                <pic:pic xmlns:pic="http://schemas.openxmlformats.org/drawingml/2006/picture">
-                  <pic:nvPicPr>
-                    <pic:cNvPr id="26" name="图片 26"/>
-                    <pic:cNvPicPr>
-                      <a:picLocks noChangeAspect="1"/>
-                    </pic:cNvPicPr>
-                  </pic:nvPicPr>
-                  <pic:blipFill>
-                    <a:blip r:embed="rId26"/>
-                    <a:stretch>
-                      <a:fillRect/>
-                    </a:stretch>
-                  </pic:blipFill>
-                  <pic:spPr>
-                    <a:xfrm>
-                      <a:off x="0" y="0"/>
-                      <a:ext cx="5271135" cy="2546350"/>
-                    </a:xfrm>
-                    <a:prstGeom prst="rect">
-                      <a:avLst/>
-                    </a:prstGeom>
-                    <a:noFill/>
-                    <a:ln>
-                      <a:noFill/>
-                    </a:ln>
-                  </pic:spPr>
-                </pic:pic>
-              </a:graphicData>
-            </a:graphic>
-          </wp:inline>
-        </w:drawing>
+        <w:t>在JDK 12 前，在自定义类加载器时，总会去继承</w:t>
+      </w:r>
+      <w:r>
+        <w:rPr>
+          <w:rFonts w:hint="eastAsia"/>
+          <w:b/>
+          <w:bCs/>
+          <w:color w:val="FF0000"/>
+          <w:lang w:val="en-US" w:eastAsia="zh-CN"/>
+        </w:rPr>
+        <w:t>ClassLoader</w:t>
+      </w:r>
+      <w:r>
+        <w:rPr>
+          <w:rFonts w:hint="eastAsia"/>
+          <w:lang w:val="en-US" w:eastAsia="zh-CN"/>
+        </w:rPr>
+        <w:t>抽象类并重写</w:t>
+      </w:r>
+      <w:r>
+        <w:rPr>
+          <w:rFonts w:hint="eastAsia"/>
+          <w:b/>
+          <w:bCs/>
+          <w:color w:val="FF0000"/>
+          <w:lang w:val="en-US" w:eastAsia="zh-CN"/>
+        </w:rPr>
+        <w:t>loadClass</w:t>
+      </w:r>
+      <w:r>
+        <w:rPr>
+          <w:rFonts w:hint="eastAsia"/>
+          <w:lang w:val="en-US" w:eastAsia="zh-CN"/>
+        </w:rPr>
+        <w:t>()，从而实现自定义的类加载器，但是在JDK12之后已不再建议用户去覆盖loadClass() ，而是建议把自定义的类加载逻辑写在</w:t>
+      </w:r>
+      <w:r>
+        <w:rPr>
+          <w:rFonts w:hint="eastAsia"/>
+          <w:b/>
+          <w:bCs/>
+          <w:color w:val="FF0000"/>
+          <w:lang w:val="en-US" w:eastAsia="zh-CN"/>
+        </w:rPr>
+        <w:t>findClass</w:t>
+      </w:r>
+      <w:r>
+        <w:rPr>
+          <w:rFonts w:hint="eastAsia"/>
+          <w:lang w:val="en-US" w:eastAsia="zh-CN"/>
+        </w:rPr>
+        <w:t>() 方法中。</w:t>
+      </w:r>
+    </w:p>
+    <w:p>
+      <w:pPr>
+        <w:numPr>
+          <w:ilvl w:val="0"/>
+          <w:numId w:val="6"/>
+        </w:numPr>
+        <w:ind w:leftChars="0" w:firstLine="420" w:firstLineChars="0"/>
+        <w:rPr>
+          <w:rFonts w:hint="default"/>
+          <w:lang w:val="en-US" w:eastAsia="zh-CN"/>
+        </w:rPr>
+      </w:pPr>
+      <w:r>
+        <w:rPr>
+          <w:rFonts w:hint="eastAsia"/>
+          <w:lang w:val="en-US" w:eastAsia="zh-CN"/>
+        </w:rPr>
+        <w:t>在编写自动定义类加载器时，如果没有太过于复杂的需求，可以直接继承</w:t>
+      </w:r>
+      <w:r>
+        <w:rPr>
+          <w:rFonts w:hint="eastAsia"/>
+          <w:b/>
+          <w:bCs/>
+          <w:color w:val="FF0000"/>
+          <w:lang w:val="en-US" w:eastAsia="zh-CN"/>
+        </w:rPr>
+        <w:t xml:space="preserve">URLClassLoader </w:t>
+      </w:r>
+      <w:r>
+        <w:rPr>
+          <w:rFonts w:hint="eastAsia"/>
+          <w:lang w:val="en-US" w:eastAsia="zh-CN"/>
+        </w:rPr>
+        <w:t>类，</w:t>
+      </w:r>
+      <w:r>
+        <w:rPr>
+          <w:rFonts w:hint="eastAsia"/>
+          <w:b/>
+          <w:bCs/>
+          <w:color w:val="FF0000"/>
+          <w:lang w:val="en-US" w:eastAsia="zh-CN"/>
+        </w:rPr>
+        <w:t>这样就可以避免自己去编写findClass()及其获取字节码流的方式</w:t>
+      </w:r>
+      <w:r>
+        <w:rPr>
+          <w:rFonts w:hint="eastAsia"/>
+          <w:lang w:val="en-US" w:eastAsia="zh-CN"/>
+        </w:rPr>
+        <w:t>，使自定义类加载器编写更加简洁。</w:t>
       </w:r>
     </w:p>
     <w:p>
@@ -2432,7 +3115,7 @@
                     </pic:cNvPicPr>
                   </pic:nvPicPr>
                   <pic:blipFill>
-                    <a:blip r:embed="rId27"/>
+                    <a:blip r:embed="rId11"/>
                     <a:stretch>
                       <a:fillRect/>
                     </a:stretch>
@@ -2528,7 +3211,7 @@
                     </pic:cNvPicPr>
                   </pic:nvPicPr>
                   <pic:blipFill>
-                    <a:blip r:embed="rId28"/>
+                    <a:blip r:embed="rId12"/>
                     <a:stretch>
                       <a:fillRect/>
                     </a:stretch>
@@ -2572,7 +3255,7 @@
         <w:pStyle w:val="2"/>
         <w:numPr>
           <w:ilvl w:val="0"/>
-          <w:numId w:val="2"/>
+          <w:numId w:val="7"/>
         </w:numPr>
         <w:bidi w:val="0"/>
         <w:rPr>
@@ -2587,6 +3270,186 @@
         </w:rPr>
         <w:t>双亲委派机制</w:t>
       </w:r>
+    </w:p>
+    <w:p>
+      <w:pPr>
+        <w:rPr>
+          <w:rFonts w:hint="eastAsia"/>
+          <w:lang w:val="en-US" w:eastAsia="zh-CN"/>
+        </w:rPr>
+      </w:pPr>
+      <w:r>
+        <w:rPr>
+          <w:rFonts w:hint="eastAsia"/>
+          <w:lang w:val="en-US" w:eastAsia="zh-CN"/>
+        </w:rPr>
+        <w:t>Java虚拟机对class文件采用的是</w:t>
+      </w:r>
+      <w:r>
+        <w:rPr>
+          <w:rFonts w:hint="eastAsia"/>
+          <w:b/>
+          <w:bCs/>
+          <w:color w:val="FF0000"/>
+          <w:lang w:val="en-US" w:eastAsia="zh-CN"/>
+        </w:rPr>
+        <w:t>按需加载</w:t>
+      </w:r>
+      <w:r>
+        <w:rPr>
+          <w:rFonts w:hint="eastAsia"/>
+          <w:lang w:val="en-US" w:eastAsia="zh-CN"/>
+        </w:rPr>
+        <w:t>的方式，也就是说当需要使用该类的时候才会将他的class文件加载到内存生成class对象，而且加载某个类的class文件时，java虚拟机采用的是双亲委派模式，即把请求交由父类处理。</w:t>
+      </w:r>
+    </w:p>
+    <w:p>
+      <w:pPr>
+        <w:rPr>
+          <w:rFonts w:hint="eastAsia"/>
+          <w:lang w:val="en-US" w:eastAsia="zh-CN"/>
+        </w:rPr>
+      </w:pPr>
+    </w:p>
+    <w:p>
+      <w:pPr>
+        <w:rPr>
+          <w:rFonts w:hint="default"/>
+          <w:lang w:val="en-US" w:eastAsia="zh-CN"/>
+        </w:rPr>
+      </w:pPr>
+      <w:r>
+        <w:rPr>
+          <w:rFonts w:hint="eastAsia"/>
+          <w:b/>
+          <w:bCs/>
+          <w:i/>
+          <w:iCs/>
+          <w:lang w:val="en-US" w:eastAsia="zh-CN"/>
+        </w:rPr>
+        <w:t>双亲委派模式</w:t>
+      </w:r>
+    </w:p>
+    <w:p>
+      <w:pPr>
+        <w:numPr>
+          <w:ilvl w:val="0"/>
+          <w:numId w:val="8"/>
+        </w:numPr>
+        <w:rPr>
+          <w:rFonts w:hint="eastAsia"/>
+          <w:lang w:val="en-US" w:eastAsia="zh-CN"/>
+        </w:rPr>
+      </w:pPr>
+      <w:r>
+        <w:rPr>
+          <w:rFonts w:hint="eastAsia"/>
+          <w:lang w:val="en-US" w:eastAsia="zh-CN"/>
+        </w:rPr>
+        <w:t>如果一个类加载器收到了</w:t>
+      </w:r>
+      <w:r>
+        <w:rPr>
+          <w:rFonts w:hint="eastAsia"/>
+          <w:b/>
+          <w:bCs/>
+          <w:color w:val="FF0000"/>
+          <w:lang w:val="en-US" w:eastAsia="zh-CN"/>
+        </w:rPr>
+        <w:t>类加载请求</w:t>
+      </w:r>
+      <w:r>
+        <w:rPr>
+          <w:rFonts w:hint="eastAsia"/>
+          <w:lang w:val="en-US" w:eastAsia="zh-CN"/>
+        </w:rPr>
+        <w:t>，他并不会自己先去加载，而是把这个请求委托给</w:t>
+      </w:r>
+      <w:r>
+        <w:rPr>
+          <w:rFonts w:hint="eastAsia"/>
+          <w:b/>
+          <w:bCs/>
+          <w:color w:val="FF0000"/>
+          <w:lang w:val="en-US" w:eastAsia="zh-CN"/>
+        </w:rPr>
+        <w:t>父类</w:t>
+      </w:r>
+      <w:r>
+        <w:rPr>
+          <w:rFonts w:hint="eastAsia"/>
+          <w:lang w:val="en-US" w:eastAsia="zh-CN"/>
+        </w:rPr>
+        <w:t>的加载器去执行。</w:t>
+      </w:r>
+    </w:p>
+    <w:p>
+      <w:pPr>
+        <w:numPr>
+          <w:ilvl w:val="0"/>
+          <w:numId w:val="8"/>
+        </w:numPr>
+        <w:rPr>
+          <w:rFonts w:hint="default"/>
+          <w:lang w:val="en-US" w:eastAsia="zh-CN"/>
+        </w:rPr>
+      </w:pPr>
+      <w:r>
+        <w:rPr>
+          <w:rFonts w:hint="eastAsia"/>
+          <w:lang w:val="en-US" w:eastAsia="zh-CN"/>
+        </w:rPr>
+        <w:t>如果父类加载器还存在其父类加载器，</w:t>
+      </w:r>
+      <w:r>
+        <w:rPr>
+          <w:rFonts w:hint="eastAsia"/>
+          <w:b/>
+          <w:bCs/>
+          <w:color w:val="FF0000"/>
+          <w:lang w:val="en-US" w:eastAsia="zh-CN"/>
+        </w:rPr>
+        <w:t>则进一步向上委托</w:t>
+      </w:r>
+      <w:r>
+        <w:rPr>
+          <w:rFonts w:hint="eastAsia"/>
+          <w:lang w:val="en-US" w:eastAsia="zh-CN"/>
+        </w:rPr>
+        <w:t>，依次递归，请求最终将到达顶层的引导类加载器</w:t>
+      </w:r>
+    </w:p>
+    <w:p>
+      <w:pPr>
+        <w:numPr>
+          <w:ilvl w:val="0"/>
+          <w:numId w:val="8"/>
+        </w:numPr>
+        <w:rPr>
+          <w:rFonts w:hint="default"/>
+          <w:lang w:val="en-US" w:eastAsia="zh-CN"/>
+        </w:rPr>
+      </w:pPr>
+      <w:r>
+        <w:rPr>
+          <w:rFonts w:hint="eastAsia"/>
+          <w:lang w:val="en-US" w:eastAsia="zh-CN"/>
+        </w:rPr>
+        <w:t>如果父类加载器可以完成类加载任务，就成功返回，倘若父类加载器无法完成此加载任务，子加载器才会尝试自己去加载，这就是双亲委派模式</w:t>
+      </w:r>
+    </w:p>
+    <w:p>
+      <w:pPr>
+        <w:numPr>
+          <w:ilvl w:val="0"/>
+          <w:numId w:val="0"/>
+        </w:numPr>
+        <w:tabs>
+          <w:tab w:val="left" w:pos="5166"/>
+        </w:tabs>
+        <w:bidi w:val="0"/>
+        <w:jc w:val="left"/>
+      </w:pPr>
     </w:p>
     <w:p>
       <w:pPr>
@@ -2603,120 +3466,8 @@
       <w:r>
         <w:drawing>
           <wp:inline distT="0" distB="0" distL="114300" distR="114300">
-            <wp:extent cx="5271135" cy="1046480"/>
-            <wp:effectExtent l="0" t="0" r="5715" b="1270"/>
-            <wp:docPr id="29" name="图片 29"/>
-            <wp:cNvGraphicFramePr>
-              <a:graphicFrameLocks xmlns:a="http://schemas.openxmlformats.org/drawingml/2006/main" noChangeAspect="1"/>
-            </wp:cNvGraphicFramePr>
-            <a:graphic xmlns:a="http://schemas.openxmlformats.org/drawingml/2006/main">
-              <a:graphicData uri="http://schemas.openxmlformats.org/drawingml/2006/picture">
-                <pic:pic xmlns:pic="http://schemas.openxmlformats.org/drawingml/2006/picture">
-                  <pic:nvPicPr>
-                    <pic:cNvPr id="29" name="图片 29"/>
-                    <pic:cNvPicPr>
-                      <a:picLocks noChangeAspect="1"/>
-                    </pic:cNvPicPr>
-                  </pic:nvPicPr>
-                  <pic:blipFill>
-                    <a:blip r:embed="rId29"/>
-                    <a:stretch>
-                      <a:fillRect/>
-                    </a:stretch>
-                  </pic:blipFill>
-                  <pic:spPr>
-                    <a:xfrm>
-                      <a:off x="0" y="0"/>
-                      <a:ext cx="5271135" cy="1046480"/>
-                    </a:xfrm>
-                    <a:prstGeom prst="rect">
-                      <a:avLst/>
-                    </a:prstGeom>
-                    <a:noFill/>
-                    <a:ln>
-                      <a:noFill/>
-                    </a:ln>
-                  </pic:spPr>
-                </pic:pic>
-              </a:graphicData>
-            </a:graphic>
-          </wp:inline>
-        </w:drawing>
-      </w:r>
-    </w:p>
-    <w:p>
-      <w:pPr>
-        <w:numPr>
-          <w:ilvl w:val="0"/>
-          <w:numId w:val="0"/>
-        </w:numPr>
-        <w:tabs>
-          <w:tab w:val="left" w:pos="5166"/>
-        </w:tabs>
-        <w:bidi w:val="0"/>
-        <w:jc w:val="left"/>
-      </w:pPr>
-    </w:p>
-    <w:p>
-      <w:pPr>
-        <w:numPr>
-          <w:ilvl w:val="0"/>
-          <w:numId w:val="0"/>
-        </w:numPr>
-        <w:tabs>
-          <w:tab w:val="left" w:pos="5166"/>
-        </w:tabs>
-        <w:bidi w:val="0"/>
-        <w:jc w:val="left"/>
-      </w:pPr>
-      <w:r>
-        <w:drawing>
-          <wp:inline distT="0" distB="0" distL="114300" distR="114300">
-            <wp:extent cx="3105150" cy="3733800"/>
-            <wp:effectExtent l="0" t="0" r="0" b="0"/>
-            <wp:docPr id="30" name="图片 30"/>
-            <wp:cNvGraphicFramePr>
-              <a:graphicFrameLocks xmlns:a="http://schemas.openxmlformats.org/drawingml/2006/main" noChangeAspect="1"/>
-            </wp:cNvGraphicFramePr>
-            <a:graphic xmlns:a="http://schemas.openxmlformats.org/drawingml/2006/main">
-              <a:graphicData uri="http://schemas.openxmlformats.org/drawingml/2006/picture">
-                <pic:pic xmlns:pic="http://schemas.openxmlformats.org/drawingml/2006/picture">
-                  <pic:nvPicPr>
-                    <pic:cNvPr id="30" name="图片 30"/>
-                    <pic:cNvPicPr>
-                      <a:picLocks noChangeAspect="1"/>
-                    </pic:cNvPicPr>
-                  </pic:nvPicPr>
-                  <pic:blipFill>
-                    <a:blip r:embed="rId30"/>
-                    <a:stretch>
-                      <a:fillRect/>
-                    </a:stretch>
-                  </pic:blipFill>
-                  <pic:spPr>
-                    <a:xfrm>
-                      <a:off x="0" y="0"/>
-                      <a:ext cx="3105150" cy="3733800"/>
-                    </a:xfrm>
-                    <a:prstGeom prst="rect">
-                      <a:avLst/>
-                    </a:prstGeom>
-                    <a:noFill/>
-                    <a:ln>
-                      <a:noFill/>
-                    </a:ln>
-                  </pic:spPr>
-                </pic:pic>
-              </a:graphicData>
-            </a:graphic>
-          </wp:inline>
-        </w:drawing>
-      </w:r>
-      <w:r>
-        <w:drawing>
-          <wp:inline distT="0" distB="0" distL="114300" distR="114300">
-            <wp:extent cx="3676650" cy="3086100"/>
-            <wp:effectExtent l="0" t="0" r="0" b="0"/>
+            <wp:extent cx="4803775" cy="4032250"/>
+            <wp:effectExtent l="0" t="0" r="15875" b="6350"/>
             <wp:docPr id="32" name="图片 32"/>
             <wp:cNvGraphicFramePr>
               <a:graphicFrameLocks xmlns:a="http://schemas.openxmlformats.org/drawingml/2006/main" noChangeAspect="1"/>
@@ -2731,7 +3482,7 @@
                     </pic:cNvPicPr>
                   </pic:nvPicPr>
                   <pic:blipFill>
-                    <a:blip r:embed="rId31"/>
+                    <a:blip r:embed="rId13"/>
                     <a:stretch>
                       <a:fillRect/>
                     </a:stretch>
@@ -2739,7 +3490,7 @@
                   <pic:spPr>
                     <a:xfrm>
                       <a:off x="0" y="0"/>
-                      <a:ext cx="3676650" cy="3086100"/>
+                      <a:ext cx="4803775" cy="4032250"/>
                     </a:xfrm>
                     <a:prstGeom prst="rect">
                       <a:avLst/>
@@ -2895,7 +3646,7 @@
                     </pic:cNvPicPr>
                   </pic:nvPicPr>
                   <pic:blipFill>
-                    <a:blip r:embed="rId32"/>
+                    <a:blip r:embed="rId14"/>
                     <a:stretch>
                       <a:fillRect/>
                     </a:stretch>
@@ -2933,26 +3684,74 @@
         <w:jc w:val="left"/>
         <w:rPr>
           <w:rFonts w:hint="default"/>
-          <w:lang w:val="en-US" w:eastAsia="zh-CN"/>
-        </w:rPr>
-      </w:pPr>
-    </w:p>
-    <w:p>
-      <w:pPr>
-        <w:numPr>
-          <w:ilvl w:val="0"/>
-          <w:numId w:val="0"/>
+          <w:b/>
+          <w:bCs/>
+          <w:i/>
+          <w:iCs/>
+          <w:lang w:val="en-US" w:eastAsia="zh-CN"/>
+        </w:rPr>
+      </w:pPr>
+      <w:r>
+        <w:rPr>
+          <w:rFonts w:hint="eastAsia"/>
+          <w:b/>
+          <w:bCs/>
+          <w:i/>
+          <w:iCs/>
+          <w:lang w:val="en-US" w:eastAsia="zh-CN"/>
+        </w:rPr>
+        <w:t>意义：</w:t>
+      </w:r>
+    </w:p>
+    <w:p>
+      <w:pPr>
+        <w:numPr>
+          <w:ilvl w:val="0"/>
+          <w:numId w:val="9"/>
         </w:numPr>
         <w:tabs>
           <w:tab w:val="left" w:pos="5166"/>
         </w:tabs>
         <w:bidi w:val="0"/>
+        <w:ind w:firstLine="720" w:firstLineChars="300"/>
+        <w:jc w:val="left"/>
+        <w:rPr>
+          <w:rFonts w:hint="eastAsia"/>
+          <w:lang w:val="en-US" w:eastAsia="zh-CN"/>
+        </w:rPr>
+      </w:pPr>
+      <w:r>
+        <w:rPr>
+          <w:rFonts w:hint="eastAsia"/>
+          <w:lang w:val="en-US" w:eastAsia="zh-CN"/>
+        </w:rPr>
+        <w:t>避免类的重复加载</w:t>
+      </w:r>
+    </w:p>
+    <w:p>
+      <w:pPr>
+        <w:numPr>
+          <w:ilvl w:val="0"/>
+          <w:numId w:val="9"/>
+        </w:numPr>
+        <w:tabs>
+          <w:tab w:val="left" w:pos="5166"/>
+        </w:tabs>
+        <w:bidi w:val="0"/>
+        <w:ind w:firstLine="720" w:firstLineChars="300"/>
         <w:jc w:val="left"/>
         <w:rPr>
           <w:rFonts w:hint="default"/>
           <w:lang w:val="en-US" w:eastAsia="zh-CN"/>
         </w:rPr>
       </w:pPr>
+      <w:r>
+        <w:rPr>
+          <w:rFonts w:hint="eastAsia"/>
+          <w:lang w:val="en-US" w:eastAsia="zh-CN"/>
+        </w:rPr>
+        <w:t>保护程序安全，防止核心API被随意篡改</w:t>
+      </w:r>
     </w:p>
     <w:p>
       <w:pPr>
@@ -2965,50 +3764,11 @@
         </w:tabs>
         <w:bidi w:val="0"/>
         <w:jc w:val="left"/>
-      </w:pPr>
-      <w:r>
-        <w:drawing>
-          <wp:inline distT="0" distB="0" distL="114300" distR="114300">
-            <wp:extent cx="4800600" cy="1466850"/>
-            <wp:effectExtent l="0" t="0" r="0" b="0"/>
-            <wp:docPr id="33" name="图片 33"/>
-            <wp:cNvGraphicFramePr>
-              <a:graphicFrameLocks xmlns:a="http://schemas.openxmlformats.org/drawingml/2006/main" noChangeAspect="1"/>
-            </wp:cNvGraphicFramePr>
-            <a:graphic xmlns:a="http://schemas.openxmlformats.org/drawingml/2006/main">
-              <a:graphicData uri="http://schemas.openxmlformats.org/drawingml/2006/picture">
-                <pic:pic xmlns:pic="http://schemas.openxmlformats.org/drawingml/2006/picture">
-                  <pic:nvPicPr>
-                    <pic:cNvPr id="33" name="图片 33"/>
-                    <pic:cNvPicPr>
-                      <a:picLocks noChangeAspect="1"/>
-                    </pic:cNvPicPr>
-                  </pic:nvPicPr>
-                  <pic:blipFill>
-                    <a:blip r:embed="rId33"/>
-                    <a:stretch>
-                      <a:fillRect/>
-                    </a:stretch>
-                  </pic:blipFill>
-                  <pic:spPr>
-                    <a:xfrm>
-                      <a:off x="0" y="0"/>
-                      <a:ext cx="4800600" cy="1466850"/>
-                    </a:xfrm>
-                    <a:prstGeom prst="rect">
-                      <a:avLst/>
-                    </a:prstGeom>
-                    <a:noFill/>
-                    <a:ln>
-                      <a:noFill/>
-                    </a:ln>
-                  </pic:spPr>
-                </pic:pic>
-              </a:graphicData>
-            </a:graphic>
-          </wp:inline>
-        </w:drawing>
-      </w:r>
+        <w:rPr>
+          <w:rFonts w:hint="default"/>
+          <w:lang w:val="en-US" w:eastAsia="zh-CN"/>
+        </w:rPr>
+      </w:pPr>
     </w:p>
     <w:p>
       <w:pPr>
@@ -3115,7 +3875,7 @@
                     </pic:cNvPicPr>
                   </pic:nvPicPr>
                   <pic:blipFill>
-                    <a:blip r:embed="rId34"/>
+                    <a:blip r:embed="rId15"/>
                     <a:stretch>
                       <a:fillRect/>
                     </a:stretch>
@@ -3171,7 +3931,7 @@
         <w:pStyle w:val="2"/>
         <w:numPr>
           <w:ilvl w:val="0"/>
-          <w:numId w:val="2"/>
+          <w:numId w:val="7"/>
         </w:numPr>
         <w:bidi w:val="0"/>
         <w:rPr>
@@ -3219,7 +3979,7 @@
                     </pic:cNvPicPr>
                   </pic:nvPicPr>
                   <pic:blipFill>
-                    <a:blip r:embed="rId35"/>
+                    <a:blip r:embed="rId16"/>
                     <a:stretch>
                       <a:fillRect/>
                     </a:stretch>
@@ -3276,7 +4036,7 @@
                     </pic:cNvPicPr>
                   </pic:nvPicPr>
                   <pic:blipFill>
-                    <a:blip r:embed="rId36"/>
+                    <a:blip r:embed="rId17"/>
                     <a:stretch>
                       <a:fillRect/>
                     </a:stretch>
@@ -3304,7 +4064,72 @@
     <w:p>
       <w:pPr>
         <w:pStyle w:val="2"/>
-        <w:bidi w:val="0"/>
+        <w:numPr>
+          <w:ilvl w:val="0"/>
+          <w:numId w:val="7"/>
+        </w:numPr>
+        <w:bidi w:val="0"/>
+        <w:ind w:left="0" w:leftChars="0" w:firstLine="0" w:firstLineChars="0"/>
+        <w:rPr>
+          <w:rFonts w:hint="eastAsia"/>
+          <w:lang w:val="en-US" w:eastAsia="zh-CN"/>
+        </w:rPr>
+      </w:pPr>
+      <w:r>
+        <w:rPr>
+          <w:rFonts w:hint="eastAsia"/>
+          <w:lang w:val="en-US" w:eastAsia="zh-CN"/>
+        </w:rPr>
+        <w:t>其他</w:t>
+      </w:r>
+    </w:p>
+    <w:p>
+      <w:pPr>
+        <w:numPr>
+          <w:ilvl w:val="0"/>
+          <w:numId w:val="0"/>
+        </w:numPr>
+        <w:ind w:leftChars="0"/>
+        <w:rPr>
+          <w:rFonts w:hint="eastAsia"/>
+          <w:lang w:val="en-US" w:eastAsia="zh-CN"/>
+        </w:rPr>
+      </w:pPr>
+      <w:r>
+        <w:rPr>
+          <w:rFonts w:hint="eastAsia"/>
+          <w:lang w:val="en-US" w:eastAsia="zh-CN"/>
+        </w:rPr>
+        <w:t>在JVM中表示两个class对象是否是同一个类的两个必要条件</w:t>
+      </w:r>
+    </w:p>
+    <w:p>
+      <w:pPr>
+        <w:numPr>
+          <w:ilvl w:val="0"/>
+          <w:numId w:val="10"/>
+        </w:numPr>
+        <w:ind w:leftChars="0" w:firstLine="420" w:firstLineChars="0"/>
+        <w:rPr>
+          <w:rFonts w:hint="eastAsia"/>
+          <w:lang w:val="en-US" w:eastAsia="zh-CN"/>
+        </w:rPr>
+      </w:pPr>
+      <w:r>
+        <w:rPr>
+          <w:rFonts w:hint="eastAsia"/>
+          <w:lang w:val="en-US" w:eastAsia="zh-CN"/>
+        </w:rPr>
+        <w:t>类的完整类名必须一致</w:t>
+      </w:r>
+    </w:p>
+    <w:p>
+      <w:pPr>
+        <w:numPr>
+          <w:ilvl w:val="0"/>
+          <w:numId w:val="10"/>
+        </w:numPr>
+        <w:ind w:leftChars="0" w:firstLine="420" w:firstLineChars="0"/>
         <w:rPr>
           <w:rFonts w:hint="default"/>
           <w:lang w:val="en-US" w:eastAsia="zh-CN"/>
@@ -3315,138 +4140,56 @@
           <w:rFonts w:hint="eastAsia"/>
           <w:lang w:val="en-US" w:eastAsia="zh-CN"/>
         </w:rPr>
-        <w:t>11、其他</w:t>
-      </w:r>
-    </w:p>
-    <w:p>
-      <w:pPr>
-        <w:numPr>
-          <w:ilvl w:val="0"/>
-          <w:numId w:val="0"/>
-        </w:numPr>
-        <w:tabs>
-          <w:tab w:val="left" w:pos="5166"/>
-        </w:tabs>
-        <w:bidi w:val="0"/>
-        <w:ind w:leftChars="0"/>
-        <w:jc w:val="left"/>
-      </w:pPr>
-      <w:r>
-        <w:drawing>
-          <wp:inline distT="0" distB="0" distL="114300" distR="114300">
-            <wp:extent cx="5268595" cy="1715135"/>
-            <wp:effectExtent l="0" t="0" r="8255" b="18415"/>
-            <wp:docPr id="36" name="图片 36"/>
-            <wp:cNvGraphicFramePr>
-              <a:graphicFrameLocks xmlns:a="http://schemas.openxmlformats.org/drawingml/2006/main" noChangeAspect="1"/>
-            </wp:cNvGraphicFramePr>
-            <a:graphic xmlns:a="http://schemas.openxmlformats.org/drawingml/2006/main">
-              <a:graphicData uri="http://schemas.openxmlformats.org/drawingml/2006/picture">
-                <pic:pic xmlns:pic="http://schemas.openxmlformats.org/drawingml/2006/picture">
-                  <pic:nvPicPr>
-                    <pic:cNvPr id="36" name="图片 36"/>
-                    <pic:cNvPicPr>
-                      <a:picLocks noChangeAspect="1"/>
-                    </pic:cNvPicPr>
-                  </pic:nvPicPr>
-                  <pic:blipFill>
-                    <a:blip r:embed="rId37"/>
-                    <a:stretch>
-                      <a:fillRect/>
-                    </a:stretch>
-                  </pic:blipFill>
-                  <pic:spPr>
-                    <a:xfrm>
-                      <a:off x="0" y="0"/>
-                      <a:ext cx="5268595" cy="1715135"/>
-                    </a:xfrm>
-                    <a:prstGeom prst="rect">
-                      <a:avLst/>
-                    </a:prstGeom>
-                    <a:noFill/>
-                    <a:ln>
-                      <a:noFill/>
-                    </a:ln>
-                  </pic:spPr>
-                </pic:pic>
-              </a:graphicData>
-            </a:graphic>
-          </wp:inline>
-        </w:drawing>
-      </w:r>
-    </w:p>
-    <w:p>
-      <w:pPr>
-        <w:numPr>
-          <w:ilvl w:val="0"/>
-          <w:numId w:val="0"/>
-        </w:numPr>
-        <w:tabs>
-          <w:tab w:val="left" w:pos="5166"/>
-        </w:tabs>
-        <w:bidi w:val="0"/>
-        <w:ind w:leftChars="0"/>
-        <w:jc w:val="left"/>
-      </w:pPr>
-      <w:bookmarkStart w:id="0" w:name="_GoBack"/>
-      <w:r>
-        <w:drawing>
-          <wp:inline distT="0" distB="0" distL="114300" distR="114300">
-            <wp:extent cx="5645785" cy="1778635"/>
-            <wp:effectExtent l="0" t="0" r="12065" b="12065"/>
-            <wp:docPr id="38" name="图片 38"/>
-            <wp:cNvGraphicFramePr>
-              <a:graphicFrameLocks xmlns:a="http://schemas.openxmlformats.org/drawingml/2006/main" noChangeAspect="1"/>
-            </wp:cNvGraphicFramePr>
-            <a:graphic xmlns:a="http://schemas.openxmlformats.org/drawingml/2006/main">
-              <a:graphicData uri="http://schemas.openxmlformats.org/drawingml/2006/picture">
-                <pic:pic xmlns:pic="http://schemas.openxmlformats.org/drawingml/2006/picture">
-                  <pic:nvPicPr>
-                    <pic:cNvPr id="38" name="图片 38"/>
-                    <pic:cNvPicPr>
-                      <a:picLocks noChangeAspect="1"/>
-                    </pic:cNvPicPr>
-                  </pic:nvPicPr>
-                  <pic:blipFill>
-                    <a:blip r:embed="rId38"/>
-                    <a:stretch>
-                      <a:fillRect/>
-                    </a:stretch>
-                  </pic:blipFill>
-                  <pic:spPr>
-                    <a:xfrm>
-                      <a:off x="0" y="0"/>
-                      <a:ext cx="5645785" cy="1778635"/>
-                    </a:xfrm>
-                    <a:prstGeom prst="rect">
-                      <a:avLst/>
-                    </a:prstGeom>
-                    <a:noFill/>
-                    <a:ln>
-                      <a:noFill/>
-                    </a:ln>
-                  </pic:spPr>
-                </pic:pic>
-              </a:graphicData>
-            </a:graphic>
-          </wp:inline>
-        </w:drawing>
-      </w:r>
-      <w:bookmarkEnd w:id="0"/>
-    </w:p>
-    <w:p>
-      <w:pPr>
-        <w:numPr>
-          <w:ilvl w:val="0"/>
-          <w:numId w:val="0"/>
-        </w:numPr>
-        <w:tabs>
-          <w:tab w:val="left" w:pos="5166"/>
-        </w:tabs>
-        <w:bidi w:val="0"/>
-        <w:ind w:leftChars="0"/>
-        <w:jc w:val="left"/>
-      </w:pPr>
+        <w:t>加载这个类的classLoader（指ClassLoader实例对象）必须相同</w:t>
+      </w:r>
+    </w:p>
+    <w:p>
+      <w:pPr>
+        <w:numPr>
+          <w:ilvl w:val="0"/>
+          <w:numId w:val="0"/>
+        </w:numPr>
+        <w:rPr>
+          <w:rFonts w:hint="eastAsia"/>
+          <w:lang w:val="en-US" w:eastAsia="zh-CN"/>
+        </w:rPr>
+      </w:pPr>
+    </w:p>
+    <w:p>
+      <w:pPr>
+        <w:numPr>
+          <w:ilvl w:val="0"/>
+          <w:numId w:val="0"/>
+        </w:numPr>
+        <w:rPr>
+          <w:rFonts w:hint="default"/>
+          <w:lang w:val="en-US" w:eastAsia="zh-CN"/>
+        </w:rPr>
+      </w:pPr>
+      <w:r>
+        <w:rPr>
+          <w:rFonts w:hint="eastAsia"/>
+          <w:lang w:val="en-US" w:eastAsia="zh-CN"/>
+        </w:rPr>
+        <w:t>JVM必须知道一个类型是由启动加载器加载的还是由用户类加载器加载的，如果一个类型是由用户类加载器加载的，那么JVM会</w:t>
+      </w:r>
+      <w:r>
+        <w:rPr>
+          <w:rFonts w:hint="eastAsia"/>
+          <w:b/>
+          <w:bCs/>
+          <w:color w:val="FF0000"/>
+          <w:lang w:val="en-US" w:eastAsia="zh-CN"/>
+        </w:rPr>
+        <w:t>将这个类加载器的一个引用作为类型信息的一部分保存在方法去中（标识这个类是由哪个类加载器加载的）。</w:t>
+      </w:r>
+      <w:r>
+        <w:rPr>
+          <w:rFonts w:hint="eastAsia"/>
+          <w:lang w:val="en-US" w:eastAsia="zh-CN"/>
+        </w:rPr>
+        <w:t>当解析一个类型到另一个类型的引用的时候，JVM需要保证这两个类型的类加载器是相同的</w:t>
+      </w:r>
     </w:p>
     <w:p>
       <w:pPr>
@@ -3498,7 +4241,7 @@
                     </pic:cNvPicPr>
                   </pic:nvPicPr>
                   <pic:blipFill>
-                    <a:blip r:embed="rId39"/>
+                    <a:blip r:embed="rId18"/>
                     <a:stretch>
                       <a:fillRect/>
                     </a:stretch>
@@ -3536,6 +4279,42 @@
 <file path=word/numbering.xml><?xml version="1.0" encoding="utf-8"?>
 <w:numbering xmlns:wpc="http://schemas.microsoft.com/office/word/2010/wordprocessingCanvas" xmlns:mc="http://schemas.openxmlformats.org/markup-compatibility/2006" xmlns:o="urn:schemas-microsoft-com:office:office" xmlns:r="http://schemas.openxmlformats.org/officeDocument/2006/relationships" xmlns:m="http://schemas.openxmlformats.org/officeDocument/2006/math" xmlns:v="urn:schemas-microsoft-com:vml" xmlns:wp14="http://schemas.microsoft.com/office/word/2010/wordprocessingDrawing" xmlns:wp="http://schemas.openxmlformats.org/drawingml/2006/wordprocessingDrawing" xmlns:w10="urn:schemas-microsoft-com:office:word" xmlns:w="http://schemas.openxmlformats.org/wordprocessingml/2006/main" xmlns:w14="http://schemas.microsoft.com/office/word/2010/wordml" xmlns:wpg="http://schemas.microsoft.com/office/word/2010/wordprocessingGroup" xmlns:wpi="http://schemas.microsoft.com/office/word/2010/wordprocessingInk" xmlns:wne="http://schemas.microsoft.com/office/word/2006/wordml" xmlns:wps="http://schemas.microsoft.com/office/word/2010/wordprocessingShape" mc:Ignorable="w14 wp14">
   <w:abstractNum w:abstractNumId="0">
+    <w:nsid w:val="80502285"/>
+    <w:multiLevelType w:val="singleLevel"/>
+    <w:tmpl w:val="80502285"/>
+    <w:lvl w:ilvl="0" w:tentative="0">
+      <w:start w:val="1"/>
+      <w:numFmt w:val="decimal"/>
+      <w:suff w:val="nothing"/>
+      <w:lvlText w:val="%1、"/>
+      <w:lvlJc w:val="left"/>
+    </w:lvl>
+  </w:abstractNum>
+  <w:abstractNum w:abstractNumId="1">
+    <w:nsid w:val="846D976B"/>
+    <w:multiLevelType w:val="singleLevel"/>
+    <w:tmpl w:val="846D976B"/>
+    <w:lvl w:ilvl="0" w:tentative="0">
+      <w:start w:val="1"/>
+      <w:numFmt w:val="decimal"/>
+      <w:suff w:val="nothing"/>
+      <w:lvlText w:val="%1、"/>
+      <w:lvlJc w:val="left"/>
+    </w:lvl>
+  </w:abstractNum>
+  <w:abstractNum w:abstractNumId="2">
+    <w:nsid w:val="FF50D2A3"/>
+    <w:multiLevelType w:val="singleLevel"/>
+    <w:tmpl w:val="FF50D2A3"/>
+    <w:lvl w:ilvl="0" w:tentative="0">
+      <w:start w:val="1"/>
+      <w:numFmt w:val="decimal"/>
+      <w:suff w:val="nothing"/>
+      <w:lvlText w:val="%1、"/>
+      <w:lvlJc w:val="left"/>
+    </w:lvl>
+  </w:abstractNum>
+  <w:abstractNum w:abstractNumId="3">
     <w:nsid w:val="26419D2C"/>
     <w:multiLevelType w:val="singleLevel"/>
     <w:tmpl w:val="26419D2C"/>
@@ -3547,7 +4326,175 @@
       <w:lvlJc w:val="left"/>
     </w:lvl>
   </w:abstractNum>
-  <w:abstractNum w:abstractNumId="1">
+  <w:abstractNum w:abstractNumId="4">
+    <w:nsid w:val="57DBC5EF"/>
+    <w:multiLevelType w:val="singleLevel"/>
+    <w:tmpl w:val="57DBC5EF"/>
+    <w:lvl w:ilvl="0" w:tentative="0">
+      <w:start w:val="1"/>
+      <w:numFmt w:val="decimal"/>
+      <w:suff w:val="nothing"/>
+      <w:lvlText w:val="%1、"/>
+      <w:lvlJc w:val="left"/>
+    </w:lvl>
+  </w:abstractNum>
+  <w:abstractNum w:abstractNumId="5">
+    <w:nsid w:val="663885D5"/>
+    <w:multiLevelType w:val="singleLevel"/>
+    <w:tmpl w:val="663885D5"/>
+    <w:lvl w:ilvl="0" w:tentative="0">
+      <w:start w:val="1"/>
+      <w:numFmt w:val="decimal"/>
+      <w:suff w:val="nothing"/>
+      <w:lvlText w:val="%1、"/>
+      <w:lvlJc w:val="left"/>
+    </w:lvl>
+  </w:abstractNum>
+  <w:abstractNum w:abstractNumId="6">
+    <w:nsid w:val="6B6F4077"/>
+    <w:multiLevelType w:val="singleLevel"/>
+    <w:tmpl w:val="6B6F4077"/>
+    <w:lvl w:ilvl="0" w:tentative="0">
+      <w:start w:val="1"/>
+      <w:numFmt w:val="decimal"/>
+      <w:suff w:val="nothing"/>
+      <w:lvlText w:val="%1、"/>
+      <w:lvlJc w:val="left"/>
+    </w:lvl>
+  </w:abstractNum>
+  <w:abstractNum w:abstractNumId="7">
+    <w:nsid w:val="6D60D586"/>
+    <w:multiLevelType w:val="multilevel"/>
+    <w:tmpl w:val="6D60D586"/>
+    <w:lvl w:ilvl="0" w:tentative="0">
+      <w:start w:val="1"/>
+      <w:numFmt w:val="decimal"/>
+      <w:suff w:val="nothing"/>
+      <w:lvlText w:val="%1、"/>
+      <w:lvlJc w:val="left"/>
+    </w:lvl>
+    <w:lvl w:ilvl="1" w:tentative="0">
+      <w:start w:val="1"/>
+      <w:numFmt w:val="decimal"/>
+      <w:lvlText w:val="(%2)"/>
+      <w:lvlJc w:val="left"/>
+      <w:pPr>
+        <w:tabs>
+          <w:tab w:val="left" w:pos="840"/>
+        </w:tabs>
+        <w:ind w:left="840" w:leftChars="0" w:hanging="420" w:firstLineChars="0"/>
+      </w:pPr>
+      <w:rPr>
+        <w:rFonts w:hint="default"/>
+      </w:rPr>
+    </w:lvl>
+    <w:lvl w:ilvl="2" w:tentative="0">
+      <w:start w:val="1"/>
+      <w:numFmt w:val="decimalEnclosedCircleChinese"/>
+      <w:lvlText w:val="%3"/>
+      <w:lvlJc w:val="left"/>
+      <w:pPr>
+        <w:tabs>
+          <w:tab w:val="left" w:pos="1260"/>
+        </w:tabs>
+        <w:ind w:left="1260" w:leftChars="0" w:hanging="420" w:firstLineChars="0"/>
+      </w:pPr>
+      <w:rPr>
+        <w:rFonts w:hint="default"/>
+      </w:rPr>
+    </w:lvl>
+    <w:lvl w:ilvl="3" w:tentative="0">
+      <w:start w:val="1"/>
+      <w:numFmt w:val="decimal"/>
+      <w:lvlText w:val="%4)"/>
+      <w:lvlJc w:val="left"/>
+      <w:pPr>
+        <w:tabs>
+          <w:tab w:val="left" w:pos="1680"/>
+        </w:tabs>
+        <w:ind w:left="1680" w:leftChars="0" w:hanging="420" w:firstLineChars="0"/>
+      </w:pPr>
+      <w:rPr>
+        <w:rFonts w:hint="default"/>
+      </w:rPr>
+    </w:lvl>
+    <w:lvl w:ilvl="4" w:tentative="0">
+      <w:start w:val="1"/>
+      <w:numFmt w:val="lowerLetter"/>
+      <w:lvlText w:val="%5."/>
+      <w:lvlJc w:val="left"/>
+      <w:pPr>
+        <w:tabs>
+          <w:tab w:val="left" w:pos="2100"/>
+        </w:tabs>
+        <w:ind w:left="2100" w:leftChars="0" w:hanging="420" w:firstLineChars="0"/>
+      </w:pPr>
+      <w:rPr>
+        <w:rFonts w:hint="default"/>
+      </w:rPr>
+    </w:lvl>
+    <w:lvl w:ilvl="5" w:tentative="0">
+      <w:start w:val="1"/>
+      <w:numFmt w:val="lowerLetter"/>
+      <w:lvlText w:val="%6)"/>
+      <w:lvlJc w:val="left"/>
+      <w:pPr>
+        <w:tabs>
+          <w:tab w:val="left" w:pos="2520"/>
+        </w:tabs>
+        <w:ind w:left="2520" w:leftChars="0" w:hanging="420" w:firstLineChars="0"/>
+      </w:pPr>
+      <w:rPr>
+        <w:rFonts w:hint="default"/>
+      </w:rPr>
+    </w:lvl>
+    <w:lvl w:ilvl="6" w:tentative="0">
+      <w:start w:val="1"/>
+      <w:numFmt w:val="lowerRoman"/>
+      <w:lvlText w:val="%7."/>
+      <w:lvlJc w:val="left"/>
+      <w:pPr>
+        <w:tabs>
+          <w:tab w:val="left" w:pos="2940"/>
+        </w:tabs>
+        <w:ind w:left="2940" w:leftChars="0" w:hanging="420" w:firstLineChars="0"/>
+      </w:pPr>
+      <w:rPr>
+        <w:rFonts w:hint="default"/>
+      </w:rPr>
+    </w:lvl>
+    <w:lvl w:ilvl="7" w:tentative="0">
+      <w:start w:val="1"/>
+      <w:numFmt w:val="lowerRoman"/>
+      <w:lvlText w:val="%8)"/>
+      <w:lvlJc w:val="left"/>
+      <w:pPr>
+        <w:tabs>
+          <w:tab w:val="left" w:pos="3360"/>
+        </w:tabs>
+        <w:ind w:left="3360" w:leftChars="0" w:hanging="420" w:firstLineChars="0"/>
+      </w:pPr>
+      <w:rPr>
+        <w:rFonts w:hint="default"/>
+      </w:rPr>
+    </w:lvl>
+    <w:lvl w:ilvl="8" w:tentative="0">
+      <w:start w:val="1"/>
+      <w:numFmt w:val="lowerLetter"/>
+      <w:lvlText w:val="%9."/>
+      <w:lvlJc w:val="left"/>
+      <w:pPr>
+        <w:tabs>
+          <w:tab w:val="left" w:pos="3780"/>
+        </w:tabs>
+        <w:ind w:left="3780" w:leftChars="0" w:hanging="420" w:firstLineChars="0"/>
+      </w:pPr>
+      <w:rPr>
+        <w:rFonts w:hint="default"/>
+      </w:rPr>
+    </w:lvl>
+  </w:abstractNum>
+  <w:abstractNum w:abstractNumId="8">
     <w:nsid w:val="7A98369C"/>
     <w:multiLevelType w:val="singleLevel"/>
     <w:tmpl w:val="7A98369C"/>
@@ -3559,11 +4506,47 @@
       <w:lvlJc w:val="left"/>
     </w:lvl>
   </w:abstractNum>
+  <w:abstractNum w:abstractNumId="9">
+    <w:nsid w:val="7DB6FF3E"/>
+    <w:multiLevelType w:val="singleLevel"/>
+    <w:tmpl w:val="7DB6FF3E"/>
+    <w:lvl w:ilvl="0" w:tentative="0">
+      <w:start w:val="1"/>
+      <w:numFmt w:val="decimal"/>
+      <w:suff w:val="nothing"/>
+      <w:lvlText w:val="%1、"/>
+      <w:lvlJc w:val="left"/>
+    </w:lvl>
+  </w:abstractNum>
   <w:num w:numId="1">
-    <w:abstractNumId w:val="0"/>
+    <w:abstractNumId w:val="3"/>
   </w:num>
   <w:num w:numId="2">
+    <w:abstractNumId w:val="2"/>
+  </w:num>
+  <w:num w:numId="3">
+    <w:abstractNumId w:val="6"/>
+  </w:num>
+  <w:num w:numId="4">
+    <w:abstractNumId w:val="9"/>
+  </w:num>
+  <w:num w:numId="5">
+    <w:abstractNumId w:val="7"/>
+  </w:num>
+  <w:num w:numId="6">
     <w:abstractNumId w:val="1"/>
+  </w:num>
+  <w:num w:numId="7">
+    <w:abstractNumId w:val="8"/>
+  </w:num>
+  <w:num w:numId="8">
+    <w:abstractNumId w:val="5"/>
+  </w:num>
+  <w:num w:numId="9">
+    <w:abstractNumId w:val="4"/>
+  </w:num>
+  <w:num w:numId="10">
+    <w:abstractNumId w:val="0"/>
   </w:num>
 </w:numbering>
 </file>
@@ -3643,7 +4626,7 @@
     <w:lsdException w:qFormat="1" w:unhideWhenUsed="0" w:uiPriority="0" w:semiHidden="0" w:name="Title"/>
     <w:lsdException w:unhideWhenUsed="0" w:uiPriority="0" w:semiHidden="0" w:name="Closing"/>
     <w:lsdException w:unhideWhenUsed="0" w:uiPriority="0" w:semiHidden="0" w:name="Signature"/>
-    <w:lsdException w:unhideWhenUsed="0" w:uiPriority="0" w:name="Default Paragraph Font"/>
+    <w:lsdException w:qFormat="1" w:unhideWhenUsed="0" w:uiPriority="0" w:name="Default Paragraph Font"/>
     <w:lsdException w:unhideWhenUsed="0" w:uiPriority="0" w:semiHidden="0" w:name="Body Text"/>
     <w:lsdException w:unhideWhenUsed="0" w:uiPriority="0" w:semiHidden="0" w:name="Body Text Indent"/>
     <w:lsdException w:unhideWhenUsed="0" w:uiPriority="0" w:semiHidden="0" w:name="List Continue"/>
@@ -3681,7 +4664,7 @@
     <w:lsdException w:unhideWhenUsed="0" w:uiPriority="0" w:semiHidden="0" w:name="HTML Sample"/>
     <w:lsdException w:unhideWhenUsed="0" w:uiPriority="0" w:semiHidden="0" w:name="HTML Typewriter"/>
     <w:lsdException w:unhideWhenUsed="0" w:uiPriority="0" w:semiHidden="0" w:name="HTML Variable"/>
-    <w:lsdException w:unhideWhenUsed="0" w:uiPriority="0" w:name="Normal Table"/>
+    <w:lsdException w:qFormat="1" w:unhideWhenUsed="0" w:uiPriority="0" w:name="Normal Table"/>
     <w:lsdException w:unhideWhenUsed="0" w:uiPriority="0" w:semiHidden="0" w:name="annotation subject"/>
     <w:lsdException w:unhideWhenUsed="0" w:uiPriority="0" w:semiHidden="0" w:name="Table Simple 1"/>
     <w:lsdException w:unhideWhenUsed="0" w:uiPriority="0" w:semiHidden="0" w:name="Table Simple 2"/>
@@ -3836,9 +4819,9 @@
       <w:jc w:val="both"/>
     </w:pPr>
     <w:rPr>
-      <w:rFonts w:asciiTheme="minorHAnsi" w:hAnsiTheme="minorHAnsi" w:eastAsiaTheme="minorEastAsia" w:cstheme="minorBidi"/>
+      <w:rFonts w:asciiTheme="minorAscii" w:hAnsiTheme="minorAscii" w:eastAsiaTheme="minorEastAsia" w:cstheme="minorBidi"/>
       <w:kern w:val="2"/>
-      <w:sz w:val="21"/>
+      <w:sz w:val="24"/>
       <w:szCs w:val="24"/>
       <w:lang w:val="en-US" w:eastAsia="zh-CN" w:bidi="ar-SA"/>
     </w:rPr>
@@ -3901,11 +4884,13 @@
   <w:style w:type="character" w:default="1" w:styleId="6">
     <w:name w:val="Default Paragraph Font"/>
     <w:semiHidden/>
+    <w:qFormat/>
     <w:uiPriority w:val="0"/>
   </w:style>
   <w:style w:type="table" w:default="1" w:styleId="5">
     <w:name w:val="Normal Table"/>
     <w:semiHidden/>
+    <w:qFormat/>
     <w:uiPriority w:val="0"/>
     <w:tblPr>
       <w:tblCellMar>
